--- a/015 - Udacity Capstone Project - Predicting stock prices 5 days later.docx
+++ b/015 - Udacity Capstone Project - Predicting stock prices 5 days later.docx
@@ -48,7 +48,6 @@
         <w:t>I. Definition</w:t>
       </w:r>
     </w:p>
-    <w:p/>
     <w:p>
       <w:pPr>
         <w:pStyle w:val="Heading3"/>
@@ -113,6 +112,7 @@
         <w:t xml:space="preserve">ata to predict future price </w:t>
       </w:r>
     </w:p>
+    <w:p/>
     <w:p>
       <w:r>
         <w:t xml:space="preserve">B) </w:t>
@@ -257,19 +257,7 @@
           <w:rPr>
             <w:rStyle w:val="Hyperlink"/>
           </w:rPr>
-          <w:t>I am very happy to b</w:t>
-        </w:r>
-        <w:r>
-          <w:rPr>
-            <w:rStyle w:val="Hyperlink"/>
-          </w:rPr>
-          <w:t>e</w:t>
-        </w:r>
-        <w:r>
-          <w:rPr>
-            <w:rStyle w:val="Hyperlink"/>
-          </w:rPr>
-          <w:t xml:space="preserve"> here!</w:t>
+          <w:t>I am very happy to be here!</w:t>
         </w:r>
       </w:hyperlink>
       <w:r>
@@ -283,463 +271,739 @@
           <w:b/>
         </w:rPr>
       </w:pPr>
-      <w:r>
+    </w:p>
+    <w:p>
+      <w:pPr>
         <w:rPr>
           <w:b/>
         </w:rPr>
+      </w:pPr>
+    </w:p>
+    <w:p>
+      <w:pPr>
+        <w:rPr>
+          <w:b/>
+        </w:rPr>
+      </w:pPr>
+    </w:p>
+    <w:p>
+      <w:pPr>
+        <w:rPr>
+          <w:b/>
+        </w:rPr>
+      </w:pPr>
+      <w:r>
+        <w:rPr>
+          <w:b/>
+        </w:rPr>
+        <w:br w:type="page"/>
+      </w:r>
+    </w:p>
+    <w:p>
+      <w:pPr>
+        <w:rPr>
+          <w:b/>
+        </w:rPr>
+      </w:pPr>
+      <w:r>
+        <w:rPr>
+          <w:b/>
+        </w:rPr>
+        <w:lastRenderedPageBreak/>
         <w:t>Related datasets</w:t>
       </w:r>
     </w:p>
     <w:p/>
     <w:p>
+      <w:r>
+        <w:t xml:space="preserve">For this project, I will be using data in the form of datasets.  I have selected 12+ stocks that are actively traded on the stock market.  I've also included data related to the volatility index (VIX).  </w:t>
+      </w:r>
+    </w:p>
+    <w:p/>
+    <w:p>
+      <w:r>
+        <w:t>1. SPY (SPDR S&amp;P 500 ETF)</w:t>
+      </w:r>
+    </w:p>
+    <w:p>
+      <w:r>
+        <w:t xml:space="preserve">2. UPRO </w:t>
+      </w:r>
+      <w:r>
+        <w:t>(</w:t>
+      </w:r>
+      <w:proofErr w:type="spellStart"/>
+      <w:r>
+        <w:t>ProShares</w:t>
+      </w:r>
+      <w:proofErr w:type="spellEnd"/>
+      <w:r>
+        <w:t xml:space="preserve"> </w:t>
+      </w:r>
+      <w:proofErr w:type="spellStart"/>
+      <w:r>
+        <w:t>UltraPro</w:t>
+      </w:r>
+      <w:proofErr w:type="spellEnd"/>
+      <w:r>
+        <w:t xml:space="preserve"> S&amp;P500)</w:t>
+      </w:r>
+    </w:p>
+    <w:p>
+      <w:r>
+        <w:t>3. GOOG (Google)</w:t>
+      </w:r>
+    </w:p>
+    <w:p>
+      <w:r>
+        <w:t>4. AAPL (Apple)</w:t>
+      </w:r>
+    </w:p>
+    <w:p>
+      <w:r>
+        <w:t>5. AMZN (Amazon)</w:t>
+      </w:r>
+    </w:p>
+    <w:p>
+      <w:r>
+        <w:t>6. DIS (Disney)</w:t>
+      </w:r>
+    </w:p>
+    <w:p>
+      <w:r>
+        <w:t>7. NFLX (Netflix)</w:t>
+      </w:r>
+    </w:p>
+    <w:p>
+      <w:r>
+        <w:t>8. FB (Facebook)</w:t>
+      </w:r>
+    </w:p>
+    <w:p>
+      <w:r>
+        <w:t>9. AXY (</w:t>
+      </w:r>
+      <w:proofErr w:type="spellStart"/>
+      <w:r>
+        <w:t>Alterra</w:t>
+      </w:r>
+      <w:proofErr w:type="spellEnd"/>
+      <w:r>
+        <w:t xml:space="preserve"> Power)</w:t>
+      </w:r>
+    </w:p>
+    <w:p>
+      <w:r>
+        <w:t>10. VIX (Volatility Index)</w:t>
+      </w:r>
+    </w:p>
+    <w:p>
+      <w:r>
+        <w:t>11. TSLA (Tesla)</w:t>
+      </w:r>
+    </w:p>
+    <w:p>
+      <w:r>
+        <w:t>1</w:t>
+      </w:r>
+      <w:r>
+        <w:t>2. GWPH (GW Pharmaceuticals)</w:t>
+      </w:r>
+    </w:p>
+    <w:p>
+      <w:r>
+        <w:t>13. MSFT (Microsoft)</w:t>
+      </w:r>
+    </w:p>
+    <w:p>
+      <w:r>
+        <w:t>14. GLD (SPDR Gold Shares)</w:t>
+      </w:r>
+    </w:p>
+    <w:p/>
+    <w:p>
+      <w:pPr>
+        <w:pStyle w:val="Heading3"/>
+      </w:pPr>
+      <w:r>
+        <w:t>Problem Statement</w:t>
+      </w:r>
+    </w:p>
+    <w:p/>
+    <w:p>
+      <w:r>
+        <w:t>My problem statement is simple and straightforward - How can I increase my chances of picking "winning" stocks?</w:t>
+      </w:r>
+    </w:p>
+    <w:p/>
+    <w:p>
+      <w:r>
+        <w:t xml:space="preserve">My current analysis involves tracking a handful of stocks on google.com/finance.  When time permits, I print-off quarterly and other reports and read them in detail.  I believe that another strategy that would complement my current </w:t>
+      </w:r>
+      <w:r>
+        <w:t xml:space="preserve">fundamental </w:t>
+      </w:r>
+      <w:r>
+        <w:t>analysis is creating predictive models on the price of the stock.  I feel that my feeble brain is no match for machine learning algorithms when it comes down to crunching numbers.</w:t>
+      </w:r>
+    </w:p>
+    <w:p/>
+    <w:p>
+      <w:pPr>
+        <w:rPr>
+          <w:rFonts w:asciiTheme="majorHAnsi" w:eastAsiaTheme="majorEastAsia" w:hAnsiTheme="majorHAnsi" w:cstheme="majorBidi"/>
+          <w:b/>
+          <w:bCs/>
+          <w:color w:val="4F81BD" w:themeColor="accent1"/>
+        </w:rPr>
+      </w:pPr>
+      <w:r>
+        <w:br w:type="page"/>
+      </w:r>
+    </w:p>
+    <w:p>
+      <w:pPr>
+        <w:pStyle w:val="Heading3"/>
+      </w:pPr>
+      <w:r>
+        <w:t>Metrics</w:t>
+      </w:r>
+    </w:p>
+    <w:p/>
+    <w:p>
+      <w:r>
+        <w:t xml:space="preserve">I will be attempting to use the train/test split utility on the stock data from </w:t>
+      </w:r>
+      <w:proofErr w:type="spellStart"/>
+      <w:r>
+        <w:t>sklearn's</w:t>
+      </w:r>
+      <w:proofErr w:type="spellEnd"/>
+      <w:r>
+        <w:t xml:space="preserve"> </w:t>
+      </w:r>
+      <w:proofErr w:type="spellStart"/>
+      <w:r>
+        <w:t>cross_validation</w:t>
+      </w:r>
+      <w:proofErr w:type="spellEnd"/>
+      <w:r>
+        <w:t xml:space="preserve"> </w:t>
+      </w:r>
       <w:proofErr w:type="gramStart"/>
       <w:r>
-        <w:t>CSV files captures</w:t>
+        <w:t>module .</w:t>
       </w:r>
       <w:proofErr w:type="gramEnd"/>
       <w:r>
-        <w:t xml:space="preserve"> the daily stock data for the following s</w:t>
-      </w:r>
-      <w:r>
-        <w:t>tocks from the last 5 years</w:t>
-      </w:r>
-    </w:p>
-    <w:p/>
-    <w:p>
-      <w:r>
-        <w:lastRenderedPageBreak/>
-        <w:t>1. SPY (SPDR S&amp;P 500 ETF)</w:t>
-      </w:r>
-    </w:p>
-    <w:p>
-      <w:r>
-        <w:t xml:space="preserve">2. UPRO </w:t>
-      </w:r>
-      <w:r>
+        <w:t xml:space="preserve">  A section of the data will be used to train the model and another section will be used to test the model on unseen data (out of sample data).  I will use the score method to measure the difference between predicted prices and real prices in the testing (out-of-sample) dataset.  </w:t>
+      </w:r>
+    </w:p>
+    <w:p/>
+    <w:p>
+      <w:r>
+        <w:t>Sample lines of code:</w:t>
+      </w:r>
+    </w:p>
+    <w:p/>
+    <w:p>
+      <w:pPr>
+        <w:rPr>
+          <w:rFonts w:ascii="Courier" w:hAnsi="Courier"/>
+          <w:sz w:val="20"/>
+          <w:szCs w:val="20"/>
+          <w:highlight w:val="lightGray"/>
+        </w:rPr>
+      </w:pPr>
+      <w:r>
+        <w:rPr>
+          <w:rFonts w:ascii="Courier" w:hAnsi="Courier"/>
+          <w:sz w:val="20"/>
+          <w:szCs w:val="20"/>
+          <w:highlight w:val="lightGray"/>
+        </w:rPr>
+        <w:t xml:space="preserve"># </w:t>
+      </w:r>
+      <w:proofErr w:type="gramStart"/>
+      <w:r>
+        <w:rPr>
+          <w:rFonts w:ascii="Courier" w:hAnsi="Courier"/>
+          <w:sz w:val="20"/>
+          <w:szCs w:val="20"/>
+          <w:highlight w:val="lightGray"/>
+        </w:rPr>
+        <w:t>splitting</w:t>
+      </w:r>
+      <w:proofErr w:type="gramEnd"/>
+      <w:r>
+        <w:rPr>
+          <w:rFonts w:ascii="Courier" w:hAnsi="Courier"/>
+          <w:sz w:val="20"/>
+          <w:szCs w:val="20"/>
+          <w:highlight w:val="lightGray"/>
+        </w:rPr>
+        <w:t xml:space="preserve"> the train / test data:  </w:t>
+      </w:r>
+    </w:p>
+    <w:p>
+      <w:pPr>
+        <w:rPr>
+          <w:rFonts w:ascii="Courier" w:hAnsi="Courier"/>
+          <w:sz w:val="20"/>
+          <w:szCs w:val="20"/>
+        </w:rPr>
+      </w:pPr>
+      <w:proofErr w:type="spellStart"/>
+      <w:r>
+        <w:rPr>
+          <w:rFonts w:ascii="Courier" w:hAnsi="Courier"/>
+          <w:sz w:val="20"/>
+          <w:szCs w:val="20"/>
+          <w:highlight w:val="lightGray"/>
+        </w:rPr>
+        <w:t>X_train</w:t>
+      </w:r>
+      <w:proofErr w:type="spellEnd"/>
+      <w:r>
+        <w:rPr>
+          <w:rFonts w:ascii="Courier" w:hAnsi="Courier"/>
+          <w:sz w:val="20"/>
+          <w:szCs w:val="20"/>
+          <w:highlight w:val="lightGray"/>
+        </w:rPr>
+        <w:t xml:space="preserve">, </w:t>
+      </w:r>
+      <w:proofErr w:type="spellStart"/>
+      <w:r>
+        <w:rPr>
+          <w:rFonts w:ascii="Courier" w:hAnsi="Courier"/>
+          <w:sz w:val="20"/>
+          <w:szCs w:val="20"/>
+          <w:highlight w:val="lightGray"/>
+        </w:rPr>
+        <w:t>X_test</w:t>
+      </w:r>
+      <w:proofErr w:type="spellEnd"/>
+      <w:r>
+        <w:rPr>
+          <w:rFonts w:ascii="Courier" w:hAnsi="Courier"/>
+          <w:sz w:val="20"/>
+          <w:szCs w:val="20"/>
+          <w:highlight w:val="lightGray"/>
+        </w:rPr>
+        <w:t xml:space="preserve">, </w:t>
+      </w:r>
+      <w:proofErr w:type="spellStart"/>
+      <w:r>
+        <w:rPr>
+          <w:rFonts w:ascii="Courier" w:hAnsi="Courier"/>
+          <w:sz w:val="20"/>
+          <w:szCs w:val="20"/>
+          <w:highlight w:val="lightGray"/>
+        </w:rPr>
+        <w:t>y_train</w:t>
+      </w:r>
+      <w:proofErr w:type="spellEnd"/>
+      <w:r>
+        <w:rPr>
+          <w:rFonts w:ascii="Courier" w:hAnsi="Courier"/>
+          <w:sz w:val="20"/>
+          <w:szCs w:val="20"/>
+          <w:highlight w:val="lightGray"/>
+        </w:rPr>
+        <w:t xml:space="preserve">, </w:t>
+      </w:r>
+      <w:proofErr w:type="spellStart"/>
+      <w:r>
+        <w:rPr>
+          <w:rFonts w:ascii="Courier" w:hAnsi="Courier"/>
+          <w:sz w:val="20"/>
+          <w:szCs w:val="20"/>
+          <w:highlight w:val="lightGray"/>
+        </w:rPr>
+        <w:t>y_test</w:t>
+      </w:r>
+      <w:proofErr w:type="spellEnd"/>
+      <w:r>
+        <w:rPr>
+          <w:rFonts w:ascii="Courier" w:hAnsi="Courier"/>
+          <w:sz w:val="20"/>
+          <w:szCs w:val="20"/>
+          <w:highlight w:val="lightGray"/>
+        </w:rPr>
+        <w:t xml:space="preserve"> = </w:t>
+      </w:r>
+      <w:proofErr w:type="spellStart"/>
+      <w:r>
+        <w:rPr>
+          <w:rFonts w:ascii="Courier" w:hAnsi="Courier"/>
+          <w:sz w:val="20"/>
+          <w:szCs w:val="20"/>
+          <w:highlight w:val="lightGray"/>
+        </w:rPr>
+        <w:t>train_test_</w:t>
+      </w:r>
+      <w:proofErr w:type="gramStart"/>
+      <w:r>
+        <w:rPr>
+          <w:rFonts w:ascii="Courier" w:hAnsi="Courier"/>
+          <w:sz w:val="20"/>
+          <w:szCs w:val="20"/>
+          <w:highlight w:val="lightGray"/>
+        </w:rPr>
+        <w:t>split</w:t>
+      </w:r>
+      <w:proofErr w:type="spellEnd"/>
+      <w:r>
+        <w:rPr>
+          <w:rFonts w:ascii="Courier" w:hAnsi="Courier"/>
+          <w:sz w:val="20"/>
+          <w:szCs w:val="20"/>
+          <w:highlight w:val="lightGray"/>
+        </w:rPr>
         <w:t>(</w:t>
       </w:r>
-      <w:proofErr w:type="spellStart"/>
-      <w:r>
-        <w:t>ProShares</w:t>
-      </w:r>
-      <w:proofErr w:type="spellEnd"/>
-      <w:r>
+      <w:proofErr w:type="gramEnd"/>
+      <w:r>
+        <w:rPr>
+          <w:rFonts w:ascii="Courier" w:hAnsi="Courier"/>
+          <w:sz w:val="20"/>
+          <w:szCs w:val="20"/>
+          <w:highlight w:val="lightGray"/>
+        </w:rPr>
+        <w:t>X, y,</w:t>
+      </w:r>
+      <w:r>
+        <w:rPr>
+          <w:rFonts w:ascii="Courier" w:hAnsi="Courier"/>
+          <w:sz w:val="20"/>
+          <w:szCs w:val="20"/>
+          <w:highlight w:val="lightGray"/>
+        </w:rPr>
         <w:t xml:space="preserve"> </w:t>
       </w:r>
       <w:proofErr w:type="spellStart"/>
       <w:r>
-        <w:t>UltraPro</w:t>
-      </w:r>
-      <w:proofErr w:type="spellEnd"/>
-      <w:r>
-        <w:t xml:space="preserve"> S&amp;P500)</w:t>
-      </w:r>
-    </w:p>
-    <w:p>
-      <w:r>
-        <w:t>3. GOOG (Google)</w:t>
-      </w:r>
-    </w:p>
-    <w:p>
-      <w:r>
-        <w:t>4. AAPL (Apple)</w:t>
-      </w:r>
-    </w:p>
-    <w:p>
-      <w:r>
-        <w:t>5. AMZN (Amazon)</w:t>
-      </w:r>
-    </w:p>
-    <w:p>
-      <w:r>
-        <w:t>6. DIS (Disney)</w:t>
-      </w:r>
-    </w:p>
-    <w:p>
-      <w:r>
-        <w:t>7. NFLX (Netflix)</w:t>
-      </w:r>
-    </w:p>
-    <w:p>
-      <w:r>
-        <w:t>8. FB (Facebook)</w:t>
-      </w:r>
-    </w:p>
-    <w:p>
-      <w:r>
-        <w:t>9. AXY (</w:t>
-      </w:r>
-      <w:proofErr w:type="spellStart"/>
-      <w:r>
-        <w:t>Alterra</w:t>
-      </w:r>
-      <w:proofErr w:type="spellEnd"/>
-      <w:r>
-        <w:t xml:space="preserve"> Power)</w:t>
-      </w:r>
-    </w:p>
-    <w:p>
-      <w:r>
-        <w:t>10. VIX (Volatility Index)</w:t>
-      </w:r>
-    </w:p>
-    <w:p>
-      <w:r>
-        <w:t>11. TSLA (Tesla)</w:t>
-      </w:r>
-    </w:p>
-    <w:p>
-      <w:r>
-        <w:t>1</w:t>
-      </w:r>
-      <w:r>
-        <w:t>2. GWPH (GW Pharmaceuticals)</w:t>
-      </w:r>
-    </w:p>
-    <w:p>
-      <w:r>
-        <w:t>13. MSFT (Microsoft)</w:t>
-      </w:r>
-    </w:p>
-    <w:p>
-      <w:r>
-        <w:t>14. GLD (SPDR Gold Shares)</w:t>
-      </w:r>
-    </w:p>
-    <w:p/>
+        <w:rPr>
+          <w:rFonts w:ascii="Courier" w:hAnsi="Courier"/>
+          <w:sz w:val="20"/>
+          <w:szCs w:val="20"/>
+          <w:highlight w:val="lightGray"/>
+        </w:rPr>
+        <w:t>test_size</w:t>
+      </w:r>
+      <w:proofErr w:type="spellEnd"/>
+      <w:r>
+        <w:rPr>
+          <w:rFonts w:ascii="Courier" w:hAnsi="Courier"/>
+          <w:sz w:val="20"/>
+          <w:szCs w:val="20"/>
+          <w:highlight w:val="lightGray"/>
+        </w:rPr>
+        <w:t xml:space="preserve">=0.3, </w:t>
+      </w:r>
+      <w:proofErr w:type="spellStart"/>
+      <w:r>
+        <w:rPr>
+          <w:rFonts w:ascii="Courier" w:hAnsi="Courier"/>
+          <w:sz w:val="20"/>
+          <w:szCs w:val="20"/>
+          <w:highlight w:val="lightGray"/>
+        </w:rPr>
+        <w:t>random_state</w:t>
+      </w:r>
+      <w:proofErr w:type="spellEnd"/>
+      <w:r>
+        <w:rPr>
+          <w:rFonts w:ascii="Courier" w:hAnsi="Courier"/>
+          <w:sz w:val="20"/>
+          <w:szCs w:val="20"/>
+          <w:highlight w:val="lightGray"/>
+        </w:rPr>
+        <w:t>=0)</w:t>
+      </w:r>
+    </w:p>
+    <w:p/>
+    <w:p>
+      <w:r>
+        <w:t xml:space="preserve">Displaying the predictive score of linear regression or </w:t>
+      </w:r>
+      <w:proofErr w:type="spellStart"/>
+      <w:r>
+        <w:t>k</w:t>
+      </w:r>
+      <w:r>
+        <w:t>nn</w:t>
+      </w:r>
+      <w:proofErr w:type="spellEnd"/>
+      <w:r>
+        <w:t xml:space="preserve"> regression on unseen data:</w:t>
+      </w:r>
+    </w:p>
+    <w:p/>
+    <w:p>
+      <w:pPr>
+        <w:rPr>
+          <w:rFonts w:ascii="Courier" w:hAnsi="Courier"/>
+          <w:sz w:val="20"/>
+          <w:szCs w:val="20"/>
+        </w:rPr>
+      </w:pPr>
+      <w:proofErr w:type="gramStart"/>
+      <w:r>
+        <w:rPr>
+          <w:rFonts w:ascii="Courier" w:hAnsi="Courier"/>
+          <w:sz w:val="20"/>
+          <w:szCs w:val="20"/>
+          <w:highlight w:val="lightGray"/>
+        </w:rPr>
+        <w:t>print</w:t>
+      </w:r>
+      <w:proofErr w:type="gramEnd"/>
+      <w:r>
+        <w:rPr>
+          <w:rFonts w:ascii="Courier" w:hAnsi="Courier"/>
+          <w:sz w:val="20"/>
+          <w:szCs w:val="20"/>
+          <w:highlight w:val="lightGray"/>
+        </w:rPr>
+        <w:t>('</w:t>
+      </w:r>
+      <w:proofErr w:type="spellStart"/>
+      <w:r>
+        <w:rPr>
+          <w:rFonts w:ascii="Courier" w:hAnsi="Courier"/>
+          <w:sz w:val="20"/>
+          <w:szCs w:val="20"/>
+          <w:highlight w:val="lightGray"/>
+        </w:rPr>
+        <w:t>regr.score</w:t>
+      </w:r>
+      <w:proofErr w:type="spellEnd"/>
+      <w:r>
+        <w:rPr>
+          <w:rFonts w:ascii="Courier" w:hAnsi="Courier"/>
+          <w:sz w:val="20"/>
+          <w:szCs w:val="20"/>
+          <w:highlight w:val="lightGray"/>
+        </w:rPr>
+        <w:t>(</w:t>
+      </w:r>
+      <w:proofErr w:type="spellStart"/>
+      <w:r>
+        <w:rPr>
+          <w:rFonts w:ascii="Courier" w:hAnsi="Courier"/>
+          <w:sz w:val="20"/>
+          <w:szCs w:val="20"/>
+          <w:highlight w:val="lightGray"/>
+        </w:rPr>
+        <w:t>X_test</w:t>
+      </w:r>
+      <w:proofErr w:type="spellEnd"/>
+      <w:r>
+        <w:rPr>
+          <w:rFonts w:ascii="Courier" w:hAnsi="Courier"/>
+          <w:sz w:val="20"/>
+          <w:szCs w:val="20"/>
+          <w:highlight w:val="lightGray"/>
+        </w:rPr>
+        <w:t xml:space="preserve">, </w:t>
+      </w:r>
+      <w:proofErr w:type="spellStart"/>
+      <w:r>
+        <w:rPr>
+          <w:rFonts w:ascii="Courier" w:hAnsi="Courier"/>
+          <w:sz w:val="20"/>
+          <w:szCs w:val="20"/>
+          <w:highlight w:val="lightGray"/>
+        </w:rPr>
+        <w:t>y_test</w:t>
+      </w:r>
+      <w:proofErr w:type="spellEnd"/>
+      <w:r>
+        <w:rPr>
+          <w:rFonts w:ascii="Courier" w:hAnsi="Courier"/>
+          <w:sz w:val="20"/>
+          <w:szCs w:val="20"/>
+          <w:highlight w:val="lightGray"/>
+        </w:rPr>
+        <w:t>): %.2f</w:t>
+      </w:r>
+      <w:r>
+        <w:rPr>
+          <w:rFonts w:ascii="Courier" w:hAnsi="Courier"/>
+          <w:sz w:val="20"/>
+          <w:szCs w:val="20"/>
+          <w:highlight w:val="lightGray"/>
+        </w:rPr>
+        <w:t xml:space="preserve">' % </w:t>
+      </w:r>
+      <w:proofErr w:type="spellStart"/>
+      <w:r>
+        <w:rPr>
+          <w:rFonts w:ascii="Courier" w:hAnsi="Courier"/>
+          <w:sz w:val="20"/>
+          <w:szCs w:val="20"/>
+          <w:highlight w:val="lightGray"/>
+        </w:rPr>
+        <w:t>regr.score</w:t>
+      </w:r>
+      <w:proofErr w:type="spellEnd"/>
+      <w:r>
+        <w:rPr>
+          <w:rFonts w:ascii="Courier" w:hAnsi="Courier"/>
+          <w:sz w:val="20"/>
+          <w:szCs w:val="20"/>
+          <w:highlight w:val="lightGray"/>
+        </w:rPr>
+        <w:t>(</w:t>
+      </w:r>
+      <w:proofErr w:type="spellStart"/>
+      <w:r>
+        <w:rPr>
+          <w:rFonts w:ascii="Courier" w:hAnsi="Courier"/>
+          <w:sz w:val="20"/>
+          <w:szCs w:val="20"/>
+          <w:highlight w:val="lightGray"/>
+        </w:rPr>
+        <w:t>X_test</w:t>
+      </w:r>
+      <w:proofErr w:type="spellEnd"/>
+      <w:r>
+        <w:rPr>
+          <w:rFonts w:ascii="Courier" w:hAnsi="Courier"/>
+          <w:sz w:val="20"/>
+          <w:szCs w:val="20"/>
+          <w:highlight w:val="lightGray"/>
+        </w:rPr>
+        <w:t xml:space="preserve">, </w:t>
+      </w:r>
+      <w:proofErr w:type="spellStart"/>
+      <w:r>
+        <w:rPr>
+          <w:rFonts w:ascii="Courier" w:hAnsi="Courier"/>
+          <w:sz w:val="20"/>
+          <w:szCs w:val="20"/>
+          <w:highlight w:val="lightGray"/>
+        </w:rPr>
+        <w:t>y_test</w:t>
+      </w:r>
+      <w:proofErr w:type="spellEnd"/>
+      <w:r>
+        <w:rPr>
+          <w:rFonts w:ascii="Courier" w:hAnsi="Courier"/>
+          <w:sz w:val="20"/>
+          <w:szCs w:val="20"/>
+          <w:highlight w:val="lightGray"/>
+        </w:rPr>
+        <w:t>))</w:t>
+      </w:r>
+    </w:p>
+    <w:p/>
+    <w:p>
+      <w:pPr>
+        <w:pStyle w:val="Heading2"/>
+      </w:pPr>
+      <w:r>
+        <w:t>II. Analysis</w:t>
+      </w:r>
+    </w:p>
     <w:p/>
     <w:p>
       <w:pPr>
         <w:pStyle w:val="Heading3"/>
       </w:pPr>
       <w:r>
-        <w:t>Problem Statement</w:t>
-      </w:r>
-    </w:p>
-    <w:p/>
-    <w:p>
-      <w:r>
-        <w:t>My problem statement is simple and straightforward - How can I increase my chances of picking "winning" stocks?</w:t>
-      </w:r>
-    </w:p>
-    <w:p/>
-    <w:p>
-      <w:r>
-        <w:t>My current analysis involves tracking a handful of stocks on google.com/finance.  When time permits, I print-off quarterly and other reports and read them in detail.  I believe that another strategy that would complement my current analysis is creating predictive models on the price of the stock.  I feel that my feeble brain is no match for machine learning algorithms when it comes down to crunching numbers.</w:t>
-      </w:r>
-    </w:p>
-    <w:p/>
-    <w:p/>
-    <w:p>
-      <w:pPr>
-        <w:pStyle w:val="Heading3"/>
-      </w:pPr>
-      <w:r>
-        <w:t>Metrics</w:t>
-      </w:r>
-    </w:p>
-    <w:p/>
-    <w:p>
-      <w:r>
-        <w:t xml:space="preserve">I will be attempting to use the train/test split utility on the stock data from </w:t>
-      </w:r>
-      <w:proofErr w:type="spellStart"/>
-      <w:r>
-        <w:t>sklearn's</w:t>
-      </w:r>
-      <w:proofErr w:type="spellEnd"/>
-      <w:r>
-        <w:t xml:space="preserve"> </w:t>
-      </w:r>
-      <w:proofErr w:type="spellStart"/>
-      <w:r>
-        <w:t>cross_validation</w:t>
-      </w:r>
-      <w:proofErr w:type="spellEnd"/>
-      <w:r>
-        <w:t xml:space="preserve"> </w:t>
-      </w:r>
+        <w:t>Data Exploration</w:t>
+      </w:r>
+    </w:p>
+    <w:p/>
+    <w:p>
+      <w:r>
+        <w:t>For this project, I will be using data in the form of datasets.  I have selected 12+ stocks that are actively traded on the stock market.  I've also included data related to the volatility index (VIX).  This is also known as the fear gauge.  It is explained that when the VIX is high, the market moves lower as they are (supposedly) inversely related.  I plan to include the VIX data with other stocks in visual comparisons.</w:t>
+      </w:r>
+    </w:p>
+    <w:p/>
+    <w:p>
+      <w:r>
+        <w:t xml:space="preserve">All stock data </w:t>
+      </w:r>
+      <w:r>
+        <w:t xml:space="preserve">files have the same columns: </w:t>
+      </w:r>
+    </w:p>
+    <w:p>
+      <w:r>
+        <w:t>- Dat</w:t>
+      </w:r>
+      <w:r>
+        <w:t xml:space="preserve">e (date of the stock price) </w:t>
+      </w:r>
+    </w:p>
+    <w:p>
+      <w:r>
+        <w:t xml:space="preserve">- Open </w:t>
+      </w:r>
+      <w:r>
+        <w:t xml:space="preserve">(opening price of the stock </w:t>
+      </w:r>
+    </w:p>
+    <w:p>
+      <w:r>
+        <w:t>- High (highest price</w:t>
+      </w:r>
+      <w:r>
+        <w:t xml:space="preserve"> of the stock for the day) </w:t>
+      </w:r>
+    </w:p>
+    <w:p>
+      <w:r>
+        <w:t>- Low (lowest pric</w:t>
+      </w:r>
+      <w:r>
+        <w:t xml:space="preserve">e of the stock for the day) </w:t>
+      </w:r>
+    </w:p>
+    <w:p>
+      <w:r>
+        <w:t>- Close (p</w:t>
+      </w:r>
+      <w:r>
+        <w:t xml:space="preserve">rice of the stock at close) </w:t>
+      </w:r>
+    </w:p>
+    <w:p>
+      <w:r>
+        <w:t>- Volume (the trading volume</w:t>
+      </w:r>
+      <w:r>
+        <w:t xml:space="preserve"> of the stock for the day) </w:t>
+      </w:r>
+    </w:p>
+    <w:p>
+      <w:r>
+        <w:t xml:space="preserve">- </w:t>
+      </w:r>
+      <w:proofErr w:type="spellStart"/>
+      <w:r>
+        <w:t>Adj</w:t>
+      </w:r>
+      <w:proofErr w:type="spellEnd"/>
+      <w:r>
+        <w:t xml:space="preserve"> Close</w:t>
+      </w:r>
+      <w:r>
+        <w:t xml:space="preserve"> (the adjusted close price) </w:t>
+      </w:r>
+    </w:p>
+    <w:p/>
+    <w:p>
       <w:proofErr w:type="gramStart"/>
       <w:r>
-        <w:t>module .</w:t>
+        <w:t>note</w:t>
       </w:r>
       <w:proofErr w:type="gramEnd"/>
       <w:r>
-        <w:t xml:space="preserve">  A section of the data will be used to train the model and another section will be used to test the model on unseen data (out of sample data).  I will use the score method to measure the difference between predicted prices and real prices in the testing (out-of-sample) dataset.  </w:t>
-      </w:r>
-    </w:p>
-    <w:p/>
-    <w:p>
-      <w:r>
-        <w:t>Sample lines of code:</w:t>
-      </w:r>
-    </w:p>
-    <w:p>
-      <w:proofErr w:type="gramStart"/>
-      <w:r>
-        <w:t>splitting</w:t>
-      </w:r>
-      <w:proofErr w:type="gramEnd"/>
-      <w:r>
-        <w:t xml:space="preserve"> the train / test data:  </w:t>
-      </w:r>
-    </w:p>
-    <w:p>
-      <w:proofErr w:type="spellStart"/>
-      <w:r>
-        <w:t>X_train</w:t>
-      </w:r>
-      <w:proofErr w:type="spellEnd"/>
-      <w:r>
-        <w:t xml:space="preserve">, </w:t>
-      </w:r>
-      <w:proofErr w:type="spellStart"/>
-      <w:r>
-        <w:t>X_test</w:t>
-      </w:r>
-      <w:proofErr w:type="spellEnd"/>
-      <w:r>
-        <w:t xml:space="preserve">, </w:t>
-      </w:r>
-      <w:proofErr w:type="spellStart"/>
-      <w:r>
-        <w:t>y_train</w:t>
-      </w:r>
-      <w:proofErr w:type="spellEnd"/>
-      <w:r>
-        <w:t xml:space="preserve">, </w:t>
-      </w:r>
-      <w:proofErr w:type="spellStart"/>
-      <w:r>
-        <w:t>y_test</w:t>
-      </w:r>
-      <w:proofErr w:type="spellEnd"/>
-      <w:r>
-        <w:t xml:space="preserve"> = </w:t>
-      </w:r>
-      <w:proofErr w:type="spellStart"/>
-      <w:r>
-        <w:t>train_test_</w:t>
-      </w:r>
-      <w:proofErr w:type="gramStart"/>
-      <w:r>
-        <w:t>split</w:t>
-      </w:r>
-      <w:proofErr w:type="spellEnd"/>
-      <w:r>
-        <w:t>(</w:t>
-      </w:r>
-      <w:proofErr w:type="gramEnd"/>
-      <w:r>
-        <w:t>X, y,</w:t>
-      </w:r>
-      <w:r>
-        <w:t xml:space="preserve"> </w:t>
-      </w:r>
-      <w:proofErr w:type="spellStart"/>
-      <w:r>
-        <w:t>test_size</w:t>
-      </w:r>
-      <w:proofErr w:type="spellEnd"/>
-      <w:r>
-        <w:t xml:space="preserve">=0.3, </w:t>
-      </w:r>
-      <w:proofErr w:type="spellStart"/>
-      <w:r>
-        <w:t>random_state</w:t>
-      </w:r>
-      <w:proofErr w:type="spellEnd"/>
-      <w:r>
-        <w:t>=0)</w:t>
-      </w:r>
-    </w:p>
-    <w:p/>
-    <w:p>
-      <w:r>
-        <w:t xml:space="preserve">Displaying the predictive score of linear regression or </w:t>
-      </w:r>
-      <w:proofErr w:type="spellStart"/>
-      <w:r>
-        <w:t>k</w:t>
-      </w:r>
-      <w:r>
-        <w:t>nn</w:t>
-      </w:r>
-      <w:proofErr w:type="spellEnd"/>
-      <w:r>
-        <w:t xml:space="preserve"> regression on unseen </w:t>
-      </w:r>
-      <w:proofErr w:type="spellStart"/>
-      <w:r>
-        <w:t>data:</w:t>
-      </w:r>
-    </w:p>
-    <w:p>
-      <w:proofErr w:type="spellEnd"/>
-      <w:proofErr w:type="gramStart"/>
-      <w:r>
-        <w:t>print</w:t>
-      </w:r>
-      <w:proofErr w:type="gramEnd"/>
-      <w:r>
-        <w:t>('</w:t>
-      </w:r>
-      <w:proofErr w:type="spellStart"/>
-      <w:r>
-        <w:t>regr.score</w:t>
-      </w:r>
-      <w:proofErr w:type="spellEnd"/>
-      <w:r>
-        <w:t>(</w:t>
-      </w:r>
-      <w:proofErr w:type="spellStart"/>
-      <w:r>
-        <w:t>X_test</w:t>
-      </w:r>
-      <w:proofErr w:type="spellEnd"/>
-      <w:r>
-        <w:t xml:space="preserve">, </w:t>
-      </w:r>
-      <w:proofErr w:type="spellStart"/>
-      <w:r>
-        <w:t>y_test</w:t>
-      </w:r>
-      <w:proofErr w:type="spellEnd"/>
-      <w:r>
-        <w:t>): %.2f</w:t>
-      </w:r>
-      <w:r>
-        <w:t xml:space="preserve">' % </w:t>
-      </w:r>
-      <w:proofErr w:type="spellStart"/>
-      <w:r>
-        <w:t>regr.score</w:t>
-      </w:r>
-      <w:proofErr w:type="spellEnd"/>
-      <w:r>
-        <w:t>(</w:t>
-      </w:r>
-      <w:proofErr w:type="spellStart"/>
-      <w:r>
-        <w:t>X_test</w:t>
-      </w:r>
-      <w:proofErr w:type="spellEnd"/>
-      <w:r>
-        <w:t xml:space="preserve">, </w:t>
-      </w:r>
-      <w:proofErr w:type="spellStart"/>
-      <w:r>
-        <w:t>y_test</w:t>
-      </w:r>
-      <w:proofErr w:type="spellEnd"/>
-      <w:r>
-        <w:t>))</w:t>
-      </w:r>
-    </w:p>
-    <w:p/>
-    <w:p>
-      <w:pPr>
-        <w:pStyle w:val="Heading2"/>
-      </w:pPr>
-      <w:r>
-        <w:t>II. Analysis</w:t>
-      </w:r>
-    </w:p>
-    <w:p/>
-    <w:p>
-      <w:pPr>
-        <w:pStyle w:val="Heading3"/>
-      </w:pPr>
-      <w:r>
-        <w:t>Data Exploration</w:t>
-      </w:r>
-    </w:p>
-    <w:p/>
-    <w:p>
-      <w:r>
-        <w:t>For this project, I will be using data in the form of datasets.  I have selected 12+ stocks that are actively traded on the stock market.  I've also included data related to the volatility index (VIX).  This is also known as the fear gauge.  It is explained that when the VIX is high, the market moves lower as they are (supposedly) inversely related.  I plan to include the VIX data with other stocks in visual comparisons.</w:t>
-      </w:r>
-    </w:p>
-    <w:p/>
-    <w:p>
-      <w:r>
-        <w:t xml:space="preserve">All stock data </w:t>
-      </w:r>
-      <w:r>
-        <w:t xml:space="preserve">files have the same columns: </w:t>
-      </w:r>
-    </w:p>
-    <w:p>
-      <w:r>
-        <w:t>- Dat</w:t>
-      </w:r>
-      <w:r>
-        <w:t xml:space="preserve">e (date of the stock price) </w:t>
-      </w:r>
-    </w:p>
-    <w:p>
-      <w:r>
-        <w:t xml:space="preserve">- Open </w:t>
-      </w:r>
-      <w:r>
-        <w:t xml:space="preserve">(opening price of the stock </w:t>
-      </w:r>
-    </w:p>
-    <w:p>
-      <w:r>
-        <w:t>- High (highest price</w:t>
-      </w:r>
-      <w:r>
-        <w:t xml:space="preserve"> of the stock for the day) </w:t>
-      </w:r>
-    </w:p>
-    <w:p>
-      <w:r>
-        <w:t>- Low (lowest pric</w:t>
-      </w:r>
-      <w:r>
-        <w:t xml:space="preserve">e of the stock for the day) </w:t>
-      </w:r>
-    </w:p>
-    <w:p>
-      <w:r>
-        <w:t>- Close (p</w:t>
-      </w:r>
-      <w:r>
-        <w:t xml:space="preserve">rice of the stock at close) </w:t>
-      </w:r>
-    </w:p>
-    <w:p>
-      <w:r>
-        <w:t>- Volume (the trading volume</w:t>
-      </w:r>
-      <w:r>
-        <w:t xml:space="preserve"> of the stock for the day) </w:t>
-      </w:r>
-    </w:p>
-    <w:p>
-      <w:r>
-        <w:t xml:space="preserve">- </w:t>
-      </w:r>
-      <w:proofErr w:type="spellStart"/>
-      <w:r>
-        <w:t>Adj</w:t>
-      </w:r>
-      <w:proofErr w:type="spellEnd"/>
-      <w:r>
-        <w:t xml:space="preserve"> Close</w:t>
-      </w:r>
-      <w:r>
-        <w:t xml:space="preserve"> (the adjusted close price) </w:t>
-      </w:r>
-    </w:p>
-    <w:p>
-      <w:proofErr w:type="gramStart"/>
-      <w:r>
-        <w:t>note</w:t>
-      </w:r>
-      <w:proofErr w:type="gramEnd"/>
-      <w:r>
         <w:t>: the adjusted close price will be different from the "Close" price when a company chooses to split the st</w:t>
       </w:r>
       <w:r>
@@ -755,6 +1019,11 @@
       </w:r>
     </w:p>
     <w:p/>
+    <w:p>
+      <w:r>
+        <w:br w:type="page"/>
+      </w:r>
+    </w:p>
     <w:p>
       <w:r>
         <w:t>Sample data - SPY stock:</w:t>
@@ -2098,59 +2367,137 @@
     </w:p>
     <w:p/>
     <w:p>
+      <w:pPr>
+        <w:rPr>
+          <w:rFonts w:ascii="Courier" w:hAnsi="Courier"/>
+          <w:sz w:val="20"/>
+          <w:szCs w:val="20"/>
+          <w:highlight w:val="lightGray"/>
+        </w:rPr>
+      </w:pPr>
       <w:proofErr w:type="spellStart"/>
       <w:proofErr w:type="gramStart"/>
       <w:r>
+        <w:rPr>
+          <w:rFonts w:ascii="Courier" w:hAnsi="Courier"/>
+          <w:sz w:val="20"/>
+          <w:szCs w:val="20"/>
+          <w:highlight w:val="lightGray"/>
+        </w:rPr>
         <w:t>df</w:t>
       </w:r>
       <w:proofErr w:type="spellEnd"/>
       <w:proofErr w:type="gramEnd"/>
       <w:r>
+        <w:rPr>
+          <w:rFonts w:ascii="Courier" w:hAnsi="Courier"/>
+          <w:sz w:val="20"/>
+          <w:szCs w:val="20"/>
+          <w:highlight w:val="lightGray"/>
+        </w:rPr>
         <w:t xml:space="preserve">['Adj_Close_5_Days_Later'] = </w:t>
       </w:r>
       <w:proofErr w:type="spellStart"/>
       <w:r>
+        <w:rPr>
+          <w:rFonts w:ascii="Courier" w:hAnsi="Courier"/>
+          <w:sz w:val="20"/>
+          <w:szCs w:val="20"/>
+          <w:highlight w:val="lightGray"/>
+        </w:rPr>
         <w:t>df</w:t>
       </w:r>
       <w:proofErr w:type="spellEnd"/>
       <w:r>
+        <w:rPr>
+          <w:rFonts w:ascii="Courier" w:hAnsi="Courier"/>
+          <w:sz w:val="20"/>
+          <w:szCs w:val="20"/>
+          <w:highlight w:val="lightGray"/>
+        </w:rPr>
         <w:t>['</w:t>
       </w:r>
       <w:proofErr w:type="spellStart"/>
       <w:r>
+        <w:rPr>
+          <w:rFonts w:ascii="Courier" w:hAnsi="Courier"/>
+          <w:sz w:val="20"/>
+          <w:szCs w:val="20"/>
+          <w:highlight w:val="lightGray"/>
+        </w:rPr>
         <w:t>Adj</w:t>
       </w:r>
       <w:proofErr w:type="spellEnd"/>
       <w:r>
+        <w:rPr>
+          <w:rFonts w:ascii="Courier" w:hAnsi="Courier"/>
+          <w:sz w:val="20"/>
+          <w:szCs w:val="20"/>
+          <w:highlight w:val="lightGray"/>
+        </w:rPr>
         <w:t xml:space="preserve"> Close']</w:t>
       </w:r>
     </w:p>
     <w:p>
+      <w:pPr>
+        <w:rPr>
+          <w:rFonts w:ascii="Courier" w:hAnsi="Courier"/>
+          <w:sz w:val="20"/>
+          <w:szCs w:val="20"/>
+        </w:rPr>
+      </w:pPr>
       <w:proofErr w:type="spellStart"/>
       <w:proofErr w:type="gramStart"/>
       <w:r>
+        <w:rPr>
+          <w:rFonts w:ascii="Courier" w:hAnsi="Courier"/>
+          <w:sz w:val="20"/>
+          <w:szCs w:val="20"/>
+          <w:highlight w:val="lightGray"/>
+        </w:rPr>
         <w:t>df</w:t>
       </w:r>
       <w:proofErr w:type="spellEnd"/>
       <w:proofErr w:type="gramEnd"/>
       <w:r>
+        <w:rPr>
+          <w:rFonts w:ascii="Courier" w:hAnsi="Courier"/>
+          <w:sz w:val="20"/>
+          <w:szCs w:val="20"/>
+          <w:highlight w:val="lightGray"/>
+        </w:rPr>
         <w:t xml:space="preserve">['Adj_Close_5_Days_Later'] = </w:t>
       </w:r>
       <w:proofErr w:type="spellStart"/>
       <w:r>
+        <w:rPr>
+          <w:rFonts w:ascii="Courier" w:hAnsi="Courier"/>
+          <w:sz w:val="20"/>
+          <w:szCs w:val="20"/>
+          <w:highlight w:val="lightGray"/>
+        </w:rPr>
         <w:t>df</w:t>
       </w:r>
       <w:proofErr w:type="spellEnd"/>
       <w:r>
-        <w:t xml:space="preserve">['Adj_Close_5_Days_Later'].shift(-5) </w:t>
-      </w:r>
-    </w:p>
-    <w:p/>
-    <w:p>
-      <w:r>
+        <w:rPr>
+          <w:rFonts w:ascii="Courier" w:hAnsi="Courier"/>
+          <w:sz w:val="20"/>
+          <w:szCs w:val="20"/>
+          <w:highlight w:val="lightGray"/>
+        </w:rPr>
+        <w:t>['Adj_Close_5_Days_Later'].shift(-5)</w:t>
+      </w:r>
+      <w:r>
+        <w:rPr>
+          <w:rFonts w:ascii="Courier" w:hAnsi="Courier"/>
+          <w:sz w:val="20"/>
+          <w:szCs w:val="20"/>
+        </w:rPr>
         <w:t xml:space="preserve"> </w:t>
       </w:r>
     </w:p>
+    <w:p/>
     <w:p>
       <w:r>
         <w:t>Oth</w:t>
@@ -2284,7 +2631,6 @@
         <w:t>- To be able to compare stocks, the stock data will need to be normalized to view the differences in performance through time.</w:t>
       </w:r>
     </w:p>
-    <w:p/>
     <w:p/>
     <w:p>
       <w:pPr>
@@ -2348,9 +2694,67 @@
     <w:p/>
     <w:p>
       <w:r>
+        <w:rPr>
+          <w:noProof/>
+          <w:lang w:val="en-US"/>
+        </w:rPr>
+        <w:drawing>
+          <wp:inline distT="0" distB="0" distL="0" distR="0" wp14:anchorId="0EB85FC3" wp14:editId="183EC537">
+            <wp:extent cx="5478145" cy="4326255"/>
+            <wp:effectExtent l="0" t="0" r="8255" b="0"/>
+            <wp:docPr id="1" name="Picture 1" descr="Macintosh HD:Users:carldgosselin:Desktop:Screen Shot 2016-09-19 at 1.56.38 PM.png"/>
+            <wp:cNvGraphicFramePr>
+              <a:graphicFrameLocks xmlns:a="http://schemas.openxmlformats.org/drawingml/2006/main" noChangeAspect="1"/>
+            </wp:cNvGraphicFramePr>
+            <a:graphic xmlns:a="http://schemas.openxmlformats.org/drawingml/2006/main">
+              <a:graphicData uri="http://schemas.openxmlformats.org/drawingml/2006/picture">
+                <pic:pic xmlns:pic="http://schemas.openxmlformats.org/drawingml/2006/picture">
+                  <pic:nvPicPr>
+                    <pic:cNvPr id="0" name="Picture 1" descr="Macintosh HD:Users:carldgosselin:Desktop:Screen Shot 2016-09-19 at 1.56.38 PM.png"/>
+                    <pic:cNvPicPr>
+                      <a:picLocks noChangeAspect="1" noChangeArrowheads="1"/>
+                    </pic:cNvPicPr>
+                  </pic:nvPicPr>
+                  <pic:blipFill>
+                    <a:blip r:embed="rId11">
+                      <a:extLst>
+                        <a:ext uri="{28A0092B-C50C-407E-A947-70E740481C1C}">
+                          <a14:useLocalDpi xmlns:a14="http://schemas.microsoft.com/office/drawing/2010/main" val="0"/>
+                        </a:ext>
+                      </a:extLst>
+                    </a:blip>
+                    <a:srcRect/>
+                    <a:stretch>
+                      <a:fillRect/>
+                    </a:stretch>
+                  </pic:blipFill>
+                  <pic:spPr bwMode="auto">
+                    <a:xfrm>
+                      <a:off x="0" y="0"/>
+                      <a:ext cx="5478145" cy="4326255"/>
+                    </a:xfrm>
+                    <a:prstGeom prst="rect">
+                      <a:avLst/>
+                    </a:prstGeom>
+                    <a:noFill/>
+                    <a:ln>
+                      <a:noFill/>
+                    </a:ln>
+                  </pic:spPr>
+                </pic:pic>
+              </a:graphicData>
+            </a:graphic>
+          </wp:inline>
+        </w:drawing>
+      </w:r>
+    </w:p>
+    <w:p/>
+    <w:p/>
+    <w:p>
+      <w:r>
         <w:t xml:space="preserve">2) </w:t>
       </w:r>
-      <w:hyperlink r:id="rId11" w:history="1">
+      <w:hyperlink r:id="rId12" w:history="1">
         <w:r>
           <w:rPr>
             <w:rStyle w:val="Hyperlink"/>
@@ -2377,6 +2781,64 @@
         <w:t>- The space between the upper and lower bands indicate the amount of risk (aka standard deviation) in a stocks movement</w:t>
       </w:r>
     </w:p>
+    <w:p/>
+    <w:p>
+      <w:r>
+        <w:rPr>
+          <w:noProof/>
+          <w:lang w:val="en-US"/>
+        </w:rPr>
+        <w:drawing>
+          <wp:inline distT="0" distB="0" distL="0" distR="0" wp14:anchorId="12D272D5" wp14:editId="2958E759">
+            <wp:extent cx="5478145" cy="1600200"/>
+            <wp:effectExtent l="0" t="0" r="8255" b="0"/>
+            <wp:docPr id="2" name="Picture 2" descr="Macintosh HD:Users:carldgosselin:Desktop:Screen Shot 2016-09-19 at 1.58.06 PM.png"/>
+            <wp:cNvGraphicFramePr>
+              <a:graphicFrameLocks xmlns:a="http://schemas.openxmlformats.org/drawingml/2006/main" noChangeAspect="1"/>
+            </wp:cNvGraphicFramePr>
+            <a:graphic xmlns:a="http://schemas.openxmlformats.org/drawingml/2006/main">
+              <a:graphicData uri="http://schemas.openxmlformats.org/drawingml/2006/picture">
+                <pic:pic xmlns:pic="http://schemas.openxmlformats.org/drawingml/2006/picture">
+                  <pic:nvPicPr>
+                    <pic:cNvPr id="0" name="Picture 2" descr="Macintosh HD:Users:carldgosselin:Desktop:Screen Shot 2016-09-19 at 1.58.06 PM.png"/>
+                    <pic:cNvPicPr>
+                      <a:picLocks noChangeAspect="1" noChangeArrowheads="1"/>
+                    </pic:cNvPicPr>
+                  </pic:nvPicPr>
+                  <pic:blipFill>
+                    <a:blip r:embed="rId13">
+                      <a:extLst>
+                        <a:ext uri="{28A0092B-C50C-407E-A947-70E740481C1C}">
+                          <a14:useLocalDpi xmlns:a14="http://schemas.microsoft.com/office/drawing/2010/main" val="0"/>
+                        </a:ext>
+                      </a:extLst>
+                    </a:blip>
+                    <a:srcRect/>
+                    <a:stretch>
+                      <a:fillRect/>
+                    </a:stretch>
+                  </pic:blipFill>
+                  <pic:spPr bwMode="auto">
+                    <a:xfrm>
+                      <a:off x="0" y="0"/>
+                      <a:ext cx="5478145" cy="1600200"/>
+                    </a:xfrm>
+                    <a:prstGeom prst="rect">
+                      <a:avLst/>
+                    </a:prstGeom>
+                    <a:noFill/>
+                    <a:ln>
+                      <a:noFill/>
+                    </a:ln>
+                  </pic:spPr>
+                </pic:pic>
+              </a:graphicData>
+            </a:graphic>
+          </wp:inline>
+        </w:drawing>
+      </w:r>
+    </w:p>
+    <w:p/>
     <w:p>
       <w:r>
         <w:t xml:space="preserve"> </w:t>
@@ -2386,7 +2848,7 @@
       <w:r>
         <w:t xml:space="preserve">3) </w:t>
       </w:r>
-      <w:hyperlink r:id="rId12" w:history="1">
+      <w:hyperlink r:id="rId14" w:history="1">
         <w:r>
           <w:rPr>
             <w:rStyle w:val="Hyperlink"/>
@@ -2408,9 +2870,72 @@
     <w:p/>
     <w:p>
       <w:r>
+        <w:rPr>
+          <w:noProof/>
+          <w:lang w:val="en-US"/>
+        </w:rPr>
+        <w:drawing>
+          <wp:inline distT="0" distB="0" distL="0" distR="0" wp14:anchorId="5385D69E" wp14:editId="46949BAD">
+            <wp:extent cx="5520055" cy="1617345"/>
+            <wp:effectExtent l="0" t="0" r="0" b="8255"/>
+            <wp:docPr id="3" name="Picture 3" descr="Macintosh HD:Users:carldgosselin:Desktop:Screen Shot 2016-09-19 at 1.59.02 PM.png"/>
+            <wp:cNvGraphicFramePr>
+              <a:graphicFrameLocks xmlns:a="http://schemas.openxmlformats.org/drawingml/2006/main" noChangeAspect="1"/>
+            </wp:cNvGraphicFramePr>
+            <a:graphic xmlns:a="http://schemas.openxmlformats.org/drawingml/2006/main">
+              <a:graphicData uri="http://schemas.openxmlformats.org/drawingml/2006/picture">
+                <pic:pic xmlns:pic="http://schemas.openxmlformats.org/drawingml/2006/picture">
+                  <pic:nvPicPr>
+                    <pic:cNvPr id="0" name="Picture 3" descr="Macintosh HD:Users:carldgosselin:Desktop:Screen Shot 2016-09-19 at 1.59.02 PM.png"/>
+                    <pic:cNvPicPr>
+                      <a:picLocks noChangeAspect="1" noChangeArrowheads="1"/>
+                    </pic:cNvPicPr>
+                  </pic:nvPicPr>
+                  <pic:blipFill>
+                    <a:blip r:embed="rId15">
+                      <a:extLst>
+                        <a:ext uri="{28A0092B-C50C-407E-A947-70E740481C1C}">
+                          <a14:useLocalDpi xmlns:a14="http://schemas.microsoft.com/office/drawing/2010/main" val="0"/>
+                        </a:ext>
+                      </a:extLst>
+                    </a:blip>
+                    <a:srcRect/>
+                    <a:stretch>
+                      <a:fillRect/>
+                    </a:stretch>
+                  </pic:blipFill>
+                  <pic:spPr bwMode="auto">
+                    <a:xfrm>
+                      <a:off x="0" y="0"/>
+                      <a:ext cx="5520055" cy="1617345"/>
+                    </a:xfrm>
+                    <a:prstGeom prst="rect">
+                      <a:avLst/>
+                    </a:prstGeom>
+                    <a:noFill/>
+                    <a:ln>
+                      <a:noFill/>
+                    </a:ln>
+                  </pic:spPr>
+                </pic:pic>
+              </a:graphicData>
+            </a:graphic>
+          </wp:inline>
+        </w:drawing>
+      </w:r>
+    </w:p>
+    <w:p/>
+    <w:p/>
+    <w:p>
+      <w:r>
+        <w:br w:type="page"/>
+      </w:r>
+    </w:p>
+    <w:p>
+      <w:r>
         <w:t xml:space="preserve">4) </w:t>
       </w:r>
-      <w:hyperlink r:id="rId13" w:history="1">
+      <w:hyperlink r:id="rId16" w:history="1">
         <w:r>
           <w:rPr>
             <w:rStyle w:val="Hyperlink"/>
@@ -2431,10 +2956,159 @@
     </w:p>
     <w:p/>
     <w:p>
+      <w:proofErr w:type="gramStart"/>
+      <w:r>
+        <w:t>before</w:t>
+      </w:r>
+      <w:proofErr w:type="gramEnd"/>
+      <w:r>
+        <w:t>…</w:t>
+      </w:r>
+    </w:p>
+    <w:p>
+      <w:pPr>
+        <w:jc w:val="center"/>
+      </w:pPr>
+    </w:p>
+    <w:p>
+      <w:pPr>
+        <w:jc w:val="center"/>
+      </w:pPr>
+      <w:r>
+        <w:rPr>
+          <w:noProof/>
+          <w:lang w:val="en-US"/>
+        </w:rPr>
+        <w:drawing>
+          <wp:inline distT="0" distB="0" distL="0" distR="0" wp14:anchorId="48CC4EDA" wp14:editId="607A5595">
+            <wp:extent cx="4345903" cy="3141133"/>
+            <wp:effectExtent l="0" t="0" r="0" b="8890"/>
+            <wp:docPr id="4" name="Picture 4" descr="Macintosh HD:Users:carldgosselin:Desktop:Screen Shot 2016-09-19 at 1.59.59 PM.png"/>
+            <wp:cNvGraphicFramePr>
+              <a:graphicFrameLocks xmlns:a="http://schemas.openxmlformats.org/drawingml/2006/main" noChangeAspect="1"/>
+            </wp:cNvGraphicFramePr>
+            <a:graphic xmlns:a="http://schemas.openxmlformats.org/drawingml/2006/main">
+              <a:graphicData uri="http://schemas.openxmlformats.org/drawingml/2006/picture">
+                <pic:pic xmlns:pic="http://schemas.openxmlformats.org/drawingml/2006/picture">
+                  <pic:nvPicPr>
+                    <pic:cNvPr id="0" name="Picture 4" descr="Macintosh HD:Users:carldgosselin:Desktop:Screen Shot 2016-09-19 at 1.59.59 PM.png"/>
+                    <pic:cNvPicPr>
+                      <a:picLocks noChangeAspect="1" noChangeArrowheads="1"/>
+                    </pic:cNvPicPr>
+                  </pic:nvPicPr>
+                  <pic:blipFill>
+                    <a:blip r:embed="rId17">
+                      <a:extLst>
+                        <a:ext uri="{28A0092B-C50C-407E-A947-70E740481C1C}">
+                          <a14:useLocalDpi xmlns:a14="http://schemas.microsoft.com/office/drawing/2010/main" val="0"/>
+                        </a:ext>
+                      </a:extLst>
+                    </a:blip>
+                    <a:srcRect/>
+                    <a:stretch>
+                      <a:fillRect/>
+                    </a:stretch>
+                  </pic:blipFill>
+                  <pic:spPr bwMode="auto">
+                    <a:xfrm>
+                      <a:off x="0" y="0"/>
+                      <a:ext cx="4347122" cy="3142014"/>
+                    </a:xfrm>
+                    <a:prstGeom prst="rect">
+                      <a:avLst/>
+                    </a:prstGeom>
+                    <a:noFill/>
+                    <a:ln>
+                      <a:noFill/>
+                    </a:ln>
+                    <a:extLst>
+                      <a:ext uri="{FAA26D3D-D897-4be2-8F04-BA451C77F1D7}">
+                        <ma14:placeholderFlag xmlns:ma14="http://schemas.microsoft.com/office/mac/drawingml/2011/main"/>
+                      </a:ext>
+                    </a:extLst>
+                  </pic:spPr>
+                </pic:pic>
+              </a:graphicData>
+            </a:graphic>
+          </wp:inline>
+        </w:drawing>
+      </w:r>
+    </w:p>
+    <w:p>
+      <w:pPr>
+        <w:jc w:val="center"/>
+      </w:pPr>
+    </w:p>
+    <w:p>
+      <w:r>
+        <w:t>After…</w:t>
+      </w:r>
+    </w:p>
+    <w:p/>
+    <w:p>
+      <w:pPr>
+        <w:jc w:val="center"/>
+      </w:pPr>
+      <w:r>
+        <w:rPr>
+          <w:noProof/>
+          <w:lang w:val="en-US"/>
+        </w:rPr>
+        <w:drawing>
+          <wp:inline distT="0" distB="0" distL="0" distR="0" wp14:anchorId="16706A4A" wp14:editId="65695786">
+            <wp:extent cx="4178300" cy="3080329"/>
+            <wp:effectExtent l="0" t="0" r="0" b="0"/>
+            <wp:docPr id="5" name="Picture 5" descr="Macintosh HD:Users:carldgosselin:Desktop:Screen Shot 2016-09-19 at 2.00.52 PM.png"/>
+            <wp:cNvGraphicFramePr>
+              <a:graphicFrameLocks xmlns:a="http://schemas.openxmlformats.org/drawingml/2006/main" noChangeAspect="1"/>
+            </wp:cNvGraphicFramePr>
+            <a:graphic xmlns:a="http://schemas.openxmlformats.org/drawingml/2006/main">
+              <a:graphicData uri="http://schemas.openxmlformats.org/drawingml/2006/picture">
+                <pic:pic xmlns:pic="http://schemas.openxmlformats.org/drawingml/2006/picture">
+                  <pic:nvPicPr>
+                    <pic:cNvPr id="0" name="Picture 5" descr="Macintosh HD:Users:carldgosselin:Desktop:Screen Shot 2016-09-19 at 2.00.52 PM.png"/>
+                    <pic:cNvPicPr>
+                      <a:picLocks noChangeAspect="1" noChangeArrowheads="1"/>
+                    </pic:cNvPicPr>
+                  </pic:nvPicPr>
+                  <pic:blipFill>
+                    <a:blip r:embed="rId18">
+                      <a:extLst>
+                        <a:ext uri="{28A0092B-C50C-407E-A947-70E740481C1C}">
+                          <a14:useLocalDpi xmlns:a14="http://schemas.microsoft.com/office/drawing/2010/main" val="0"/>
+                        </a:ext>
+                      </a:extLst>
+                    </a:blip>
+                    <a:srcRect/>
+                    <a:stretch>
+                      <a:fillRect/>
+                    </a:stretch>
+                  </pic:blipFill>
+                  <pic:spPr bwMode="auto">
+                    <a:xfrm>
+                      <a:off x="0" y="0"/>
+                      <a:ext cx="4179617" cy="3081300"/>
+                    </a:xfrm>
+                    <a:prstGeom prst="rect">
+                      <a:avLst/>
+                    </a:prstGeom>
+                    <a:noFill/>
+                    <a:ln>
+                      <a:noFill/>
+                    </a:ln>
+                  </pic:spPr>
+                </pic:pic>
+              </a:graphicData>
+            </a:graphic>
+          </wp:inline>
+        </w:drawing>
+      </w:r>
+    </w:p>
+    <w:p>
       <w:r>
         <w:t xml:space="preserve">5) </w:t>
       </w:r>
-      <w:hyperlink r:id="rId14" w:history="1">
+      <w:hyperlink r:id="rId19" w:history="1">
         <w:r>
           <w:rPr>
             <w:rStyle w:val="Hyperlink"/>
@@ -2455,10 +3129,81 @@
     </w:p>
     <w:p/>
     <w:p>
+      <w:pPr>
+        <w:jc w:val="center"/>
+      </w:pPr>
+    </w:p>
+    <w:p>
+      <w:pPr>
+        <w:jc w:val="center"/>
+      </w:pPr>
+      <w:r>
+        <w:rPr>
+          <w:noProof/>
+          <w:lang w:val="en-US"/>
+        </w:rPr>
+        <w:drawing>
+          <wp:inline distT="0" distB="0" distL="0" distR="0" wp14:anchorId="42CFDB4E" wp14:editId="0155484F">
+            <wp:extent cx="4229100" cy="3934970"/>
+            <wp:effectExtent l="0" t="0" r="0" b="2540"/>
+            <wp:docPr id="6" name="Picture 6" descr="Macintosh HD:Users:carldgosselin:Desktop:Screen Shot 2016-09-19 at 2.05.27 PM.png"/>
+            <wp:cNvGraphicFramePr>
+              <a:graphicFrameLocks xmlns:a="http://schemas.openxmlformats.org/drawingml/2006/main" noChangeAspect="1"/>
+            </wp:cNvGraphicFramePr>
+            <a:graphic xmlns:a="http://schemas.openxmlformats.org/drawingml/2006/main">
+              <a:graphicData uri="http://schemas.openxmlformats.org/drawingml/2006/picture">
+                <pic:pic xmlns:pic="http://schemas.openxmlformats.org/drawingml/2006/picture">
+                  <pic:nvPicPr>
+                    <pic:cNvPr id="0" name="Picture 6" descr="Macintosh HD:Users:carldgosselin:Desktop:Screen Shot 2016-09-19 at 2.05.27 PM.png"/>
+                    <pic:cNvPicPr>
+                      <a:picLocks noChangeAspect="1" noChangeArrowheads="1"/>
+                    </pic:cNvPicPr>
+                  </pic:nvPicPr>
+                  <pic:blipFill>
+                    <a:blip r:embed="rId20">
+                      <a:extLst>
+                        <a:ext uri="{28A0092B-C50C-407E-A947-70E740481C1C}">
+                          <a14:useLocalDpi xmlns:a14="http://schemas.microsoft.com/office/drawing/2010/main" val="0"/>
+                        </a:ext>
+                      </a:extLst>
+                    </a:blip>
+                    <a:srcRect/>
+                    <a:stretch>
+                      <a:fillRect/>
+                    </a:stretch>
+                  </pic:blipFill>
+                  <pic:spPr bwMode="auto">
+                    <a:xfrm>
+                      <a:off x="0" y="0"/>
+                      <a:ext cx="4229199" cy="3935062"/>
+                    </a:xfrm>
+                    <a:prstGeom prst="rect">
+                      <a:avLst/>
+                    </a:prstGeom>
+                    <a:noFill/>
+                    <a:ln>
+                      <a:noFill/>
+                    </a:ln>
+                  </pic:spPr>
+                </pic:pic>
+              </a:graphicData>
+            </a:graphic>
+          </wp:inline>
+        </w:drawing>
+      </w:r>
+    </w:p>
+    <w:p/>
+    <w:p/>
+    <w:p>
+      <w:r>
+        <w:br w:type="page"/>
+      </w:r>
+    </w:p>
+    <w:p>
       <w:r>
         <w:t xml:space="preserve">6) </w:t>
       </w:r>
-      <w:hyperlink r:id="rId15" w:history="1">
+      <w:hyperlink r:id="rId21" w:history="1">
         <w:r>
           <w:rPr>
             <w:rStyle w:val="Hyperlink"/>
@@ -2498,9 +3243,123 @@
     <w:p/>
     <w:p>
       <w:r>
+        <w:rPr>
+          <w:noProof/>
+          <w:lang w:val="en-US"/>
+        </w:rPr>
+        <w:drawing>
+          <wp:inline distT="0" distB="0" distL="0" distR="0" wp14:anchorId="4DE0DD76" wp14:editId="0C8E3FB4">
+            <wp:extent cx="5478145" cy="2294255"/>
+            <wp:effectExtent l="0" t="0" r="8255" b="0"/>
+            <wp:docPr id="7" name="Picture 7" descr="Macintosh HD:Users:carldgosselin:Desktop:Screen Shot 2016-09-19 at 2.06.48 PM.png"/>
+            <wp:cNvGraphicFramePr>
+              <a:graphicFrameLocks xmlns:a="http://schemas.openxmlformats.org/drawingml/2006/main" noChangeAspect="1"/>
+            </wp:cNvGraphicFramePr>
+            <a:graphic xmlns:a="http://schemas.openxmlformats.org/drawingml/2006/main">
+              <a:graphicData uri="http://schemas.openxmlformats.org/drawingml/2006/picture">
+                <pic:pic xmlns:pic="http://schemas.openxmlformats.org/drawingml/2006/picture">
+                  <pic:nvPicPr>
+                    <pic:cNvPr id="0" name="Picture 7" descr="Macintosh HD:Users:carldgosselin:Desktop:Screen Shot 2016-09-19 at 2.06.48 PM.png"/>
+                    <pic:cNvPicPr>
+                      <a:picLocks noChangeAspect="1" noChangeArrowheads="1"/>
+                    </pic:cNvPicPr>
+                  </pic:nvPicPr>
+                  <pic:blipFill>
+                    <a:blip r:embed="rId22">
+                      <a:extLst>
+                        <a:ext uri="{28A0092B-C50C-407E-A947-70E740481C1C}">
+                          <a14:useLocalDpi xmlns:a14="http://schemas.microsoft.com/office/drawing/2010/main" val="0"/>
+                        </a:ext>
+                      </a:extLst>
+                    </a:blip>
+                    <a:srcRect/>
+                    <a:stretch>
+                      <a:fillRect/>
+                    </a:stretch>
+                  </pic:blipFill>
+                  <pic:spPr bwMode="auto">
+                    <a:xfrm>
+                      <a:off x="0" y="0"/>
+                      <a:ext cx="5478145" cy="2294255"/>
+                    </a:xfrm>
+                    <a:prstGeom prst="rect">
+                      <a:avLst/>
+                    </a:prstGeom>
+                    <a:noFill/>
+                    <a:ln>
+                      <a:noFill/>
+                    </a:ln>
+                  </pic:spPr>
+                </pic:pic>
+              </a:graphicData>
+            </a:graphic>
+          </wp:inline>
+        </w:drawing>
+      </w:r>
+    </w:p>
+    <w:p/>
+    <w:p>
+      <w:r>
+        <w:rPr>
+          <w:noProof/>
+          <w:lang w:val="en-US"/>
+        </w:rPr>
+        <w:drawing>
+          <wp:inline distT="0" distB="0" distL="0" distR="0" wp14:anchorId="307FCBF8" wp14:editId="2A4FCFA9">
+            <wp:extent cx="2814684" cy="4000500"/>
+            <wp:effectExtent l="0" t="0" r="5080" b="0"/>
+            <wp:docPr id="8" name="Picture 8" descr="Macintosh HD:Users:carldgosselin:Desktop:Screen Shot 2016-09-19 at 2.07.11 PM.png"/>
+            <wp:cNvGraphicFramePr>
+              <a:graphicFrameLocks xmlns:a="http://schemas.openxmlformats.org/drawingml/2006/main" noChangeAspect="1"/>
+            </wp:cNvGraphicFramePr>
+            <a:graphic xmlns:a="http://schemas.openxmlformats.org/drawingml/2006/main">
+              <a:graphicData uri="http://schemas.openxmlformats.org/drawingml/2006/picture">
+                <pic:pic xmlns:pic="http://schemas.openxmlformats.org/drawingml/2006/picture">
+                  <pic:nvPicPr>
+                    <pic:cNvPr id="0" name="Picture 8" descr="Macintosh HD:Users:carldgosselin:Desktop:Screen Shot 2016-09-19 at 2.07.11 PM.png"/>
+                    <pic:cNvPicPr>
+                      <a:picLocks noChangeAspect="1" noChangeArrowheads="1"/>
+                    </pic:cNvPicPr>
+                  </pic:nvPicPr>
+                  <pic:blipFill>
+                    <a:blip r:embed="rId23">
+                      <a:extLst>
+                        <a:ext uri="{28A0092B-C50C-407E-A947-70E740481C1C}">
+                          <a14:useLocalDpi xmlns:a14="http://schemas.microsoft.com/office/drawing/2010/main" val="0"/>
+                        </a:ext>
+                      </a:extLst>
+                    </a:blip>
+                    <a:srcRect/>
+                    <a:stretch>
+                      <a:fillRect/>
+                    </a:stretch>
+                  </pic:blipFill>
+                  <pic:spPr bwMode="auto">
+                    <a:xfrm>
+                      <a:off x="0" y="0"/>
+                      <a:ext cx="2814695" cy="4000515"/>
+                    </a:xfrm>
+                    <a:prstGeom prst="rect">
+                      <a:avLst/>
+                    </a:prstGeom>
+                    <a:noFill/>
+                    <a:ln>
+                      <a:noFill/>
+                    </a:ln>
+                  </pic:spPr>
+                </pic:pic>
+              </a:graphicData>
+            </a:graphic>
+          </wp:inline>
+        </w:drawing>
+      </w:r>
+    </w:p>
+    <w:p/>
+    <w:p>
+      <w:r>
         <w:t xml:space="preserve">7) </w:t>
       </w:r>
-      <w:hyperlink r:id="rId16" w:history="1">
+      <w:hyperlink r:id="rId24" w:history="1">
         <w:r>
           <w:rPr>
             <w:rStyle w:val="Hyperlink"/>
@@ -2532,12 +3391,90 @@
         <w:t>- The portfolio of stocks performed better than the SPY benchmark stock</w:t>
       </w:r>
     </w:p>
-    <w:p/>
+    <w:p>
+      <w:pPr>
+        <w:jc w:val="center"/>
+      </w:pPr>
+    </w:p>
+    <w:p>
+      <w:pPr>
+        <w:jc w:val="center"/>
+      </w:pPr>
+    </w:p>
+    <w:p>
+      <w:pPr>
+        <w:jc w:val="center"/>
+      </w:pPr>
+      <w:r>
+        <w:rPr>
+          <w:noProof/>
+          <w:lang w:val="en-US"/>
+        </w:rPr>
+        <w:drawing>
+          <wp:inline distT="0" distB="0" distL="0" distR="0" wp14:anchorId="03DF31AE" wp14:editId="3D7DB8C6">
+            <wp:extent cx="5789572" cy="4411133"/>
+            <wp:effectExtent l="0" t="0" r="1905" b="8890"/>
+            <wp:docPr id="9" name="Picture 9" descr="Macintosh HD:Users:carldgosselin:Desktop:Screen Shot 2016-09-19 at 2.13.08 PM.png"/>
+            <wp:cNvGraphicFramePr>
+              <a:graphicFrameLocks xmlns:a="http://schemas.openxmlformats.org/drawingml/2006/main" noChangeAspect="1"/>
+            </wp:cNvGraphicFramePr>
+            <a:graphic xmlns:a="http://schemas.openxmlformats.org/drawingml/2006/main">
+              <a:graphicData uri="http://schemas.openxmlformats.org/drawingml/2006/picture">
+                <pic:pic xmlns:pic="http://schemas.openxmlformats.org/drawingml/2006/picture">
+                  <pic:nvPicPr>
+                    <pic:cNvPr id="0" name="Picture 9" descr="Macintosh HD:Users:carldgosselin:Desktop:Screen Shot 2016-09-19 at 2.13.08 PM.png"/>
+                    <pic:cNvPicPr>
+                      <a:picLocks noChangeAspect="1" noChangeArrowheads="1"/>
+                    </pic:cNvPicPr>
+                  </pic:nvPicPr>
+                  <pic:blipFill>
+                    <a:blip r:embed="rId25">
+                      <a:extLst>
+                        <a:ext uri="{28A0092B-C50C-407E-A947-70E740481C1C}">
+                          <a14:useLocalDpi xmlns:a14="http://schemas.microsoft.com/office/drawing/2010/main" val="0"/>
+                        </a:ext>
+                      </a:extLst>
+                    </a:blip>
+                    <a:srcRect/>
+                    <a:stretch>
+                      <a:fillRect/>
+                    </a:stretch>
+                  </pic:blipFill>
+                  <pic:spPr bwMode="auto">
+                    <a:xfrm>
+                      <a:off x="0" y="0"/>
+                      <a:ext cx="5793102" cy="4413822"/>
+                    </a:xfrm>
+                    <a:prstGeom prst="rect">
+                      <a:avLst/>
+                    </a:prstGeom>
+                    <a:noFill/>
+                    <a:ln>
+                      <a:noFill/>
+                    </a:ln>
+                  </pic:spPr>
+                </pic:pic>
+              </a:graphicData>
+            </a:graphic>
+          </wp:inline>
+        </w:drawing>
+      </w:r>
+    </w:p>
+    <w:p>
+      <w:pPr>
+        <w:jc w:val="center"/>
+      </w:pPr>
+    </w:p>
+    <w:p>
+      <w:r>
+        <w:br w:type="page"/>
+      </w:r>
+    </w:p>
     <w:p>
       <w:r>
         <w:t xml:space="preserve">8) </w:t>
       </w:r>
-      <w:hyperlink r:id="rId17" w:history="1">
+      <w:hyperlink r:id="rId26" w:history="1">
         <w:r>
           <w:rPr>
             <w:rStyle w:val="Hyperlink"/>
@@ -2558,10 +3495,85 @@
     </w:p>
     <w:p/>
     <w:p>
+      <w:pPr>
+        <w:jc w:val="center"/>
+      </w:pPr>
+    </w:p>
+    <w:p>
+      <w:pPr>
+        <w:jc w:val="center"/>
+      </w:pPr>
+      <w:r>
+        <w:rPr>
+          <w:noProof/>
+          <w:lang w:val="en-US"/>
+        </w:rPr>
+        <w:drawing>
+          <wp:inline distT="0" distB="0" distL="0" distR="0" wp14:anchorId="1445AAFD" wp14:editId="48A18232">
+            <wp:extent cx="5843800" cy="4461933"/>
+            <wp:effectExtent l="0" t="0" r="0" b="8890"/>
+            <wp:docPr id="10" name="Picture 10" descr="Macintosh HD:Users:carldgosselin:Desktop:Screen Shot 2016-09-19 at 2.15.31 PM.png"/>
+            <wp:cNvGraphicFramePr>
+              <a:graphicFrameLocks xmlns:a="http://schemas.openxmlformats.org/drawingml/2006/main" noChangeAspect="1"/>
+            </wp:cNvGraphicFramePr>
+            <a:graphic xmlns:a="http://schemas.openxmlformats.org/drawingml/2006/main">
+              <a:graphicData uri="http://schemas.openxmlformats.org/drawingml/2006/picture">
+                <pic:pic xmlns:pic="http://schemas.openxmlformats.org/drawingml/2006/picture">
+                  <pic:nvPicPr>
+                    <pic:cNvPr id="0" name="Picture 10" descr="Macintosh HD:Users:carldgosselin:Desktop:Screen Shot 2016-09-19 at 2.15.31 PM.png"/>
+                    <pic:cNvPicPr>
+                      <a:picLocks noChangeAspect="1" noChangeArrowheads="1"/>
+                    </pic:cNvPicPr>
+                  </pic:nvPicPr>
+                  <pic:blipFill>
+                    <a:blip r:embed="rId27">
+                      <a:extLst>
+                        <a:ext uri="{28A0092B-C50C-407E-A947-70E740481C1C}">
+                          <a14:useLocalDpi xmlns:a14="http://schemas.microsoft.com/office/drawing/2010/main" val="0"/>
+                        </a:ext>
+                      </a:extLst>
+                    </a:blip>
+                    <a:srcRect/>
+                    <a:stretch>
+                      <a:fillRect/>
+                    </a:stretch>
+                  </pic:blipFill>
+                  <pic:spPr bwMode="auto">
+                    <a:xfrm>
+                      <a:off x="0" y="0"/>
+                      <a:ext cx="5844830" cy="4462719"/>
+                    </a:xfrm>
+                    <a:prstGeom prst="rect">
+                      <a:avLst/>
+                    </a:prstGeom>
+                    <a:noFill/>
+                    <a:ln>
+                      <a:noFill/>
+                    </a:ln>
+                  </pic:spPr>
+                </pic:pic>
+              </a:graphicData>
+            </a:graphic>
+          </wp:inline>
+        </w:drawing>
+      </w:r>
+    </w:p>
+    <w:p>
+      <w:pPr>
+        <w:jc w:val="center"/>
+      </w:pPr>
+    </w:p>
+    <w:p/>
+    <w:p>
+      <w:r>
+        <w:br w:type="page"/>
+      </w:r>
+    </w:p>
+    <w:p>
       <w:r>
         <w:t xml:space="preserve">9) </w:t>
       </w:r>
-      <w:hyperlink r:id="rId18" w:history="1">
+      <w:hyperlink r:id="rId28" w:history="1">
         <w:r>
           <w:rPr>
             <w:rStyle w:val="Hyperlink"/>
@@ -2598,12 +3610,76 @@
         <w:t xml:space="preserve"> alpha variable indicates how well the stock performs with respect to the benchmark stock (SPY).</w:t>
       </w:r>
     </w:p>
+    <w:p>
+      <w:pPr>
+        <w:jc w:val="center"/>
+      </w:pPr>
+    </w:p>
+    <w:p>
+      <w:pPr>
+        <w:jc w:val="center"/>
+      </w:pPr>
+      <w:r>
+        <w:rPr>
+          <w:noProof/>
+          <w:lang w:val="en-US"/>
+        </w:rPr>
+        <w:drawing>
+          <wp:inline distT="0" distB="0" distL="0" distR="0" wp14:anchorId="7BC021F6" wp14:editId="0F330E99">
+            <wp:extent cx="5478145" cy="2268855"/>
+            <wp:effectExtent l="0" t="0" r="8255" b="0"/>
+            <wp:docPr id="11" name="Picture 11" descr="Macintosh HD:Users:carldgosselin:Desktop:Screen Shot 2016-09-19 at 2.17.51 PM.png"/>
+            <wp:cNvGraphicFramePr>
+              <a:graphicFrameLocks xmlns:a="http://schemas.openxmlformats.org/drawingml/2006/main" noChangeAspect="1"/>
+            </wp:cNvGraphicFramePr>
+            <a:graphic xmlns:a="http://schemas.openxmlformats.org/drawingml/2006/main">
+              <a:graphicData uri="http://schemas.openxmlformats.org/drawingml/2006/picture">
+                <pic:pic xmlns:pic="http://schemas.openxmlformats.org/drawingml/2006/picture">
+                  <pic:nvPicPr>
+                    <pic:cNvPr id="0" name="Picture 11" descr="Macintosh HD:Users:carldgosselin:Desktop:Screen Shot 2016-09-19 at 2.17.51 PM.png"/>
+                    <pic:cNvPicPr>
+                      <a:picLocks noChangeAspect="1" noChangeArrowheads="1"/>
+                    </pic:cNvPicPr>
+                  </pic:nvPicPr>
+                  <pic:blipFill>
+                    <a:blip r:embed="rId29">
+                      <a:extLst>
+                        <a:ext uri="{28A0092B-C50C-407E-A947-70E740481C1C}">
+                          <a14:useLocalDpi xmlns:a14="http://schemas.microsoft.com/office/drawing/2010/main" val="0"/>
+                        </a:ext>
+                      </a:extLst>
+                    </a:blip>
+                    <a:srcRect/>
+                    <a:stretch>
+                      <a:fillRect/>
+                    </a:stretch>
+                  </pic:blipFill>
+                  <pic:spPr bwMode="auto">
+                    <a:xfrm>
+                      <a:off x="0" y="0"/>
+                      <a:ext cx="5478145" cy="2268855"/>
+                    </a:xfrm>
+                    <a:prstGeom prst="rect">
+                      <a:avLst/>
+                    </a:prstGeom>
+                    <a:noFill/>
+                    <a:ln>
+                      <a:noFill/>
+                    </a:ln>
+                  </pic:spPr>
+                </pic:pic>
+              </a:graphicData>
+            </a:graphic>
+          </wp:inline>
+        </w:drawing>
+      </w:r>
+    </w:p>
     <w:p/>
     <w:p>
       <w:r>
         <w:t xml:space="preserve">10) </w:t>
       </w:r>
-      <w:hyperlink r:id="rId19" w:history="1">
+      <w:hyperlink r:id="rId30" w:history="1">
         <w:r>
           <w:rPr>
             <w:rStyle w:val="Hyperlink"/>
@@ -2613,6 +3689,9 @@
       </w:hyperlink>
     </w:p>
     <w:p>
+      <w:pPr>
+        <w:jc w:val="center"/>
+      </w:pPr>
       <w:r>
         <w:t xml:space="preserve">- This visual displays a graph for the amount of risk </w:t>
       </w:r>
@@ -2625,7 +3704,70 @@
         <w:t xml:space="preserve"> return for a selected number of stocks</w:t>
       </w:r>
     </w:p>
-    <w:p/>
+    <w:p>
+      <w:pPr>
+        <w:jc w:val="center"/>
+      </w:pPr>
+    </w:p>
+    <w:p>
+      <w:pPr>
+        <w:jc w:val="center"/>
+      </w:pPr>
+      <w:r>
+        <w:rPr>
+          <w:noProof/>
+          <w:lang w:val="en-US"/>
+        </w:rPr>
+        <w:drawing>
+          <wp:inline distT="0" distB="0" distL="0" distR="0" wp14:anchorId="503A6D19" wp14:editId="00B6FA11">
+            <wp:extent cx="4457700" cy="3479042"/>
+            <wp:effectExtent l="0" t="0" r="0" b="1270"/>
+            <wp:docPr id="12" name="Picture 12" descr="Macintosh HD:Users:carldgosselin:Desktop:Screen Shot 2016-09-19 at 2.19.02 PM.png"/>
+            <wp:cNvGraphicFramePr>
+              <a:graphicFrameLocks xmlns:a="http://schemas.openxmlformats.org/drawingml/2006/main" noChangeAspect="1"/>
+            </wp:cNvGraphicFramePr>
+            <a:graphic xmlns:a="http://schemas.openxmlformats.org/drawingml/2006/main">
+              <a:graphicData uri="http://schemas.openxmlformats.org/drawingml/2006/picture">
+                <pic:pic xmlns:pic="http://schemas.openxmlformats.org/drawingml/2006/picture">
+                  <pic:nvPicPr>
+                    <pic:cNvPr id="0" name="Picture 12" descr="Macintosh HD:Users:carldgosselin:Desktop:Screen Shot 2016-09-19 at 2.19.02 PM.png"/>
+                    <pic:cNvPicPr>
+                      <a:picLocks noChangeAspect="1" noChangeArrowheads="1"/>
+                    </pic:cNvPicPr>
+                  </pic:nvPicPr>
+                  <pic:blipFill>
+                    <a:blip r:embed="rId31">
+                      <a:extLst>
+                        <a:ext uri="{28A0092B-C50C-407E-A947-70E740481C1C}">
+                          <a14:useLocalDpi xmlns:a14="http://schemas.microsoft.com/office/drawing/2010/main" val="0"/>
+                        </a:ext>
+                      </a:extLst>
+                    </a:blip>
+                    <a:srcRect/>
+                    <a:stretch>
+                      <a:fillRect/>
+                    </a:stretch>
+                  </pic:blipFill>
+                  <pic:spPr bwMode="auto">
+                    <a:xfrm>
+                      <a:off x="0" y="0"/>
+                      <a:ext cx="4458243" cy="3479466"/>
+                    </a:xfrm>
+                    <a:prstGeom prst="rect">
+                      <a:avLst/>
+                    </a:prstGeom>
+                    <a:noFill/>
+                    <a:ln>
+                      <a:noFill/>
+                    </a:ln>
+                  </pic:spPr>
+                </pic:pic>
+              </a:graphicData>
+            </a:graphic>
+          </wp:inline>
+        </w:drawing>
+      </w:r>
+    </w:p>
     <w:p/>
     <w:p/>
     <w:p>
@@ -2657,7 +3799,7 @@
       <w:r>
         <w:t xml:space="preserve"> </w:t>
       </w:r>
-      <w:hyperlink r:id="rId20" w:history="1">
+      <w:hyperlink r:id="rId32" w:history="1">
         <w:r>
           <w:rPr>
             <w:rStyle w:val="Hyperlink"/>
@@ -2689,60 +3831,89 @@
         <w:t xml:space="preserve"> prediction.</w:t>
       </w:r>
       <w:r>
-        <w:t xml:space="preserve">  In this project, the prediction is the price of a stock 5 days later.</w:t>
+        <w:t xml:space="preserve">  In this project, the </w:t>
+      </w:r>
+      <w:r>
+        <w:t xml:space="preserve">target </w:t>
+      </w:r>
+      <w:r>
+        <w:t>prediction is the price of a stock 5 days later.</w:t>
       </w:r>
       <w:r>
         <w:t xml:space="preserve">  Fo</w:t>
       </w:r>
       <w:r>
-        <w:t>r the prediction, and x features</w:t>
-      </w:r>
-      <w:r>
-        <w:t xml:space="preserve"> are fed into the querying function and the result is a predictive y variable.  In this model, the data is “thrown away” after </w:t>
-      </w:r>
-      <w:r>
-        <w:t>the algorithm has be been trained with a subset of the data.  After the training phase</w:t>
+        <w:t>r the prediction, the</w:t>
+      </w:r>
+      <w:r>
+        <w:t xml:space="preserve"> x features</w:t>
+      </w:r>
+      <w:r>
+        <w:t xml:space="preserve"> are fed into the querying function and the result is a predictive y variable.  </w:t>
+      </w:r>
+    </w:p>
+    <w:p/>
+    <w:p>
+      <w:r>
+        <w:t xml:space="preserve">In this model, the data is “thrown away” after </w:t>
+      </w:r>
+      <w:r>
+        <w:t>the algorithm has be been trained with a subset of the da</w:t>
+      </w:r>
+      <w:r>
+        <w:t xml:space="preserve">ta.  After the training phase, </w:t>
+      </w:r>
+      <w:r>
+        <w:t>the algorithm solely relies on the constructed y = mx + b equation for predictions.</w:t>
+      </w:r>
+    </w:p>
+    <w:p/>
+    <w:p>
+      <w:r>
+        <w:t>Challenge – the challenge with this model is that it does not track the behaviour</w:t>
+      </w:r>
+      <w:r>
+        <w:t>, or the peaks and valleys</w:t>
+      </w:r>
+      <w:r>
+        <w:t>,</w:t>
+      </w:r>
+      <w:r>
+        <w:t xml:space="preserve"> of </w:t>
+      </w:r>
+      <w:r>
+        <w:t xml:space="preserve">the varying data </w:t>
+      </w:r>
+      <w:r>
+        <w:t>very well.  In other words, the algorithm tries it’s best to plot the best straight line given the data.</w:t>
+      </w:r>
+      <w:r>
+        <w:t xml:space="preserve">  This </w:t>
+      </w:r>
+      <w:r>
+        <w:t xml:space="preserve">challenge </w:t>
+      </w:r>
+      <w:r>
+        <w:t xml:space="preserve">can be resolved by applying a polynomial model where the line becomes more of a curve that follows data.  Another option is to apply a </w:t>
+      </w:r>
+      <w:proofErr w:type="spellStart"/>
+      <w:r>
+        <w:t>knn</w:t>
+      </w:r>
+      <w:proofErr w:type="spellEnd"/>
+      <w:r>
+        <w:t xml:space="preserve"> method where the algorithm takes the data from </w:t>
       </w:r>
       <w:proofErr w:type="gramStart"/>
       <w:r>
-        <w:t xml:space="preserve">,  </w:t>
-      </w:r>
-      <w:r>
-        <w:t>the</w:t>
+        <w:t>it’s</w:t>
       </w:r>
       <w:proofErr w:type="gramEnd"/>
       <w:r>
-        <w:t xml:space="preserve"> algorithm solely relies on the constructed y = mx + b equation for predictions.</w:t>
-      </w:r>
-    </w:p>
-    <w:p/>
-    <w:p>
-      <w:r>
-        <w:t>Challenge – the challenge with this model is that it does not track the behaviour</w:t>
-      </w:r>
-      <w:r>
-        <w:t>, or the peaks and valleys</w:t>
-      </w:r>
-      <w:r>
-        <w:t>,</w:t>
-      </w:r>
-      <w:r>
-        <w:t xml:space="preserve"> of </w:t>
-      </w:r>
-      <w:r>
-        <w:t xml:space="preserve">the varying data </w:t>
-      </w:r>
-      <w:r>
-        <w:t>very well.  In other words, the algorithm tries it’s best to plot the best straight line given the data.</w:t>
-      </w:r>
-      <w:r>
-        <w:t xml:space="preserve">  This </w:t>
-      </w:r>
-      <w:r>
-        <w:t xml:space="preserve">challenge </w:t>
-      </w:r>
-      <w:r>
-        <w:t xml:space="preserve">can be resolved by applying a polynomial model where the line becomes more of a curve that follows data.  Another option is to apply a </w:t>
+        <w:t xml:space="preserve"> “k” nearest neighbors for a prediction.  In this project, I will use </w:t>
+      </w:r>
+      <w:r>
+        <w:t xml:space="preserve">the </w:t>
       </w:r>
       <w:proofErr w:type="spellStart"/>
       <w:r>
@@ -2750,45 +3921,26 @@
       </w:r>
       <w:proofErr w:type="spellEnd"/>
       <w:r>
-        <w:t xml:space="preserve"> method where the algorithm takes the data from </w:t>
-      </w:r>
+        <w:t xml:space="preserve"> model to compare and contrast results against the linear regression model.</w:t>
+      </w:r>
+    </w:p>
+    <w:p/>
+    <w:p/>
+    <w:p>
+      <w:r>
+        <w:t xml:space="preserve">B) </w:t>
+      </w:r>
+      <w:proofErr w:type="spellStart"/>
       <w:proofErr w:type="gramStart"/>
       <w:r>
-        <w:t>it’s</w:t>
-      </w:r>
+        <w:t>sklearn's</w:t>
+      </w:r>
+      <w:proofErr w:type="spellEnd"/>
       <w:proofErr w:type="gramEnd"/>
       <w:r>
-        <w:t xml:space="preserve"> “k” nearest neighbors for a prediction.  In this project, I will use </w:t>
-      </w:r>
-      <w:r>
-        <w:t xml:space="preserve">the </w:t>
-      </w:r>
-      <w:proofErr w:type="spellStart"/>
-      <w:r>
-        <w:t>knn</w:t>
-      </w:r>
-      <w:proofErr w:type="spellEnd"/>
-      <w:r>
-        <w:t xml:space="preserve"> model to compare and contrast results against the linear regression model.</w:t>
-      </w:r>
-    </w:p>
-    <w:p/>
-    <w:p/>
-    <w:p>
-      <w:r>
-        <w:t xml:space="preserve">B) </w:t>
-      </w:r>
-      <w:proofErr w:type="spellStart"/>
-      <w:proofErr w:type="gramStart"/>
-      <w:r>
-        <w:t>sklearn's</w:t>
-      </w:r>
-      <w:proofErr w:type="spellEnd"/>
-      <w:proofErr w:type="gramEnd"/>
-      <w:r>
         <w:t xml:space="preserve"> </w:t>
       </w:r>
-      <w:hyperlink r:id="rId21" w:history="1">
+      <w:hyperlink r:id="rId33" w:history="1">
         <w:r>
           <w:rPr>
             <w:rStyle w:val="Hyperlink"/>
@@ -2880,7 +4032,6 @@
       <w:proofErr w:type="gramEnd"/>
     </w:p>
     <w:p/>
-    <w:p/>
     <w:p>
       <w:pPr>
         <w:pStyle w:val="Heading2"/>
@@ -2889,7 +4040,6 @@
         <w:t>III. Methodology</w:t>
       </w:r>
     </w:p>
-    <w:p/>
     <w:p>
       <w:pPr>
         <w:pStyle w:val="Heading3"/>
@@ -2909,6 +4059,7 @@
         <w:t xml:space="preserve">As previously discussed, 12+ stocks have been selected for this project.  The following pre-processing steps were taken: </w:t>
       </w:r>
     </w:p>
+    <w:p/>
     <w:p>
       <w:r>
         <w:t xml:space="preserve">- By default, the </w:t>
@@ -3047,7 +4198,7 @@
       <w:r>
         <w:t xml:space="preserve">1) </w:t>
       </w:r>
-      <w:hyperlink r:id="rId22" w:history="1">
+      <w:hyperlink r:id="rId34" w:history="1">
         <w:r>
           <w:rPr>
             <w:rStyle w:val="Hyperlink"/>
@@ -3060,7 +4211,7 @@
       <w:r>
         <w:t xml:space="preserve">2) </w:t>
       </w:r>
-      <w:hyperlink r:id="rId23" w:history="1">
+      <w:hyperlink r:id="rId35" w:history="1">
         <w:r>
           <w:rPr>
             <w:rStyle w:val="Hyperlink"/>
@@ -3073,7 +4224,7 @@
       <w:r>
         <w:t xml:space="preserve">3) </w:t>
       </w:r>
-      <w:hyperlink r:id="rId24" w:history="1">
+      <w:hyperlink r:id="rId36" w:history="1">
         <w:r>
           <w:rPr>
             <w:rStyle w:val="Hyperlink"/>
@@ -3086,7 +4237,7 @@
       <w:r>
         <w:t xml:space="preserve">4) </w:t>
       </w:r>
-      <w:hyperlink r:id="rId25" w:history="1">
+      <w:hyperlink r:id="rId37" w:history="1">
         <w:r>
           <w:rPr>
             <w:rStyle w:val="Hyperlink"/>
@@ -3099,7 +4250,7 @@
       <w:r>
         <w:t xml:space="preserve">5) </w:t>
       </w:r>
-      <w:hyperlink r:id="rId26" w:history="1">
+      <w:hyperlink r:id="rId38" w:history="1">
         <w:r>
           <w:rPr>
             <w:rStyle w:val="Hyperlink"/>
@@ -3112,7 +4263,7 @@
       <w:r>
         <w:t xml:space="preserve">6) </w:t>
       </w:r>
-      <w:hyperlink r:id="rId27" w:history="1">
+      <w:hyperlink r:id="rId39" w:history="1">
         <w:r>
           <w:rPr>
             <w:rStyle w:val="Hyperlink"/>
@@ -3125,7 +4276,7 @@
       <w:r>
         <w:t xml:space="preserve">7) </w:t>
       </w:r>
-      <w:hyperlink r:id="rId28" w:history="1">
+      <w:hyperlink r:id="rId40" w:history="1">
         <w:r>
           <w:rPr>
             <w:rStyle w:val="Hyperlink"/>
@@ -3138,7 +4289,7 @@
       <w:r>
         <w:t xml:space="preserve">8) </w:t>
       </w:r>
-      <w:hyperlink r:id="rId29" w:history="1">
+      <w:hyperlink r:id="rId41" w:history="1">
         <w:r>
           <w:rPr>
             <w:rStyle w:val="Hyperlink"/>
@@ -3151,7 +4302,7 @@
       <w:r>
         <w:t xml:space="preserve">9) </w:t>
       </w:r>
-      <w:hyperlink r:id="rId30" w:history="1">
+      <w:hyperlink r:id="rId42" w:history="1">
         <w:r>
           <w:rPr>
             <w:rStyle w:val="Hyperlink"/>
@@ -3164,7 +4315,7 @@
       <w:r>
         <w:t xml:space="preserve">10) </w:t>
       </w:r>
-      <w:hyperlink r:id="rId31" w:history="1">
+      <w:hyperlink r:id="rId43" w:history="1">
         <w:r>
           <w:rPr>
             <w:rStyle w:val="Hyperlink"/>
@@ -3193,7 +4344,7 @@
       <w:r>
         <w:t xml:space="preserve">1) </w:t>
       </w:r>
-      <w:hyperlink r:id="rId32" w:history="1">
+      <w:hyperlink r:id="rId44" w:history="1">
         <w:r>
           <w:rPr>
             <w:rStyle w:val="Hyperlink"/>
@@ -3206,7 +4357,7 @@
       <w:r>
         <w:t xml:space="preserve">2) </w:t>
       </w:r>
-      <w:hyperlink r:id="rId33" w:history="1">
+      <w:hyperlink r:id="rId45" w:history="1">
         <w:r>
           <w:rPr>
             <w:rStyle w:val="Hyperlink"/>
@@ -4168,10 +5319,16 @@
     </w:p>
     <w:p>
       <w:r>
-        <w:t>Once the data is properly sorted, I appended a second “adjusted price” column.  After copying over the column, I shifted the data up 5 rows</w:t>
-      </w:r>
-      <w:r>
-        <w:t xml:space="preserve"> to setup the algorithm for predicting prices 5-days later</w:t>
+        <w:t>Once the data is properly sorted, I appended a second “adjusted price” column</w:t>
+      </w:r>
+      <w:r>
+        <w:t xml:space="preserve"> to compare the price of the stock 5-days later</w:t>
+      </w:r>
+      <w:r>
+        <w:t>.  After copying over the column, I shifted t</w:t>
+      </w:r>
+      <w:r>
+        <w:t>he data up 5 rows</w:t>
       </w:r>
       <w:r>
         <w:t>.  With the addition of this new column, the d</w:t>
@@ -4185,15 +5342,27 @@
       </w:r>
       <w:proofErr w:type="spellEnd"/>
       <w:r>
-        <w:t xml:space="preserve"> in the same row:  current price and the price 5 days later.  With this information, </w:t>
+        <w:t xml:space="preserve"> in the same row:  current price and the </w:t>
+      </w:r>
+      <w:r>
+        <w:t>stock price 5-</w:t>
+      </w:r>
+      <w:r>
+        <w:t xml:space="preserve">days later.  With this information, the dataset can be processed by a </w:t>
       </w:r>
       <w:proofErr w:type="gramStart"/>
       <w:r>
-        <w:t>the dataset can be processed by a machine learning algorithm for price predictions, and the accuracy of the price predictions</w:t>
+        <w:t>machine learning</w:t>
       </w:r>
       <w:proofErr w:type="gramEnd"/>
       <w:r>
-        <w:t>.  The code for appending the new column is below:</w:t>
+        <w:t xml:space="preserve"> algorithm for price predictions, and </w:t>
+      </w:r>
+      <w:r>
+        <w:t>calculate the variation of the prediction against the actual stock price.</w:t>
+      </w:r>
+      <w:r>
+        <w:t xml:space="preserve"> The code for appending the new column is below:</w:t>
       </w:r>
     </w:p>
     <w:p/>
@@ -5798,7 +6967,10 @@
       </w:r>
       <w:proofErr w:type="gramEnd"/>
       <w:r>
-        <w:t xml:space="preserve">:  during the testing process, a score function calculated the difference between the predicted result and the real-word result with “1” being a perfect score.  </w:t>
+        <w:t>:  during the testing process, a score function calculated the difference between the predicted result and the real-word result w</w:t>
+      </w:r>
+      <w:r>
+        <w:t>ith “1” being a perfect score.</w:t>
       </w:r>
     </w:p>
     <w:p/>
@@ -5809,15 +6981,39 @@
           <w:b/>
         </w:rPr>
       </w:pPr>
-      <w:r>
+    </w:p>
+    <w:p>
+      <w:pPr>
         <w:rPr>
           <w:b/>
         </w:rPr>
+      </w:pPr>
+    </w:p>
+    <w:p>
+      <w:pPr>
+        <w:rPr>
+          <w:b/>
+        </w:rPr>
+      </w:pPr>
+    </w:p>
+    <w:p>
+      <w:pPr>
+        <w:rPr>
+          <w:b/>
+        </w:rPr>
+      </w:pPr>
+      <w:r>
+        <w:rPr>
+          <w:b/>
+        </w:rPr>
         <w:t xml:space="preserve">KNN Regression </w:t>
       </w:r>
     </w:p>
     <w:p>
       <w:r>
+        <w:t xml:space="preserve">For KNN regression, </w:t>
+      </w:r>
+      <w:r>
         <w:t>I basically executed the same code as in the linear regression model except for swapping the call from linear regression to KNN regression.  The code for instantiating KNN regression is below:</w:t>
       </w:r>
     </w:p>
@@ -5873,6 +7069,15 @@
         <w:t>()</w:t>
       </w:r>
     </w:p>
+    <w:p>
+      <w:pPr>
+        <w:rPr>
+          <w:rFonts w:ascii="Courier" w:hAnsi="Courier"/>
+          <w:sz w:val="20"/>
+          <w:szCs w:val="20"/>
+        </w:rPr>
+      </w:pPr>
+    </w:p>
     <w:p/>
     <w:p>
       <w:r>
@@ -5882,12 +7087,15 @@
         <w:t xml:space="preserve"> regression has many parameters </w:t>
       </w:r>
       <w:r>
-        <w:t xml:space="preserve">to optimize the results based on the data.   </w:t>
+        <w:t>to optimize</w:t>
+      </w:r>
+      <w:r>
+        <w:t xml:space="preserve">.   </w:t>
       </w:r>
       <w:r>
         <w:t xml:space="preserve">The list of KNN regression parameters can be found </w:t>
       </w:r>
-      <w:hyperlink r:id="rId34" w:history="1">
+      <w:hyperlink r:id="rId46" w:history="1">
         <w:r>
           <w:rPr>
             <w:rStyle w:val="Hyperlink"/>
@@ -5898,11 +7106,9 @@
       <w:r>
         <w:t xml:space="preserve">.  To optimize this </w:t>
       </w:r>
-      <w:proofErr w:type="spellStart"/>
-      <w:r>
-        <w:t>alogorithm</w:t>
-      </w:r>
-      <w:proofErr w:type="spellEnd"/>
+      <w:r>
+        <w:t>algorithm</w:t>
+      </w:r>
       <w:r>
         <w:t xml:space="preserve">, I ran it through an exhaustive parameter search function called </w:t>
       </w:r>
@@ -5914,6 +7120,17 @@
       <w:r>
         <w:t>.  I focused on finding the best values for the following parameters:</w:t>
       </w:r>
+      <w:r>
+        <w:t xml:space="preserve">  </w:t>
+      </w:r>
+      <w:proofErr w:type="spellStart"/>
+      <w:r>
+        <w:t>n_neighbors</w:t>
+      </w:r>
+      <w:proofErr w:type="spellEnd"/>
+      <w:r>
+        <w:t>, leaves, and weights.  View code below:</w:t>
+      </w:r>
     </w:p>
     <w:p/>
     <w:p>
@@ -6260,39 +7477,8 @@
           <w:szCs w:val="20"/>
           <w:highlight w:val="lightGray"/>
         </w:rPr>
-        <w:t>(</w:t>
-      </w:r>
-      <w:proofErr w:type="spellStart"/>
-      <w:r>
-        <w:rPr>
-          <w:rFonts w:ascii="Courier" w:hAnsi="Courier"/>
-          <w:sz w:val="20"/>
-          <w:szCs w:val="20"/>
-          <w:highlight w:val="lightGray"/>
-        </w:rPr>
-        <w:t>X_train</w:t>
-      </w:r>
-      <w:proofErr w:type="spellEnd"/>
-      <w:r>
-        <w:rPr>
-          <w:rFonts w:ascii="Courier" w:hAnsi="Courier"/>
-          <w:sz w:val="20"/>
-          <w:szCs w:val="20"/>
-          <w:highlight w:val="lightGray"/>
-        </w:rPr>
-        <w:t xml:space="preserve">, </w:t>
-      </w:r>
-      <w:proofErr w:type="spellStart"/>
-      <w:r>
-        <w:rPr>
-          <w:rFonts w:ascii="Courier" w:hAnsi="Courier"/>
-          <w:sz w:val="20"/>
-          <w:szCs w:val="20"/>
-          <w:highlight w:val="lightGray"/>
-        </w:rPr>
-        <w:t>y_train</w:t>
-      </w:r>
-      <w:proofErr w:type="spellEnd"/>
+        <w:t>(X, y</w:t>
+      </w:r>
       <w:r>
         <w:rPr>
           <w:rFonts w:ascii="Courier" w:hAnsi="Courier"/>
@@ -6410,7 +7596,13 @@
     <w:p/>
     <w:p>
       <w:r>
-        <w:t>Below are the results of the best parameters…</w:t>
+        <w:t xml:space="preserve">Below are </w:t>
+      </w:r>
+      <w:r>
+        <w:t>the results of this exercise</w:t>
+      </w:r>
+      <w:r>
+        <w:t>…</w:t>
       </w:r>
     </w:p>
     <w:p/>
@@ -6571,15 +7763,13 @@
     <w:p/>
     <w:p>
       <w:r>
-        <w:t xml:space="preserve">I then applied the best parameters to the algorithm.  To my surprise, linear regression performed </w:t>
-      </w:r>
-      <w:proofErr w:type="spellStart"/>
-      <w:r>
-        <w:t>bettern</w:t>
-      </w:r>
-      <w:proofErr w:type="spellEnd"/>
-      <w:r>
-        <w:t xml:space="preserve"> then the </w:t>
+        <w:t>I then applied the best parameters to the algorithm.  To my surprise, lin</w:t>
+      </w:r>
+      <w:r>
+        <w:t>ear regression performed better tha</w:t>
+      </w:r>
+      <w:r>
+        <w:t xml:space="preserve">n the </w:t>
       </w:r>
       <w:proofErr w:type="spellStart"/>
       <w:r>
@@ -6603,16 +7793,581 @@
       </w:r>
       <w:proofErr w:type="spellEnd"/>
       <w:r>
-        <w:t xml:space="preserve"> regression </w:t>
-      </w:r>
-      <w:r>
-        <w:rPr>
-          <w:color w:val="FF0000"/>
-        </w:rPr>
-        <w:t>would have performed better.</w:t>
-      </w:r>
-    </w:p>
-    <w:p/>
+        <w:t xml:space="preserve"> </w:t>
+      </w:r>
+      <w:r>
+        <w:t>regression would have performed better.</w:t>
+      </w:r>
+    </w:p>
+    <w:p/>
+    <w:p>
+      <w:r>
+        <w:t>Linear regression results:</w:t>
+      </w:r>
+    </w:p>
+    <w:p>
+      <w:pPr>
+        <w:shd w:val="clear" w:color="auto" w:fill="FFFFFF"/>
+        <w:tabs>
+          <w:tab w:val="left" w:pos="916"/>
+          <w:tab w:val="left" w:pos="1832"/>
+          <w:tab w:val="left" w:pos="2748"/>
+          <w:tab w:val="left" w:pos="3664"/>
+          <w:tab w:val="left" w:pos="4580"/>
+          <w:tab w:val="left" w:pos="5496"/>
+          <w:tab w:val="left" w:pos="6412"/>
+          <w:tab w:val="left" w:pos="7328"/>
+          <w:tab w:val="left" w:pos="8244"/>
+          <w:tab w:val="left" w:pos="9160"/>
+          <w:tab w:val="left" w:pos="10076"/>
+          <w:tab w:val="left" w:pos="10992"/>
+          <w:tab w:val="left" w:pos="11908"/>
+          <w:tab w:val="left" w:pos="12824"/>
+          <w:tab w:val="left" w:pos="13740"/>
+          <w:tab w:val="left" w:pos="14656"/>
+        </w:tabs>
+        <w:wordWrap w:val="0"/>
+        <w:spacing w:line="255" w:lineRule="atLeast"/>
+        <w:textAlignment w:val="baseline"/>
+        <w:rPr>
+          <w:rFonts w:ascii="Courier" w:hAnsi="Courier" w:cs="Courier"/>
+          <w:color w:val="000000"/>
+          <w:sz w:val="20"/>
+          <w:szCs w:val="20"/>
+          <w:highlight w:val="lightGray"/>
+        </w:rPr>
+      </w:pPr>
+      <w:r>
+        <w:rPr>
+          <w:rFonts w:ascii="Courier" w:hAnsi="Courier" w:cs="Courier"/>
+          <w:color w:val="000000"/>
+          <w:sz w:val="20"/>
+          <w:szCs w:val="20"/>
+          <w:highlight w:val="lightGray"/>
+        </w:rPr>
+        <w:t xml:space="preserve">Score on training data </w:t>
+      </w:r>
+    </w:p>
+    <w:p>
+      <w:pPr>
+        <w:shd w:val="clear" w:color="auto" w:fill="FFFFFF"/>
+        <w:tabs>
+          <w:tab w:val="left" w:pos="916"/>
+          <w:tab w:val="left" w:pos="1832"/>
+          <w:tab w:val="left" w:pos="2748"/>
+          <w:tab w:val="left" w:pos="3664"/>
+          <w:tab w:val="left" w:pos="4580"/>
+          <w:tab w:val="left" w:pos="5496"/>
+          <w:tab w:val="left" w:pos="6412"/>
+          <w:tab w:val="left" w:pos="7328"/>
+          <w:tab w:val="left" w:pos="8244"/>
+          <w:tab w:val="left" w:pos="9160"/>
+          <w:tab w:val="left" w:pos="10076"/>
+          <w:tab w:val="left" w:pos="10992"/>
+          <w:tab w:val="left" w:pos="11908"/>
+          <w:tab w:val="left" w:pos="12824"/>
+          <w:tab w:val="left" w:pos="13740"/>
+          <w:tab w:val="left" w:pos="14656"/>
+        </w:tabs>
+        <w:wordWrap w:val="0"/>
+        <w:spacing w:line="255" w:lineRule="atLeast"/>
+        <w:textAlignment w:val="baseline"/>
+        <w:rPr>
+          <w:rFonts w:ascii="Courier" w:hAnsi="Courier" w:cs="Courier"/>
+          <w:color w:val="000000"/>
+          <w:sz w:val="20"/>
+          <w:szCs w:val="20"/>
+        </w:rPr>
+      </w:pPr>
+      <w:proofErr w:type="spellStart"/>
+      <w:proofErr w:type="gramStart"/>
+      <w:r>
+        <w:rPr>
+          <w:rFonts w:ascii="Courier" w:hAnsi="Courier" w:cs="Courier"/>
+          <w:color w:val="000000"/>
+          <w:sz w:val="20"/>
+          <w:szCs w:val="20"/>
+          <w:highlight w:val="lightGray"/>
+        </w:rPr>
+        <w:t>regr.score</w:t>
+      </w:r>
+      <w:proofErr w:type="spellEnd"/>
+      <w:proofErr w:type="gramEnd"/>
+      <w:r>
+        <w:rPr>
+          <w:rFonts w:ascii="Courier" w:hAnsi="Courier" w:cs="Courier"/>
+          <w:color w:val="000000"/>
+          <w:sz w:val="20"/>
+          <w:szCs w:val="20"/>
+          <w:highlight w:val="lightGray"/>
+        </w:rPr>
+        <w:t>(</w:t>
+      </w:r>
+      <w:proofErr w:type="spellStart"/>
+      <w:r>
+        <w:rPr>
+          <w:rFonts w:ascii="Courier" w:hAnsi="Courier" w:cs="Courier"/>
+          <w:color w:val="000000"/>
+          <w:sz w:val="20"/>
+          <w:szCs w:val="20"/>
+          <w:highlight w:val="lightGray"/>
+        </w:rPr>
+        <w:t>X_train</w:t>
+      </w:r>
+      <w:proofErr w:type="spellEnd"/>
+      <w:r>
+        <w:rPr>
+          <w:rFonts w:ascii="Courier" w:hAnsi="Courier" w:cs="Courier"/>
+          <w:color w:val="000000"/>
+          <w:sz w:val="20"/>
+          <w:szCs w:val="20"/>
+          <w:highlight w:val="lightGray"/>
+        </w:rPr>
+        <w:t xml:space="preserve">, </w:t>
+      </w:r>
+      <w:proofErr w:type="spellStart"/>
+      <w:r>
+        <w:rPr>
+          <w:rFonts w:ascii="Courier" w:hAnsi="Courier" w:cs="Courier"/>
+          <w:color w:val="000000"/>
+          <w:sz w:val="20"/>
+          <w:szCs w:val="20"/>
+          <w:highlight w:val="lightGray"/>
+        </w:rPr>
+        <w:t>y_train</w:t>
+      </w:r>
+      <w:proofErr w:type="spellEnd"/>
+      <w:r>
+        <w:rPr>
+          <w:rFonts w:ascii="Courier" w:hAnsi="Courier" w:cs="Courier"/>
+          <w:color w:val="000000"/>
+          <w:sz w:val="20"/>
+          <w:szCs w:val="20"/>
+          <w:highlight w:val="lightGray"/>
+        </w:rPr>
+        <w:t>):  0.992932562031</w:t>
+      </w:r>
+      <w:r>
+        <w:rPr>
+          <w:rFonts w:ascii="Courier" w:hAnsi="Courier" w:cs="Courier"/>
+          <w:color w:val="000000"/>
+          <w:sz w:val="20"/>
+          <w:szCs w:val="20"/>
+        </w:rPr>
+        <w:t xml:space="preserve">   </w:t>
+      </w:r>
+    </w:p>
+    <w:p>
+      <w:pPr>
+        <w:shd w:val="clear" w:color="auto" w:fill="FFFFFF"/>
+        <w:tabs>
+          <w:tab w:val="left" w:pos="916"/>
+          <w:tab w:val="left" w:pos="1832"/>
+          <w:tab w:val="left" w:pos="2748"/>
+          <w:tab w:val="left" w:pos="3664"/>
+          <w:tab w:val="left" w:pos="4580"/>
+          <w:tab w:val="left" w:pos="5496"/>
+          <w:tab w:val="left" w:pos="6412"/>
+          <w:tab w:val="left" w:pos="7328"/>
+          <w:tab w:val="left" w:pos="8244"/>
+          <w:tab w:val="left" w:pos="9160"/>
+          <w:tab w:val="left" w:pos="10076"/>
+          <w:tab w:val="left" w:pos="10992"/>
+          <w:tab w:val="left" w:pos="11908"/>
+          <w:tab w:val="left" w:pos="12824"/>
+          <w:tab w:val="left" w:pos="13740"/>
+          <w:tab w:val="left" w:pos="14656"/>
+        </w:tabs>
+        <w:wordWrap w:val="0"/>
+        <w:spacing w:line="255" w:lineRule="atLeast"/>
+        <w:textAlignment w:val="baseline"/>
+        <w:rPr>
+          <w:rFonts w:ascii="Courier" w:hAnsi="Courier" w:cs="Courier"/>
+          <w:color w:val="000000"/>
+          <w:sz w:val="21"/>
+          <w:szCs w:val="21"/>
+        </w:rPr>
+      </w:pPr>
+    </w:p>
+    <w:p>
+      <w:pPr>
+        <w:shd w:val="clear" w:color="auto" w:fill="FFFFFF"/>
+        <w:tabs>
+          <w:tab w:val="left" w:pos="916"/>
+          <w:tab w:val="left" w:pos="1832"/>
+          <w:tab w:val="left" w:pos="2748"/>
+          <w:tab w:val="left" w:pos="3664"/>
+          <w:tab w:val="left" w:pos="4580"/>
+          <w:tab w:val="left" w:pos="5496"/>
+          <w:tab w:val="left" w:pos="6412"/>
+          <w:tab w:val="left" w:pos="7328"/>
+          <w:tab w:val="left" w:pos="8244"/>
+          <w:tab w:val="left" w:pos="9160"/>
+          <w:tab w:val="left" w:pos="10076"/>
+          <w:tab w:val="left" w:pos="10992"/>
+          <w:tab w:val="left" w:pos="11908"/>
+          <w:tab w:val="left" w:pos="12824"/>
+          <w:tab w:val="left" w:pos="13740"/>
+          <w:tab w:val="left" w:pos="14656"/>
+        </w:tabs>
+        <w:wordWrap w:val="0"/>
+        <w:spacing w:line="255" w:lineRule="atLeast"/>
+        <w:textAlignment w:val="baseline"/>
+        <w:rPr>
+          <w:rFonts w:ascii="Courier" w:hAnsi="Courier" w:cs="Courier"/>
+          <w:color w:val="000000"/>
+          <w:sz w:val="20"/>
+          <w:szCs w:val="20"/>
+          <w:highlight w:val="lightGray"/>
+        </w:rPr>
+      </w:pPr>
+      <w:r>
+        <w:rPr>
+          <w:rFonts w:ascii="Courier" w:hAnsi="Courier" w:cs="Courier"/>
+          <w:color w:val="000000"/>
+          <w:sz w:val="20"/>
+          <w:szCs w:val="20"/>
+          <w:highlight w:val="lightGray"/>
+        </w:rPr>
+        <w:t xml:space="preserve">Score on testing (unseen) data </w:t>
+      </w:r>
+    </w:p>
+    <w:p>
+      <w:pPr>
+        <w:shd w:val="clear" w:color="auto" w:fill="FFFFFF"/>
+        <w:tabs>
+          <w:tab w:val="left" w:pos="916"/>
+          <w:tab w:val="left" w:pos="1832"/>
+          <w:tab w:val="left" w:pos="2748"/>
+          <w:tab w:val="left" w:pos="3664"/>
+          <w:tab w:val="left" w:pos="4580"/>
+          <w:tab w:val="left" w:pos="5496"/>
+          <w:tab w:val="left" w:pos="6412"/>
+          <w:tab w:val="left" w:pos="7328"/>
+          <w:tab w:val="left" w:pos="8244"/>
+          <w:tab w:val="left" w:pos="9160"/>
+          <w:tab w:val="left" w:pos="10076"/>
+          <w:tab w:val="left" w:pos="10992"/>
+          <w:tab w:val="left" w:pos="11908"/>
+          <w:tab w:val="left" w:pos="12824"/>
+          <w:tab w:val="left" w:pos="13740"/>
+          <w:tab w:val="left" w:pos="14656"/>
+        </w:tabs>
+        <w:wordWrap w:val="0"/>
+        <w:spacing w:line="255" w:lineRule="atLeast"/>
+        <w:textAlignment w:val="baseline"/>
+        <w:rPr>
+          <w:rFonts w:ascii="Courier" w:hAnsi="Courier" w:cs="Courier"/>
+          <w:color w:val="000000"/>
+          <w:sz w:val="20"/>
+          <w:szCs w:val="20"/>
+          <w:highlight w:val="lightGray"/>
+        </w:rPr>
+      </w:pPr>
+      <w:proofErr w:type="spellStart"/>
+      <w:proofErr w:type="gramStart"/>
+      <w:r>
+        <w:rPr>
+          <w:rFonts w:ascii="Courier" w:hAnsi="Courier" w:cs="Courier"/>
+          <w:color w:val="000000"/>
+          <w:sz w:val="20"/>
+          <w:szCs w:val="20"/>
+          <w:highlight w:val="lightGray"/>
+        </w:rPr>
+        <w:t>regr.score</w:t>
+      </w:r>
+      <w:proofErr w:type="spellEnd"/>
+      <w:proofErr w:type="gramEnd"/>
+      <w:r>
+        <w:rPr>
+          <w:rFonts w:ascii="Courier" w:hAnsi="Courier" w:cs="Courier"/>
+          <w:color w:val="000000"/>
+          <w:sz w:val="20"/>
+          <w:szCs w:val="20"/>
+          <w:highlight w:val="lightGray"/>
+        </w:rPr>
+        <w:t>(</w:t>
+      </w:r>
+      <w:proofErr w:type="spellStart"/>
+      <w:r>
+        <w:rPr>
+          <w:rFonts w:ascii="Courier" w:hAnsi="Courier" w:cs="Courier"/>
+          <w:color w:val="000000"/>
+          <w:sz w:val="20"/>
+          <w:szCs w:val="20"/>
+          <w:highlight w:val="lightGray"/>
+        </w:rPr>
+        <w:t>X_test</w:t>
+      </w:r>
+      <w:proofErr w:type="spellEnd"/>
+      <w:r>
+        <w:rPr>
+          <w:rFonts w:ascii="Courier" w:hAnsi="Courier" w:cs="Courier"/>
+          <w:color w:val="000000"/>
+          <w:sz w:val="20"/>
+          <w:szCs w:val="20"/>
+          <w:highlight w:val="lightGray"/>
+        </w:rPr>
+        <w:t xml:space="preserve">, </w:t>
+      </w:r>
+      <w:proofErr w:type="spellStart"/>
+      <w:r>
+        <w:rPr>
+          <w:rFonts w:ascii="Courier" w:hAnsi="Courier" w:cs="Courier"/>
+          <w:color w:val="000000"/>
+          <w:sz w:val="20"/>
+          <w:szCs w:val="20"/>
+          <w:highlight w:val="lightGray"/>
+        </w:rPr>
+        <w:t>y_test</w:t>
+      </w:r>
+      <w:proofErr w:type="spellEnd"/>
+      <w:r>
+        <w:rPr>
+          <w:rFonts w:ascii="Courier" w:hAnsi="Courier" w:cs="Courier"/>
+          <w:color w:val="000000"/>
+          <w:sz w:val="20"/>
+          <w:szCs w:val="20"/>
+          <w:highlight w:val="lightGray"/>
+        </w:rPr>
+        <w:t xml:space="preserve">): 0.68 </w:t>
+      </w:r>
+    </w:p>
+    <w:p>
+      <w:pPr>
+        <w:shd w:val="clear" w:color="auto" w:fill="FFFFFF"/>
+        <w:tabs>
+          <w:tab w:val="left" w:pos="916"/>
+          <w:tab w:val="left" w:pos="1832"/>
+          <w:tab w:val="left" w:pos="2748"/>
+          <w:tab w:val="left" w:pos="3664"/>
+          <w:tab w:val="left" w:pos="4580"/>
+          <w:tab w:val="left" w:pos="5496"/>
+          <w:tab w:val="left" w:pos="6412"/>
+          <w:tab w:val="left" w:pos="7328"/>
+          <w:tab w:val="left" w:pos="8244"/>
+          <w:tab w:val="left" w:pos="9160"/>
+          <w:tab w:val="left" w:pos="10076"/>
+          <w:tab w:val="left" w:pos="10992"/>
+          <w:tab w:val="left" w:pos="11908"/>
+          <w:tab w:val="left" w:pos="12824"/>
+          <w:tab w:val="left" w:pos="13740"/>
+          <w:tab w:val="left" w:pos="14656"/>
+        </w:tabs>
+        <w:wordWrap w:val="0"/>
+        <w:spacing w:line="255" w:lineRule="atLeast"/>
+        <w:textAlignment w:val="baseline"/>
+        <w:rPr>
+          <w:rFonts w:ascii="Courier" w:hAnsi="Courier" w:cs="Courier"/>
+          <w:color w:val="000000"/>
+          <w:sz w:val="20"/>
+          <w:szCs w:val="20"/>
+        </w:rPr>
+      </w:pPr>
+      <w:r>
+        <w:rPr>
+          <w:rFonts w:ascii="Courier" w:hAnsi="Courier" w:cs="Courier"/>
+          <w:color w:val="000000"/>
+          <w:sz w:val="20"/>
+          <w:szCs w:val="20"/>
+          <w:highlight w:val="lightGray"/>
+        </w:rPr>
+        <w:t>Mean squared error:  23.9108579317</w:t>
+      </w:r>
+    </w:p>
+    <w:p/>
+    <w:p/>
+    <w:p>
+      <w:r>
+        <w:t>(</w:t>
+      </w:r>
+      <w:proofErr w:type="gramStart"/>
+      <w:r>
+        <w:t>see</w:t>
+      </w:r>
+      <w:proofErr w:type="gramEnd"/>
+      <w:r>
+        <w:t xml:space="preserve"> next page for KNN regression results)</w:t>
+      </w:r>
+    </w:p>
+    <w:p>
+      <w:r>
+        <w:t>KNN regression results:</w:t>
+      </w:r>
+    </w:p>
+    <w:p>
+      <w:pPr>
+        <w:shd w:val="clear" w:color="auto" w:fill="FFFFFF"/>
+        <w:tabs>
+          <w:tab w:val="left" w:pos="916"/>
+          <w:tab w:val="left" w:pos="1832"/>
+          <w:tab w:val="left" w:pos="2748"/>
+          <w:tab w:val="left" w:pos="3664"/>
+          <w:tab w:val="left" w:pos="4580"/>
+          <w:tab w:val="left" w:pos="5496"/>
+          <w:tab w:val="left" w:pos="6412"/>
+          <w:tab w:val="left" w:pos="7328"/>
+          <w:tab w:val="left" w:pos="8244"/>
+          <w:tab w:val="left" w:pos="9160"/>
+          <w:tab w:val="left" w:pos="10076"/>
+          <w:tab w:val="left" w:pos="10992"/>
+          <w:tab w:val="left" w:pos="11908"/>
+          <w:tab w:val="left" w:pos="12824"/>
+          <w:tab w:val="left" w:pos="13740"/>
+          <w:tab w:val="left" w:pos="14656"/>
+        </w:tabs>
+        <w:wordWrap w:val="0"/>
+        <w:spacing w:line="255" w:lineRule="atLeast"/>
+        <w:textAlignment w:val="baseline"/>
+        <w:rPr>
+          <w:rFonts w:ascii="Courier" w:hAnsi="Courier" w:cs="Courier"/>
+          <w:color w:val="000000"/>
+          <w:sz w:val="20"/>
+          <w:szCs w:val="20"/>
+          <w:highlight w:val="lightGray"/>
+        </w:rPr>
+      </w:pPr>
+      <w:r>
+        <w:rPr>
+          <w:rFonts w:ascii="Courier" w:hAnsi="Courier" w:cs="Courier"/>
+          <w:color w:val="000000"/>
+          <w:sz w:val="20"/>
+          <w:szCs w:val="20"/>
+          <w:highlight w:val="lightGray"/>
+        </w:rPr>
+        <w:t xml:space="preserve">Score - variance between prediction and real-world results </w:t>
+      </w:r>
+    </w:p>
+    <w:p>
+      <w:pPr>
+        <w:shd w:val="clear" w:color="auto" w:fill="FFFFFF"/>
+        <w:tabs>
+          <w:tab w:val="left" w:pos="916"/>
+          <w:tab w:val="left" w:pos="1832"/>
+          <w:tab w:val="left" w:pos="2748"/>
+          <w:tab w:val="left" w:pos="3664"/>
+          <w:tab w:val="left" w:pos="4580"/>
+          <w:tab w:val="left" w:pos="5496"/>
+          <w:tab w:val="left" w:pos="6412"/>
+          <w:tab w:val="left" w:pos="7328"/>
+          <w:tab w:val="left" w:pos="8244"/>
+          <w:tab w:val="left" w:pos="9160"/>
+          <w:tab w:val="left" w:pos="10076"/>
+          <w:tab w:val="left" w:pos="10992"/>
+          <w:tab w:val="left" w:pos="11908"/>
+          <w:tab w:val="left" w:pos="12824"/>
+          <w:tab w:val="left" w:pos="13740"/>
+          <w:tab w:val="left" w:pos="14656"/>
+        </w:tabs>
+        <w:wordWrap w:val="0"/>
+        <w:spacing w:line="255" w:lineRule="atLeast"/>
+        <w:textAlignment w:val="baseline"/>
+        <w:rPr>
+          <w:rFonts w:ascii="Courier" w:hAnsi="Courier" w:cs="Courier"/>
+          <w:color w:val="000000"/>
+          <w:sz w:val="20"/>
+          <w:szCs w:val="20"/>
+          <w:highlight w:val="lightGray"/>
+        </w:rPr>
+      </w:pPr>
+      <w:proofErr w:type="spellStart"/>
+      <w:proofErr w:type="gramStart"/>
+      <w:r>
+        <w:rPr>
+          <w:rFonts w:ascii="Courier" w:hAnsi="Courier" w:cs="Courier"/>
+          <w:color w:val="000000"/>
+          <w:sz w:val="20"/>
+          <w:szCs w:val="20"/>
+          <w:highlight w:val="lightGray"/>
+        </w:rPr>
+        <w:t>regr.score</w:t>
+      </w:r>
+      <w:proofErr w:type="spellEnd"/>
+      <w:proofErr w:type="gramEnd"/>
+      <w:r>
+        <w:rPr>
+          <w:rFonts w:ascii="Courier" w:hAnsi="Courier" w:cs="Courier"/>
+          <w:color w:val="000000"/>
+          <w:sz w:val="20"/>
+          <w:szCs w:val="20"/>
+          <w:highlight w:val="lightGray"/>
+        </w:rPr>
+        <w:t xml:space="preserve">(X, y): 0.27 </w:t>
+      </w:r>
+    </w:p>
+    <w:p>
+      <w:pPr>
+        <w:shd w:val="clear" w:color="auto" w:fill="FFFFFF"/>
+        <w:tabs>
+          <w:tab w:val="left" w:pos="916"/>
+          <w:tab w:val="left" w:pos="1832"/>
+          <w:tab w:val="left" w:pos="2748"/>
+          <w:tab w:val="left" w:pos="3664"/>
+          <w:tab w:val="left" w:pos="4580"/>
+          <w:tab w:val="left" w:pos="5496"/>
+          <w:tab w:val="left" w:pos="6412"/>
+          <w:tab w:val="left" w:pos="7328"/>
+          <w:tab w:val="left" w:pos="8244"/>
+          <w:tab w:val="left" w:pos="9160"/>
+          <w:tab w:val="left" w:pos="10076"/>
+          <w:tab w:val="left" w:pos="10992"/>
+          <w:tab w:val="left" w:pos="11908"/>
+          <w:tab w:val="left" w:pos="12824"/>
+          <w:tab w:val="left" w:pos="13740"/>
+          <w:tab w:val="left" w:pos="14656"/>
+        </w:tabs>
+        <w:wordWrap w:val="0"/>
+        <w:spacing w:line="255" w:lineRule="atLeast"/>
+        <w:textAlignment w:val="baseline"/>
+        <w:rPr>
+          <w:rFonts w:ascii="Courier" w:hAnsi="Courier" w:cs="Courier"/>
+          <w:color w:val="000000"/>
+          <w:sz w:val="20"/>
+          <w:szCs w:val="20"/>
+        </w:rPr>
+      </w:pPr>
+      <w:r>
+        <w:rPr>
+          <w:rFonts w:ascii="Courier" w:hAnsi="Courier" w:cs="Courier"/>
+          <w:color w:val="000000"/>
+          <w:sz w:val="20"/>
+          <w:szCs w:val="20"/>
+          <w:highlight w:val="lightGray"/>
+        </w:rPr>
+        <w:t>Mean squared error:  822.036163406</w:t>
+      </w:r>
+      <w:r>
+        <w:rPr>
+          <w:rFonts w:ascii="Courier" w:hAnsi="Courier" w:cs="Courier"/>
+          <w:color w:val="000000"/>
+          <w:sz w:val="20"/>
+          <w:szCs w:val="20"/>
+        </w:rPr>
+        <w:t xml:space="preserve"> </w:t>
+      </w:r>
+    </w:p>
+    <w:p/>
+    <w:p>
+      <w:r>
+        <w:t xml:space="preserve">My hypothesis at the beginning of this report was wrong.  Linear regression performed better than </w:t>
+      </w:r>
+      <w:proofErr w:type="spellStart"/>
+      <w:r>
+        <w:t>knn</w:t>
+      </w:r>
+      <w:proofErr w:type="spellEnd"/>
+      <w:r>
+        <w:t xml:space="preserve"> regression.   Based on these results, </w:t>
+      </w:r>
+      <w:proofErr w:type="spellStart"/>
+      <w:r>
+        <w:t>knn</w:t>
+      </w:r>
+      <w:proofErr w:type="spellEnd"/>
+      <w:r>
+        <w:t xml:space="preserve"> regression results are worse than flipping a coin for predicting future stock prices.</w:t>
+      </w:r>
+    </w:p>
     <w:p>
       <w:pPr>
         <w:rPr>
@@ -6647,12 +8402,19 @@
       </w:r>
       <w:proofErr w:type="gramEnd"/>
       <w:r>
-        <w:t>, predicting time-series data without cheating requires chronological data to prope</w:t>
-      </w:r>
-      <w:bookmarkStart w:id="0" w:name="_GoBack"/>
-      <w:bookmarkEnd w:id="0"/>
-      <w:r>
-        <w:t xml:space="preserve">rly train and test the algorithm.  </w:t>
+        <w:t xml:space="preserve">, predicting time-series data without </w:t>
+      </w:r>
+      <w:r>
+        <w:t>“</w:t>
+      </w:r>
+      <w:r>
+        <w:t>cheating</w:t>
+      </w:r>
+      <w:r>
+        <w:t>”</w:t>
+      </w:r>
+      <w:r>
+        <w:t xml:space="preserve"> requires chronological data to properly train and test the algorithm.  </w:t>
       </w:r>
       <w:proofErr w:type="gramStart"/>
       <w:r>
@@ -6717,7 +8479,7 @@
       <w:r>
         <w:t xml:space="preserve">1) </w:t>
       </w:r>
-      <w:hyperlink r:id="rId35" w:history="1">
+      <w:hyperlink r:id="rId47" w:history="1">
         <w:r>
           <w:rPr>
             <w:rStyle w:val="Hyperlink"/>
@@ -6730,7 +8492,7 @@
       <w:r>
         <w:t xml:space="preserve">2) </w:t>
       </w:r>
-      <w:hyperlink r:id="rId36" w:history="1">
+      <w:hyperlink r:id="rId48" w:history="1">
         <w:r>
           <w:rPr>
             <w:rStyle w:val="Hyperlink"/>
@@ -6750,7 +8512,7 @@
       <w:r>
         <w:t xml:space="preserve">3) </w:t>
       </w:r>
-      <w:hyperlink r:id="rId37" w:history="1">
+      <w:hyperlink r:id="rId49" w:history="1">
         <w:r>
           <w:rPr>
             <w:rStyle w:val="Hyperlink"/>
@@ -6816,7 +8578,63 @@
       </w:r>
       <w:proofErr w:type="gramEnd"/>
       <w:r>
-        <w:t xml:space="preserve"> of 10.  This value produced a score of on the out-of-sample data of -22.71 (this is </w:t>
+        <w:t xml:space="preserve"> of 10.  This value produced a </w:t>
+      </w:r>
+      <w:r>
+        <w:t xml:space="preserve">variance </w:t>
+      </w:r>
+      <w:r>
+        <w:t xml:space="preserve">score of </w:t>
+      </w:r>
+      <w:r>
+        <w:t xml:space="preserve">0.32 (32%).  </w:t>
+      </w:r>
+      <w:r>
+        <w:t xml:space="preserve">Passing a number of k values through </w:t>
+      </w:r>
+      <w:proofErr w:type="spellStart"/>
+      <w:r>
+        <w:t>GridsearchCV</w:t>
+      </w:r>
+      <w:proofErr w:type="spellEnd"/>
+      <w:r>
+        <w:t xml:space="preserve"> recom</w:t>
+      </w:r>
+      <w:r>
+        <w:t xml:space="preserve">mended a </w:t>
+      </w:r>
+      <w:proofErr w:type="spellStart"/>
+      <w:r>
+        <w:t>k_neighbors</w:t>
+      </w:r>
+      <w:proofErr w:type="spellEnd"/>
+      <w:r>
+        <w:t xml:space="preserve"> value of 30</w:t>
+      </w:r>
+      <w:r>
+        <w:t xml:space="preserve">.  This value produced a </w:t>
+      </w:r>
+      <w:r>
+        <w:t xml:space="preserve">variance </w:t>
+      </w:r>
+      <w:r>
+        <w:t xml:space="preserve">score </w:t>
+      </w:r>
+      <w:r>
+        <w:t xml:space="preserve">of </w:t>
+      </w:r>
+      <w:bookmarkStart w:id="0" w:name="_GoBack"/>
+      <w:bookmarkEnd w:id="0"/>
+      <w:r>
+        <w:t xml:space="preserve">(only marginally better).  In conclusion, </w:t>
+      </w:r>
+      <w:proofErr w:type="spellStart"/>
+      <w:r>
+        <w:t>knn</w:t>
+      </w:r>
+      <w:proofErr w:type="spellEnd"/>
+      <w:r>
+        <w:t xml:space="preserve"> regression on this dataset is </w:t>
       </w:r>
       <w:proofErr w:type="spellStart"/>
       <w:r>
@@ -6824,7 +8642,41 @@
       </w:r>
       <w:proofErr w:type="spellEnd"/>
       <w:r>
-        <w:t xml:space="preserve">, I know).  Passing a number of k values through </w:t>
+        <w:t>.</w:t>
+      </w:r>
+    </w:p>
+    <w:p/>
+    <w:p>
+      <w:pPr>
+        <w:rPr>
+          <w:i/>
+        </w:rPr>
+      </w:pPr>
+      <w:r>
+        <w:rPr>
+          <w:i/>
+        </w:rPr>
+        <w:t>Is the process of improvement clearly documented, such as what t</w:t>
+      </w:r>
+      <w:r>
+        <w:rPr>
+          <w:i/>
+        </w:rPr>
+        <w:t>echniques were used?</w:t>
+      </w:r>
+    </w:p>
+    <w:p/>
+    <w:p>
+      <w:r>
+        <w:t xml:space="preserve">I created a function call </w:t>
+      </w:r>
+      <w:proofErr w:type="spellStart"/>
+      <w:r>
+        <w:t>train_knn</w:t>
+      </w:r>
+      <w:proofErr w:type="spellEnd"/>
+      <w:r>
+        <w:t xml:space="preserve"> to apply the </w:t>
       </w:r>
       <w:proofErr w:type="spellStart"/>
       <w:r>
@@ -6832,65 +8684,23 @@
       </w:r>
       <w:proofErr w:type="spellEnd"/>
       <w:r>
-        <w:t xml:space="preserve"> recommended a </w:t>
-      </w:r>
-      <w:proofErr w:type="spellStart"/>
-      <w:r>
-        <w:t>k_neighbors</w:t>
-      </w:r>
-      <w:proofErr w:type="spellEnd"/>
-      <w:r>
-        <w:t xml:space="preserve"> value of 25.  This value produced a score on out-of-sample data of -22.54 (only marginally better).  In conclusion, </w:t>
-      </w:r>
-      <w:proofErr w:type="spellStart"/>
-      <w:r>
-        <w:t>knn</w:t>
-      </w:r>
-      <w:proofErr w:type="spellEnd"/>
-      <w:r>
-        <w:t xml:space="preserve"> regression on this dataset is </w:t>
-      </w:r>
-      <w:proofErr w:type="spellStart"/>
-      <w:r>
-        <w:t>abismal</w:t>
-      </w:r>
-      <w:proofErr w:type="spellEnd"/>
-      <w:r>
-        <w:t>.</w:t>
-      </w:r>
-    </w:p>
-    <w:p/>
-    <w:p>
-      <w:pPr>
-        <w:rPr>
-          <w:i/>
-        </w:rPr>
-      </w:pPr>
-      <w:r>
-        <w:rPr>
-          <w:i/>
-        </w:rPr>
-        <w:t>Is the process of improvement clearly documented, such as what t</w:t>
-      </w:r>
-      <w:r>
-        <w:rPr>
-          <w:i/>
-        </w:rPr>
-        <w:t>echniques were used?</w:t>
-      </w:r>
-    </w:p>
-    <w:p/>
-    <w:p>
-      <w:r>
-        <w:t xml:space="preserve">I created a function call </w:t>
-      </w:r>
-      <w:proofErr w:type="spellStart"/>
-      <w:r>
-        <w:t>train_knn</w:t>
-      </w:r>
-      <w:proofErr w:type="spellEnd"/>
-      <w:r>
-        <w:t xml:space="preserve"> to apply the </w:t>
+        <w:t xml:space="preserve"> function to find the optimal values for '</w:t>
+      </w:r>
+      <w:proofErr w:type="spellStart"/>
+      <w:r>
+        <w:t>n_neighbors</w:t>
+      </w:r>
+      <w:proofErr w:type="spellEnd"/>
+      <w:r>
+        <w:t>', '</w:t>
+      </w:r>
+      <w:proofErr w:type="spellStart"/>
+      <w:r>
+        <w:t>leaf_size</w:t>
+      </w:r>
+      <w:proofErr w:type="spellEnd"/>
+      <w:r>
+        <w:t xml:space="preserve">', and 'weights'.  </w:t>
       </w:r>
       <w:proofErr w:type="spellStart"/>
       <w:r>
@@ -6898,7 +8708,7 @@
       </w:r>
       <w:proofErr w:type="spellEnd"/>
       <w:r>
-        <w:t xml:space="preserve"> function to find the optimal values for '</w:t>
+        <w:t xml:space="preserve"> came back with the following best parameter:  {'</w:t>
       </w:r>
       <w:proofErr w:type="spellStart"/>
       <w:r>
@@ -6906,7 +8716,7 @@
       </w:r>
       <w:proofErr w:type="spellEnd"/>
       <w:r>
-        <w:t>', '</w:t>
+        <w:t>': 25, 'weights': 'uniform', '</w:t>
       </w:r>
       <w:proofErr w:type="spellStart"/>
       <w:r>
@@ -6914,30 +8724,6 @@
       </w:r>
       <w:proofErr w:type="spellEnd"/>
       <w:r>
-        <w:t xml:space="preserve">', and 'weights'.  </w:t>
-      </w:r>
-      <w:proofErr w:type="spellStart"/>
-      <w:r>
-        <w:t>GridsearchCV</w:t>
-      </w:r>
-      <w:proofErr w:type="spellEnd"/>
-      <w:r>
-        <w:t xml:space="preserve"> came back with the following best parameter:  {'</w:t>
-      </w:r>
-      <w:proofErr w:type="spellStart"/>
-      <w:r>
-        <w:t>n_neighbors</w:t>
-      </w:r>
-      <w:proofErr w:type="spellEnd"/>
-      <w:r>
-        <w:t>': 25, 'weights': 'uniform', '</w:t>
-      </w:r>
-      <w:proofErr w:type="spellStart"/>
-      <w:r>
-        <w:t>leaf_size</w:t>
-      </w:r>
-      <w:proofErr w:type="spellEnd"/>
-      <w:r>
         <w:t>': 1}</w:t>
       </w:r>
     </w:p>
@@ -6951,7 +8737,7 @@
       <w:r>
         <w:t xml:space="preserve">1) </w:t>
       </w:r>
-      <w:hyperlink r:id="rId38" w:history="1">
+      <w:hyperlink r:id="rId50" w:history="1">
         <w:r>
           <w:rPr>
             <w:rStyle w:val="Hyperlink"/>
@@ -7062,7 +8848,7 @@
       <w:r>
         <w:t xml:space="preserve">1) </w:t>
       </w:r>
-      <w:hyperlink r:id="rId39" w:history="1">
+      <w:hyperlink r:id="rId51" w:history="1">
         <w:r>
           <w:rPr>
             <w:rStyle w:val="Hyperlink"/>
@@ -7102,7 +8888,10 @@
       </w:r>
       <w:proofErr w:type="spellEnd"/>
       <w:r>
-        <w:t xml:space="preserve"> came back with the following best parameter:  {'</w:t>
+        <w:t xml:space="preserve"> came back with the following bes</w:t>
+      </w:r>
+      <w:r>
+        <w:t>t parameter:  {'</w:t>
       </w:r>
       <w:proofErr w:type="spellStart"/>
       <w:r>
@@ -7110,7 +8899,10 @@
       </w:r>
       <w:proofErr w:type="spellEnd"/>
       <w:r>
-        <w:t>': 25, 'weights': 'uniform', '</w:t>
+        <w:t>': 30</w:t>
+      </w:r>
+      <w:r>
+        <w:t>, 'weights': 'uniform', '</w:t>
       </w:r>
       <w:proofErr w:type="spellStart"/>
       <w:r>
@@ -7125,7 +8917,7 @@
       <w:r>
         <w:t xml:space="preserve">1) </w:t>
       </w:r>
-      <w:hyperlink r:id="rId40" w:history="1">
+      <w:hyperlink r:id="rId52" w:history="1">
         <w:r>
           <w:rPr>
             <w:rStyle w:val="Hyperlink"/>
@@ -7365,7 +9157,7 @@
       <w:r>
         <w:t xml:space="preserve">1) </w:t>
       </w:r>
-      <w:hyperlink r:id="rId41" w:history="1">
+      <w:hyperlink r:id="rId53" w:history="1">
         <w:r>
           <w:rPr>
             <w:rStyle w:val="Hyperlink"/>
@@ -7404,7 +9196,7 @@
       <w:r>
         <w:t xml:space="preserve">1) </w:t>
       </w:r>
-      <w:hyperlink r:id="rId42" w:history="1">
+      <w:hyperlink r:id="rId54" w:history="1">
         <w:r>
           <w:rPr>
             <w:rStyle w:val="Hyperlink"/>
@@ -7456,7 +9248,7 @@
       <w:r>
         <w:t xml:space="preserve">1) </w:t>
       </w:r>
-      <w:hyperlink r:id="rId43" w:history="1">
+      <w:hyperlink r:id="rId55" w:history="1">
         <w:r>
           <w:rPr>
             <w:rStyle w:val="Hyperlink"/>
@@ -8361,6 +10153,33 @@
       <w:szCs w:val="20"/>
     </w:rPr>
   </w:style>
+  <w:style w:type="paragraph" w:styleId="BalloonText">
+    <w:name w:val="Balloon Text"/>
+    <w:basedOn w:val="Normal"/>
+    <w:link w:val="BalloonTextChar"/>
+    <w:uiPriority w:val="99"/>
+    <w:semiHidden/>
+    <w:unhideWhenUsed/>
+    <w:rsid w:val="00BF4C35"/>
+    <w:rPr>
+      <w:rFonts w:ascii="Lucida Grande" w:hAnsi="Lucida Grande" w:cs="Lucida Grande"/>
+      <w:sz w:val="18"/>
+      <w:szCs w:val="18"/>
+    </w:rPr>
+  </w:style>
+  <w:style w:type="character" w:customStyle="1" w:styleId="BalloonTextChar">
+    <w:name w:val="Balloon Text Char"/>
+    <w:basedOn w:val="DefaultParagraphFont"/>
+    <w:link w:val="BalloonText"/>
+    <w:uiPriority w:val="99"/>
+    <w:semiHidden/>
+    <w:rsid w:val="00BF4C35"/>
+    <w:rPr>
+      <w:rFonts w:ascii="Lucida Grande" w:hAnsi="Lucida Grande" w:cs="Lucida Grande"/>
+      <w:sz w:val="18"/>
+      <w:szCs w:val="18"/>
+    </w:rPr>
+  </w:style>
 </w:styles>
 </file>
 
@@ -8763,6 +10582,33 @@
       <w:szCs w:val="20"/>
     </w:rPr>
   </w:style>
+  <w:style w:type="paragraph" w:styleId="BalloonText">
+    <w:name w:val="Balloon Text"/>
+    <w:basedOn w:val="Normal"/>
+    <w:link w:val="BalloonTextChar"/>
+    <w:uiPriority w:val="99"/>
+    <w:semiHidden/>
+    <w:unhideWhenUsed/>
+    <w:rsid w:val="00BF4C35"/>
+    <w:rPr>
+      <w:rFonts w:ascii="Lucida Grande" w:hAnsi="Lucida Grande" w:cs="Lucida Grande"/>
+      <w:sz w:val="18"/>
+      <w:szCs w:val="18"/>
+    </w:rPr>
+  </w:style>
+  <w:style w:type="character" w:customStyle="1" w:styleId="BalloonTextChar">
+    <w:name w:val="Balloon Text Char"/>
+    <w:basedOn w:val="DefaultParagraphFont"/>
+    <w:link w:val="BalloonText"/>
+    <w:uiPriority w:val="99"/>
+    <w:semiHidden/>
+    <w:rsid w:val="00BF4C35"/>
+    <w:rPr>
+      <w:rFonts w:ascii="Lucida Grande" w:hAnsi="Lucida Grande" w:cs="Lucida Grande"/>
+      <w:sz w:val="18"/>
+      <w:szCs w:val="18"/>
+    </w:rPr>
+  </w:style>
 </w:styles>
 </file>
 

--- a/015 - Udacity Capstone Project - Predicting stock prices 5 days later.docx
+++ b/015 - Udacity Capstone Project - Predicting stock prices 5 days later.docx
@@ -2643,7 +2643,13 @@
     <w:p/>
     <w:p>
       <w:r>
-        <w:t>Below is a series of files that visualized the data is various ways:</w:t>
+        <w:t>Below is a</w:t>
+      </w:r>
+      <w:r>
+        <w:t xml:space="preserve"> series of files that visualizes</w:t>
+      </w:r>
+      <w:r>
+        <w:t xml:space="preserve"> the data is various ways:</w:t>
       </w:r>
     </w:p>
     <w:p>
@@ -3689,9 +3695,6 @@
       </w:hyperlink>
     </w:p>
     <w:p>
-      <w:pPr>
-        <w:jc w:val="center"/>
-      </w:pPr>
       <w:r>
         <w:t xml:space="preserve">- This visual displays a graph for the amount of risk </w:t>
       </w:r>
@@ -7637,7 +7640,6 @@
           <w:szCs w:val="21"/>
         </w:rPr>
       </w:pPr>
-      <w:proofErr w:type="gramStart"/>
       <w:r>
         <w:rPr>
           <w:rFonts w:ascii="Courier" w:hAnsi="Courier" w:cs="Courier"/>
@@ -7645,9 +7647,9 @@
           <w:sz w:val="21"/>
           <w:szCs w:val="21"/>
         </w:rPr>
-        <w:t>best</w:t>
-      </w:r>
-      <w:proofErr w:type="gramEnd"/>
+        <w:t xml:space="preserve">Training </w:t>
+      </w:r>
+      <w:proofErr w:type="spellStart"/>
       <w:r>
         <w:rPr>
           <w:rFonts w:ascii="Courier" w:hAnsi="Courier" w:cs="Courier"/>
@@ -7655,7 +7657,17 @@
           <w:sz w:val="21"/>
           <w:szCs w:val="21"/>
         </w:rPr>
-        <w:t xml:space="preserve"> parameter:  </w:t>
+        <w:t>KNeighborsRegressor</w:t>
+      </w:r>
+      <w:proofErr w:type="spellEnd"/>
+      <w:r>
+        <w:rPr>
+          <w:rFonts w:ascii="Courier" w:hAnsi="Courier" w:cs="Courier"/>
+          <w:color w:val="000000"/>
+          <w:sz w:val="21"/>
+          <w:szCs w:val="21"/>
+        </w:rPr>
+        <w:t xml:space="preserve">... </w:t>
       </w:r>
     </w:p>
     <w:p>
@@ -7689,6 +7701,7 @@
           <w:szCs w:val="21"/>
         </w:rPr>
       </w:pPr>
+      <w:proofErr w:type="gramStart"/>
       <w:r>
         <w:rPr>
           <w:rFonts w:ascii="Courier" w:hAnsi="Courier" w:cs="Courier"/>
@@ -7696,9 +7709,9 @@
           <w:sz w:val="21"/>
           <w:szCs w:val="21"/>
         </w:rPr>
-        <w:t>{</w:t>
-      </w:r>
-      <w:proofErr w:type="gramStart"/>
+        <w:t>best</w:t>
+      </w:r>
+      <w:proofErr w:type="gramEnd"/>
       <w:r>
         <w:rPr>
           <w:rFonts w:ascii="Courier" w:hAnsi="Courier" w:cs="Courier"/>
@@ -7706,9 +7719,8 @@
           <w:sz w:val="21"/>
           <w:szCs w:val="21"/>
         </w:rPr>
-        <w:t>'</w:t>
-      </w:r>
-      <w:proofErr w:type="spellStart"/>
+        <w:t xml:space="preserve"> parameter:</w:t>
+      </w:r>
       <w:r>
         <w:rPr>
           <w:rFonts w:ascii="Courier" w:hAnsi="Courier" w:cs="Courier"/>
@@ -7716,9 +7728,8 @@
           <w:sz w:val="21"/>
           <w:szCs w:val="21"/>
         </w:rPr>
-        <w:t>n</w:t>
-      </w:r>
-      <w:proofErr w:type="gramEnd"/>
+        <w:t>{'n_neighbors'</w:t>
+      </w:r>
       <w:r>
         <w:rPr>
           <w:rFonts w:ascii="Courier" w:hAnsi="Courier" w:cs="Courier"/>
@@ -7726,9 +7737,8 @@
           <w:sz w:val="21"/>
           <w:szCs w:val="21"/>
         </w:rPr>
-        <w:t>_neighbors</w:t>
-      </w:r>
-      <w:proofErr w:type="spellEnd"/>
+        <w:t>:25,'weights':'uniform','leaf_size':</w:t>
+      </w:r>
       <w:r>
         <w:rPr>
           <w:rFonts w:ascii="Courier" w:hAnsi="Courier" w:cs="Courier"/>
@@ -7736,73 +7746,7 @@
           <w:sz w:val="21"/>
           <w:szCs w:val="21"/>
         </w:rPr>
-        <w:t>': 30, 'weights': 'uniform', '</w:t>
-      </w:r>
-      <w:proofErr w:type="spellStart"/>
-      <w:r>
-        <w:rPr>
-          <w:rFonts w:ascii="Courier" w:hAnsi="Courier" w:cs="Courier"/>
-          <w:color w:val="000000"/>
-          <w:sz w:val="21"/>
-          <w:szCs w:val="21"/>
-        </w:rPr>
-        <w:t>leaf_size</w:t>
-      </w:r>
-      <w:proofErr w:type="spellEnd"/>
-      <w:r>
-        <w:rPr>
-          <w:rFonts w:ascii="Courier" w:hAnsi="Courier" w:cs="Courier"/>
-          <w:color w:val="000000"/>
-          <w:sz w:val="21"/>
-          <w:szCs w:val="21"/>
-        </w:rPr>
-        <w:t>': 1}</w:t>
-      </w:r>
-    </w:p>
-    <w:p/>
-    <w:p/>
-    <w:p>
-      <w:r>
-        <w:t>I then applied the best parameters to the algorithm.  To my surprise, lin</w:t>
-      </w:r>
-      <w:r>
-        <w:t>ear regression performed better tha</w:t>
-      </w:r>
-      <w:r>
-        <w:t xml:space="preserve">n the </w:t>
-      </w:r>
-      <w:proofErr w:type="spellStart"/>
-      <w:r>
-        <w:t>knn</w:t>
-      </w:r>
-      <w:proofErr w:type="spellEnd"/>
-      <w:r>
-        <w:t xml:space="preserve"> regression algorithm.  Linear regression received a score of 0.68 (68%) in the testing phase and </w:t>
-      </w:r>
-      <w:proofErr w:type="spellStart"/>
-      <w:r>
-        <w:t>knn</w:t>
-      </w:r>
-      <w:proofErr w:type="spellEnd"/>
-      <w:r>
-        <w:t xml:space="preserve"> regression received 0.27 (27%).  I really thought </w:t>
-      </w:r>
-      <w:proofErr w:type="spellStart"/>
-      <w:r>
-        <w:t>knn</w:t>
-      </w:r>
-      <w:proofErr w:type="spellEnd"/>
-      <w:r>
-        <w:t xml:space="preserve"> </w:t>
-      </w:r>
-      <w:r>
-        <w:t>regression would have performed better.</w:t>
-      </w:r>
-    </w:p>
-    <w:p/>
-    <w:p>
-      <w:r>
-        <w:t>Linear regression results:</w:t>
+        <w:t xml:space="preserve">1} </w:t>
       </w:r>
     </w:p>
     <w:p>
@@ -7832,20 +7776,103 @@
         <w:rPr>
           <w:rFonts w:ascii="Courier" w:hAnsi="Courier" w:cs="Courier"/>
           <w:color w:val="000000"/>
-          <w:sz w:val="20"/>
-          <w:szCs w:val="20"/>
-          <w:highlight w:val="lightGray"/>
-        </w:rPr>
-      </w:pPr>
+          <w:sz w:val="21"/>
+          <w:szCs w:val="21"/>
+        </w:rPr>
+      </w:pPr>
+      <w:proofErr w:type="gramStart"/>
       <w:r>
         <w:rPr>
           <w:rFonts w:ascii="Courier" w:hAnsi="Courier" w:cs="Courier"/>
           <w:color w:val="000000"/>
-          <w:sz w:val="20"/>
-          <w:szCs w:val="20"/>
-          <w:highlight w:val="lightGray"/>
-        </w:rPr>
-        <w:t xml:space="preserve">Score on training data </w:t>
+          <w:sz w:val="21"/>
+          <w:szCs w:val="21"/>
+        </w:rPr>
+        <w:t>best</w:t>
+      </w:r>
+      <w:proofErr w:type="gramEnd"/>
+      <w:r>
+        <w:rPr>
+          <w:rFonts w:ascii="Courier" w:hAnsi="Courier" w:cs="Courier"/>
+          <w:color w:val="000000"/>
+          <w:sz w:val="21"/>
+          <w:szCs w:val="21"/>
+        </w:rPr>
+        <w:t xml:space="preserve"> score:  -98.9849139008</w:t>
+      </w:r>
+    </w:p>
+    <w:p/>
+    <w:p>
+      <w:proofErr w:type="gramStart"/>
+      <w:r>
+        <w:t>note</w:t>
+      </w:r>
+      <w:proofErr w:type="gramEnd"/>
+      <w:r>
+        <w:t>:  It is at this point that I started to realize that KNN regression may not be the best algorithm for predicting stock prices.  A “best score” of -98.98 is not encouraging (since the goal is to get a score as close to 1 as possible).</w:t>
+      </w:r>
+    </w:p>
+    <w:p/>
+    <w:p>
+      <w:r>
+        <w:t xml:space="preserve">Moving forward, I </w:t>
+      </w:r>
+      <w:r>
+        <w:t>applied the best parameters to the algorithm.  To my surprise, lin</w:t>
+      </w:r>
+      <w:r>
+        <w:t>ear regression performed better tha</w:t>
+      </w:r>
+      <w:r>
+        <w:t xml:space="preserve">n the </w:t>
+      </w:r>
+      <w:proofErr w:type="spellStart"/>
+      <w:r>
+        <w:t>knn</w:t>
+      </w:r>
+      <w:proofErr w:type="spellEnd"/>
+      <w:r>
+        <w:t xml:space="preserve"> regression algorithm.  Linear regression received a score of 0.68 (68%) in the testing phase and </w:t>
+      </w:r>
+      <w:proofErr w:type="spellStart"/>
+      <w:r>
+        <w:t>knn</w:t>
+      </w:r>
+      <w:proofErr w:type="spellEnd"/>
+      <w:r>
+        <w:t xml:space="preserve"> regression received </w:t>
+      </w:r>
+      <w:r>
+        <w:t>-22.54</w:t>
+      </w:r>
+      <w:r>
+        <w:t xml:space="preserve"> (this is </w:t>
+      </w:r>
+      <w:r>
+        <w:t>abysmal</w:t>
+      </w:r>
+      <w:r>
+        <w:t>)</w:t>
+      </w:r>
+      <w:r>
+        <w:t xml:space="preserve">.  I really thought </w:t>
+      </w:r>
+      <w:proofErr w:type="spellStart"/>
+      <w:r>
+        <w:t>knn</w:t>
+      </w:r>
+      <w:proofErr w:type="spellEnd"/>
+      <w:r>
+        <w:t xml:space="preserve"> </w:t>
+      </w:r>
+      <w:r>
+        <w:t>regression would have performed better.</w:t>
+      </w:r>
+    </w:p>
+    <w:p/>
+    <w:p>
+      <w:r>
+        <w:t>Linear regression results:</w:t>
       </w:r>
     </w:p>
     <w:p>
@@ -7877,10 +7904,9 @@
           <w:color w:val="000000"/>
           <w:sz w:val="20"/>
           <w:szCs w:val="20"/>
-        </w:rPr>
-      </w:pPr>
-      <w:proofErr w:type="spellStart"/>
-      <w:proofErr w:type="gramStart"/>
+          <w:highlight w:val="lightGray"/>
+        </w:rPr>
+      </w:pPr>
       <w:r>
         <w:rPr>
           <w:rFonts w:ascii="Courier" w:hAnsi="Courier" w:cs="Courier"/>
@@ -7889,72 +7915,7 @@
           <w:szCs w:val="20"/>
           <w:highlight w:val="lightGray"/>
         </w:rPr>
-        <w:t>regr.score</w:t>
-      </w:r>
-      <w:proofErr w:type="spellEnd"/>
-      <w:proofErr w:type="gramEnd"/>
-      <w:r>
-        <w:rPr>
-          <w:rFonts w:ascii="Courier" w:hAnsi="Courier" w:cs="Courier"/>
-          <w:color w:val="000000"/>
-          <w:sz w:val="20"/>
-          <w:szCs w:val="20"/>
-          <w:highlight w:val="lightGray"/>
-        </w:rPr>
-        <w:t>(</w:t>
-      </w:r>
-      <w:proofErr w:type="spellStart"/>
-      <w:r>
-        <w:rPr>
-          <w:rFonts w:ascii="Courier" w:hAnsi="Courier" w:cs="Courier"/>
-          <w:color w:val="000000"/>
-          <w:sz w:val="20"/>
-          <w:szCs w:val="20"/>
-          <w:highlight w:val="lightGray"/>
-        </w:rPr>
-        <w:t>X_train</w:t>
-      </w:r>
-      <w:proofErr w:type="spellEnd"/>
-      <w:r>
-        <w:rPr>
-          <w:rFonts w:ascii="Courier" w:hAnsi="Courier" w:cs="Courier"/>
-          <w:color w:val="000000"/>
-          <w:sz w:val="20"/>
-          <w:szCs w:val="20"/>
-          <w:highlight w:val="lightGray"/>
-        </w:rPr>
-        <w:t xml:space="preserve">, </w:t>
-      </w:r>
-      <w:proofErr w:type="spellStart"/>
-      <w:r>
-        <w:rPr>
-          <w:rFonts w:ascii="Courier" w:hAnsi="Courier" w:cs="Courier"/>
-          <w:color w:val="000000"/>
-          <w:sz w:val="20"/>
-          <w:szCs w:val="20"/>
-          <w:highlight w:val="lightGray"/>
-        </w:rPr>
-        <w:t>y_train</w:t>
-      </w:r>
-      <w:proofErr w:type="spellEnd"/>
-      <w:r>
-        <w:rPr>
-          <w:rFonts w:ascii="Courier" w:hAnsi="Courier" w:cs="Courier"/>
-          <w:color w:val="000000"/>
-          <w:sz w:val="20"/>
-          <w:szCs w:val="20"/>
-          <w:highlight w:val="lightGray"/>
-        </w:rPr>
-        <w:t>):  0.992932562031</w:t>
-      </w:r>
-      <w:r>
-        <w:rPr>
-          <w:rFonts w:ascii="Courier" w:hAnsi="Courier" w:cs="Courier"/>
-          <w:color w:val="000000"/>
-          <w:sz w:val="20"/>
-          <w:szCs w:val="20"/>
-        </w:rPr>
-        <w:t xml:space="preserve">   </w:t>
+        <w:t xml:space="preserve">Score on training data </w:t>
       </w:r>
     </w:p>
     <w:p>
@@ -7984,10 +7945,87 @@
         <w:rPr>
           <w:rFonts w:ascii="Courier" w:hAnsi="Courier" w:cs="Courier"/>
           <w:color w:val="000000"/>
-          <w:sz w:val="21"/>
-          <w:szCs w:val="21"/>
-        </w:rPr>
-      </w:pPr>
+          <w:sz w:val="20"/>
+          <w:szCs w:val="20"/>
+        </w:rPr>
+      </w:pPr>
+      <w:proofErr w:type="spellStart"/>
+      <w:proofErr w:type="gramStart"/>
+      <w:r>
+        <w:rPr>
+          <w:rFonts w:ascii="Courier" w:hAnsi="Courier" w:cs="Courier"/>
+          <w:color w:val="000000"/>
+          <w:sz w:val="20"/>
+          <w:szCs w:val="20"/>
+          <w:highlight w:val="lightGray"/>
+        </w:rPr>
+        <w:t>regr.score</w:t>
+      </w:r>
+      <w:proofErr w:type="spellEnd"/>
+      <w:proofErr w:type="gramEnd"/>
+      <w:r>
+        <w:rPr>
+          <w:rFonts w:ascii="Courier" w:hAnsi="Courier" w:cs="Courier"/>
+          <w:color w:val="000000"/>
+          <w:sz w:val="20"/>
+          <w:szCs w:val="20"/>
+          <w:highlight w:val="lightGray"/>
+        </w:rPr>
+        <w:t>(</w:t>
+      </w:r>
+      <w:proofErr w:type="spellStart"/>
+      <w:r>
+        <w:rPr>
+          <w:rFonts w:ascii="Courier" w:hAnsi="Courier" w:cs="Courier"/>
+          <w:color w:val="000000"/>
+          <w:sz w:val="20"/>
+          <w:szCs w:val="20"/>
+          <w:highlight w:val="lightGray"/>
+        </w:rPr>
+        <w:t>X_train</w:t>
+      </w:r>
+      <w:proofErr w:type="spellEnd"/>
+      <w:r>
+        <w:rPr>
+          <w:rFonts w:ascii="Courier" w:hAnsi="Courier" w:cs="Courier"/>
+          <w:color w:val="000000"/>
+          <w:sz w:val="20"/>
+          <w:szCs w:val="20"/>
+          <w:highlight w:val="lightGray"/>
+        </w:rPr>
+        <w:t xml:space="preserve">, </w:t>
+      </w:r>
+      <w:proofErr w:type="spellStart"/>
+      <w:r>
+        <w:rPr>
+          <w:rFonts w:ascii="Courier" w:hAnsi="Courier" w:cs="Courier"/>
+          <w:color w:val="000000"/>
+          <w:sz w:val="20"/>
+          <w:szCs w:val="20"/>
+          <w:highlight w:val="lightGray"/>
+        </w:rPr>
+        <w:t>y_train</w:t>
+      </w:r>
+      <w:proofErr w:type="spellEnd"/>
+      <w:r>
+        <w:rPr>
+          <w:rFonts w:ascii="Courier" w:hAnsi="Courier" w:cs="Courier"/>
+          <w:color w:val="000000"/>
+          <w:sz w:val="20"/>
+          <w:szCs w:val="20"/>
+          <w:highlight w:val="lightGray"/>
+        </w:rPr>
+        <w:t>):  0.992932562031</w:t>
+      </w:r>
+      <w:r>
+        <w:rPr>
+          <w:rFonts w:ascii="Courier" w:hAnsi="Courier" w:cs="Courier"/>
+          <w:color w:val="000000"/>
+          <w:sz w:val="20"/>
+          <w:szCs w:val="20"/>
+        </w:rPr>
+        <w:t xml:space="preserve">   </w:t>
+      </w:r>
     </w:p>
     <w:p>
       <w:pPr>
@@ -8016,21 +8054,10 @@
         <w:rPr>
           <w:rFonts w:ascii="Courier" w:hAnsi="Courier" w:cs="Courier"/>
           <w:color w:val="000000"/>
-          <w:sz w:val="20"/>
-          <w:szCs w:val="20"/>
-          <w:highlight w:val="lightGray"/>
-        </w:rPr>
-      </w:pPr>
-      <w:r>
-        <w:rPr>
-          <w:rFonts w:ascii="Courier" w:hAnsi="Courier" w:cs="Courier"/>
-          <w:color w:val="000000"/>
-          <w:sz w:val="20"/>
-          <w:szCs w:val="20"/>
-          <w:highlight w:val="lightGray"/>
-        </w:rPr>
-        <w:t xml:space="preserve">Score on testing (unseen) data </w:t>
-      </w:r>
+          <w:sz w:val="21"/>
+          <w:szCs w:val="21"/>
+        </w:rPr>
+      </w:pPr>
     </w:p>
     <w:p>
       <w:pPr>
@@ -8064,8 +8091,6 @@
           <w:highlight w:val="lightGray"/>
         </w:rPr>
       </w:pPr>
-      <w:proofErr w:type="spellStart"/>
-      <w:proofErr w:type="gramStart"/>
       <w:r>
         <w:rPr>
           <w:rFonts w:ascii="Courier" w:hAnsi="Courier" w:cs="Courier"/>
@@ -8074,63 +8099,7 @@
           <w:szCs w:val="20"/>
           <w:highlight w:val="lightGray"/>
         </w:rPr>
-        <w:t>regr.score</w:t>
-      </w:r>
-      <w:proofErr w:type="spellEnd"/>
-      <w:proofErr w:type="gramEnd"/>
-      <w:r>
-        <w:rPr>
-          <w:rFonts w:ascii="Courier" w:hAnsi="Courier" w:cs="Courier"/>
-          <w:color w:val="000000"/>
-          <w:sz w:val="20"/>
-          <w:szCs w:val="20"/>
-          <w:highlight w:val="lightGray"/>
-        </w:rPr>
-        <w:t>(</w:t>
-      </w:r>
-      <w:proofErr w:type="spellStart"/>
-      <w:r>
-        <w:rPr>
-          <w:rFonts w:ascii="Courier" w:hAnsi="Courier" w:cs="Courier"/>
-          <w:color w:val="000000"/>
-          <w:sz w:val="20"/>
-          <w:szCs w:val="20"/>
-          <w:highlight w:val="lightGray"/>
-        </w:rPr>
-        <w:t>X_test</w:t>
-      </w:r>
-      <w:proofErr w:type="spellEnd"/>
-      <w:r>
-        <w:rPr>
-          <w:rFonts w:ascii="Courier" w:hAnsi="Courier" w:cs="Courier"/>
-          <w:color w:val="000000"/>
-          <w:sz w:val="20"/>
-          <w:szCs w:val="20"/>
-          <w:highlight w:val="lightGray"/>
-        </w:rPr>
-        <w:t xml:space="preserve">, </w:t>
-      </w:r>
-      <w:proofErr w:type="spellStart"/>
-      <w:r>
-        <w:rPr>
-          <w:rFonts w:ascii="Courier" w:hAnsi="Courier" w:cs="Courier"/>
-          <w:color w:val="000000"/>
-          <w:sz w:val="20"/>
-          <w:szCs w:val="20"/>
-          <w:highlight w:val="lightGray"/>
-        </w:rPr>
-        <w:t>y_test</w:t>
-      </w:r>
-      <w:proofErr w:type="spellEnd"/>
-      <w:r>
-        <w:rPr>
-          <w:rFonts w:ascii="Courier" w:hAnsi="Courier" w:cs="Courier"/>
-          <w:color w:val="000000"/>
-          <w:sz w:val="20"/>
-          <w:szCs w:val="20"/>
-          <w:highlight w:val="lightGray"/>
-        </w:rPr>
-        <w:t xml:space="preserve">): 0.68 </w:t>
+        <w:t xml:space="preserve">Score on testing (unseen) data </w:t>
       </w:r>
     </w:p>
     <w:p>
@@ -8162,8 +8131,11 @@
           <w:color w:val="000000"/>
           <w:sz w:val="20"/>
           <w:szCs w:val="20"/>
-        </w:rPr>
-      </w:pPr>
+          <w:highlight w:val="lightGray"/>
+        </w:rPr>
+      </w:pPr>
+      <w:proofErr w:type="spellStart"/>
+      <w:proofErr w:type="gramStart"/>
       <w:r>
         <w:rPr>
           <w:rFonts w:ascii="Courier" w:hAnsi="Courier" w:cs="Courier"/>
@@ -8172,27 +8144,63 @@
           <w:szCs w:val="20"/>
           <w:highlight w:val="lightGray"/>
         </w:rPr>
-        <w:t>Mean squared error:  23.9108579317</w:t>
-      </w:r>
-    </w:p>
-    <w:p/>
-    <w:p/>
-    <w:p>
-      <w:r>
+        <w:t>regr.score</w:t>
+      </w:r>
+      <w:proofErr w:type="spellEnd"/>
+      <w:proofErr w:type="gramEnd"/>
+      <w:r>
+        <w:rPr>
+          <w:rFonts w:ascii="Courier" w:hAnsi="Courier" w:cs="Courier"/>
+          <w:color w:val="000000"/>
+          <w:sz w:val="20"/>
+          <w:szCs w:val="20"/>
+          <w:highlight w:val="lightGray"/>
+        </w:rPr>
         <w:t>(</w:t>
       </w:r>
-      <w:proofErr w:type="gramStart"/>
-      <w:r>
-        <w:t>see</w:t>
-      </w:r>
-      <w:proofErr w:type="gramEnd"/>
-      <w:r>
-        <w:t xml:space="preserve"> next page for KNN regression results)</w:t>
-      </w:r>
-    </w:p>
-    <w:p>
-      <w:r>
-        <w:t>KNN regression results:</w:t>
+      <w:proofErr w:type="spellStart"/>
+      <w:r>
+        <w:rPr>
+          <w:rFonts w:ascii="Courier" w:hAnsi="Courier" w:cs="Courier"/>
+          <w:color w:val="000000"/>
+          <w:sz w:val="20"/>
+          <w:szCs w:val="20"/>
+          <w:highlight w:val="lightGray"/>
+        </w:rPr>
+        <w:t>X_test</w:t>
+      </w:r>
+      <w:proofErr w:type="spellEnd"/>
+      <w:r>
+        <w:rPr>
+          <w:rFonts w:ascii="Courier" w:hAnsi="Courier" w:cs="Courier"/>
+          <w:color w:val="000000"/>
+          <w:sz w:val="20"/>
+          <w:szCs w:val="20"/>
+          <w:highlight w:val="lightGray"/>
+        </w:rPr>
+        <w:t xml:space="preserve">, </w:t>
+      </w:r>
+      <w:proofErr w:type="spellStart"/>
+      <w:r>
+        <w:rPr>
+          <w:rFonts w:ascii="Courier" w:hAnsi="Courier" w:cs="Courier"/>
+          <w:color w:val="000000"/>
+          <w:sz w:val="20"/>
+          <w:szCs w:val="20"/>
+          <w:highlight w:val="lightGray"/>
+        </w:rPr>
+        <w:t>y_test</w:t>
+      </w:r>
+      <w:proofErr w:type="spellEnd"/>
+      <w:r>
+        <w:rPr>
+          <w:rFonts w:ascii="Courier" w:hAnsi="Courier" w:cs="Courier"/>
+          <w:color w:val="000000"/>
+          <w:sz w:val="20"/>
+          <w:szCs w:val="20"/>
+          <w:highlight w:val="lightGray"/>
+        </w:rPr>
+        <w:t xml:space="preserve">): 0.68 </w:t>
       </w:r>
     </w:p>
     <w:p>
@@ -8224,7 +8232,6 @@
           <w:color w:val="000000"/>
           <w:sz w:val="20"/>
           <w:szCs w:val="20"/>
-          <w:highlight w:val="lightGray"/>
         </w:rPr>
       </w:pPr>
       <w:r>
@@ -8235,7 +8242,14 @@
           <w:szCs w:val="20"/>
           <w:highlight w:val="lightGray"/>
         </w:rPr>
-        <w:t xml:space="preserve">Score - variance between prediction and real-world results </w:t>
+        <w:t>Mean squared error:  23.9108579317</w:t>
+      </w:r>
+    </w:p>
+    <w:p/>
+    <w:p/>
+    <w:p>
+      <w:r>
+        <w:t>KNN regression results:</w:t>
       </w:r>
     </w:p>
     <w:p>
@@ -8265,34 +8279,20 @@
         <w:rPr>
           <w:rFonts w:ascii="Courier" w:hAnsi="Courier" w:cs="Courier"/>
           <w:color w:val="000000"/>
-          <w:sz w:val="20"/>
-          <w:szCs w:val="20"/>
-          <w:highlight w:val="lightGray"/>
-        </w:rPr>
-      </w:pPr>
-      <w:proofErr w:type="spellStart"/>
-      <w:proofErr w:type="gramStart"/>
+          <w:sz w:val="21"/>
+          <w:szCs w:val="21"/>
+          <w:highlight w:val="lightGray"/>
+        </w:rPr>
+      </w:pPr>
       <w:r>
         <w:rPr>
           <w:rFonts w:ascii="Courier" w:hAnsi="Courier" w:cs="Courier"/>
           <w:color w:val="000000"/>
-          <w:sz w:val="20"/>
-          <w:szCs w:val="20"/>
-          <w:highlight w:val="lightGray"/>
-        </w:rPr>
-        <w:t>regr.score</w:t>
-      </w:r>
-      <w:proofErr w:type="spellEnd"/>
-      <w:proofErr w:type="gramEnd"/>
-      <w:r>
-        <w:rPr>
-          <w:rFonts w:ascii="Courier" w:hAnsi="Courier" w:cs="Courier"/>
-          <w:color w:val="000000"/>
-          <w:sz w:val="20"/>
-          <w:szCs w:val="20"/>
-          <w:highlight w:val="lightGray"/>
-        </w:rPr>
-        <w:t xml:space="preserve">(X, y): 0.27 </w:t>
+          <w:sz w:val="21"/>
+          <w:szCs w:val="21"/>
+          <w:highlight w:val="lightGray"/>
+        </w:rPr>
+        <w:t xml:space="preserve">Score - variance between prediction and real-world results </w:t>
       </w:r>
     </w:p>
     <w:p>
@@ -8322,26 +8322,127 @@
         <w:rPr>
           <w:rFonts w:ascii="Courier" w:hAnsi="Courier" w:cs="Courier"/>
           <w:color w:val="000000"/>
-          <w:sz w:val="20"/>
-          <w:szCs w:val="20"/>
-        </w:rPr>
-      </w:pPr>
+          <w:sz w:val="21"/>
+          <w:szCs w:val="21"/>
+          <w:highlight w:val="lightGray"/>
+        </w:rPr>
+      </w:pPr>
+      <w:proofErr w:type="spellStart"/>
+      <w:proofErr w:type="gramStart"/>
       <w:r>
         <w:rPr>
           <w:rFonts w:ascii="Courier" w:hAnsi="Courier" w:cs="Courier"/>
           <w:color w:val="000000"/>
-          <w:sz w:val="20"/>
-          <w:szCs w:val="20"/>
-          <w:highlight w:val="lightGray"/>
-        </w:rPr>
-        <w:t>Mean squared error:  822.036163406</w:t>
-      </w:r>
+          <w:sz w:val="21"/>
+          <w:szCs w:val="21"/>
+          <w:highlight w:val="lightGray"/>
+        </w:rPr>
+        <w:t>regr.score</w:t>
+      </w:r>
+      <w:proofErr w:type="spellEnd"/>
+      <w:proofErr w:type="gramEnd"/>
       <w:r>
         <w:rPr>
           <w:rFonts w:ascii="Courier" w:hAnsi="Courier" w:cs="Courier"/>
           <w:color w:val="000000"/>
-          <w:sz w:val="20"/>
-          <w:szCs w:val="20"/>
+          <w:sz w:val="21"/>
+          <w:szCs w:val="21"/>
+          <w:highlight w:val="lightGray"/>
+        </w:rPr>
+        <w:t>(</w:t>
+      </w:r>
+      <w:proofErr w:type="spellStart"/>
+      <w:r>
+        <w:rPr>
+          <w:rFonts w:ascii="Courier" w:hAnsi="Courier" w:cs="Courier"/>
+          <w:color w:val="000000"/>
+          <w:sz w:val="21"/>
+          <w:szCs w:val="21"/>
+          <w:highlight w:val="lightGray"/>
+        </w:rPr>
+        <w:t>X_test</w:t>
+      </w:r>
+      <w:proofErr w:type="spellEnd"/>
+      <w:r>
+        <w:rPr>
+          <w:rFonts w:ascii="Courier" w:hAnsi="Courier" w:cs="Courier"/>
+          <w:color w:val="000000"/>
+          <w:sz w:val="21"/>
+          <w:szCs w:val="21"/>
+          <w:highlight w:val="lightGray"/>
+        </w:rPr>
+        <w:t xml:space="preserve">, </w:t>
+      </w:r>
+      <w:proofErr w:type="spellStart"/>
+      <w:r>
+        <w:rPr>
+          <w:rFonts w:ascii="Courier" w:hAnsi="Courier" w:cs="Courier"/>
+          <w:color w:val="000000"/>
+          <w:sz w:val="21"/>
+          <w:szCs w:val="21"/>
+          <w:highlight w:val="lightGray"/>
+        </w:rPr>
+        <w:t>y_test</w:t>
+      </w:r>
+      <w:proofErr w:type="spellEnd"/>
+      <w:r>
+        <w:rPr>
+          <w:rFonts w:ascii="Courier" w:hAnsi="Courier" w:cs="Courier"/>
+          <w:color w:val="000000"/>
+          <w:sz w:val="21"/>
+          <w:szCs w:val="21"/>
+          <w:highlight w:val="lightGray"/>
+        </w:rPr>
+        <w:t xml:space="preserve">): -22.54 </w:t>
+      </w:r>
+    </w:p>
+    <w:p>
+      <w:pPr>
+        <w:shd w:val="clear" w:color="auto" w:fill="FFFFFF"/>
+        <w:tabs>
+          <w:tab w:val="left" w:pos="916"/>
+          <w:tab w:val="left" w:pos="1832"/>
+          <w:tab w:val="left" w:pos="2748"/>
+          <w:tab w:val="left" w:pos="3664"/>
+          <w:tab w:val="left" w:pos="4580"/>
+          <w:tab w:val="left" w:pos="5496"/>
+          <w:tab w:val="left" w:pos="6412"/>
+          <w:tab w:val="left" w:pos="7328"/>
+          <w:tab w:val="left" w:pos="8244"/>
+          <w:tab w:val="left" w:pos="9160"/>
+          <w:tab w:val="left" w:pos="10076"/>
+          <w:tab w:val="left" w:pos="10992"/>
+          <w:tab w:val="left" w:pos="11908"/>
+          <w:tab w:val="left" w:pos="12824"/>
+          <w:tab w:val="left" w:pos="13740"/>
+          <w:tab w:val="left" w:pos="14656"/>
+        </w:tabs>
+        <w:wordWrap w:val="0"/>
+        <w:spacing w:line="255" w:lineRule="atLeast"/>
+        <w:textAlignment w:val="baseline"/>
+        <w:rPr>
+          <w:rFonts w:ascii="Courier" w:hAnsi="Courier" w:cs="Courier"/>
+          <w:color w:val="000000"/>
+          <w:sz w:val="21"/>
+          <w:szCs w:val="21"/>
+        </w:rPr>
+      </w:pPr>
+      <w:r>
+        <w:rPr>
+          <w:rFonts w:ascii="Courier" w:hAnsi="Courier" w:cs="Courier"/>
+          <w:color w:val="000000"/>
+          <w:sz w:val="21"/>
+          <w:szCs w:val="21"/>
+          <w:highlight w:val="lightGray"/>
+        </w:rPr>
+        <w:t>Mean squared error:  1739.15750546</w:t>
+      </w:r>
+      <w:r>
+        <w:rPr>
+          <w:rFonts w:ascii="Courier" w:hAnsi="Courier" w:cs="Courier"/>
+          <w:color w:val="000000"/>
+          <w:sz w:val="21"/>
+          <w:szCs w:val="21"/>
         </w:rPr>
         <w:t xml:space="preserve"> </w:t>
       </w:r>
@@ -8357,7 +8458,10 @@
       </w:r>
       <w:proofErr w:type="spellEnd"/>
       <w:r>
-        <w:t xml:space="preserve"> regression.   Based on these results, </w:t>
+        <w:t xml:space="preserve"> regression.   Based on these resu</w:t>
+      </w:r>
+      <w:r>
+        <w:t xml:space="preserve">lts, </w:t>
       </w:r>
       <w:proofErr w:type="spellStart"/>
       <w:r>
@@ -8365,7 +8469,30 @@
       </w:r>
       <w:proofErr w:type="spellEnd"/>
       <w:r>
-        <w:t xml:space="preserve"> regression results are worse than flipping a coin for predicting future stock prices.</w:t>
+        <w:t xml:space="preserve"> regression results are</w:t>
+      </w:r>
+      <w:r>
+        <w:t xml:space="preserve"> much </w:t>
+      </w:r>
+      <w:r>
+        <w:t>worse than flipping a coin for predicting future stock prices.</w:t>
+      </w:r>
+      <w:r>
+        <w:t xml:space="preserve">  In hindsight, these results make sense when dissecting the data.  The stock data moves, in general, upwards as time goes by.  This trend in the data favours a linear regression equation as future upward data would show up around the linear equation.  On the other hand, this upward trend in the data is devastating for KNN </w:t>
+      </w:r>
+      <w:proofErr w:type="gramStart"/>
+      <w:r>
+        <w:t>regression</w:t>
+      </w:r>
+      <w:proofErr w:type="gramEnd"/>
+      <w:r>
+        <w:t xml:space="preserve"> as the future data points that are trending upwards are not surrounded by any of the data KNN regression was trained on.  In retrospect, KNN regression will perform better when out-of-sample data is inside the data points KNN was trained on.  </w:t>
+      </w:r>
+      <w:r>
+        <w:t>This was a great learning exercise for me.</w:t>
+      </w:r>
+      <w:r>
+        <w:t xml:space="preserve"> </w:t>
       </w:r>
     </w:p>
     <w:p>
@@ -8381,10 +8508,17 @@
           <w:i/>
         </w:rPr>
       </w:pPr>
-      <w:r>
+    </w:p>
+    <w:p>
+      <w:pPr>
         <w:rPr>
           <w:i/>
         </w:rPr>
+      </w:pPr>
+      <w:r>
+        <w:rPr>
+          <w:i/>
+        </w:rPr>
         <w:t>Were there any complications with the original metrics or techniques that required changing</w:t>
       </w:r>
       <w:r>
@@ -8402,51 +8536,284 @@
       </w:r>
       <w:proofErr w:type="gramEnd"/>
       <w:r>
-        <w:t xml:space="preserve">, predicting time-series data without </w:t>
-      </w:r>
-      <w:r>
-        <w:t>“</w:t>
-      </w:r>
-      <w:r>
-        <w:t>cheating</w:t>
-      </w:r>
-      <w:r>
-        <w:t>”</w:t>
-      </w:r>
-      <w:r>
-        <w:t xml:space="preserve"> requires chronological data to properly train and test the algorithm.  </w:t>
-      </w:r>
+        <w:t xml:space="preserve">, </w:t>
+      </w:r>
+      <w:r>
+        <w:t xml:space="preserve">in using </w:t>
+      </w:r>
+      <w:proofErr w:type="spellStart"/>
+      <w:r>
+        <w:t>sklearn's</w:t>
+      </w:r>
+      <w:proofErr w:type="spellEnd"/>
+      <w:r>
+        <w:t xml:space="preserve"> </w:t>
+      </w:r>
+      <w:proofErr w:type="spellStart"/>
+      <w:r>
+        <w:t>train_test_split</w:t>
+      </w:r>
+      <w:proofErr w:type="spellEnd"/>
+      <w:r>
+        <w:t xml:space="preserve"> function, data in the training group had </w:t>
+      </w:r>
+      <w:proofErr w:type="spellStart"/>
+      <w:r>
+        <w:t>datapoints</w:t>
+      </w:r>
+      <w:proofErr w:type="spellEnd"/>
+      <w:r>
+        <w:t xml:space="preserve"> that were further into the future than data in the testing set. </w:t>
+      </w:r>
+      <w:r>
+        <w:t xml:space="preserve">This means that the algorithm was able to peek into the future.  With this setup, both algorithms generated a perfect score of 1 for predicting future prices.  With this realization, I was forced to manually </w:t>
+      </w:r>
+      <w:r>
+        <w:t>split the date with custom code:</w:t>
+      </w:r>
+    </w:p>
+    <w:p/>
+    <w:p>
+      <w:pPr>
+        <w:rPr>
+          <w:rFonts w:ascii="Courier" w:hAnsi="Courier"/>
+          <w:sz w:val="20"/>
+          <w:szCs w:val="20"/>
+          <w:highlight w:val="lightGray"/>
+        </w:rPr>
+      </w:pPr>
+      <w:proofErr w:type="spellStart"/>
+      <w:r>
+        <w:rPr>
+          <w:rFonts w:ascii="Courier" w:hAnsi="Courier"/>
+          <w:sz w:val="20"/>
+          <w:szCs w:val="20"/>
+          <w:highlight w:val="lightGray"/>
+        </w:rPr>
+        <w:t>X_train</w:t>
+      </w:r>
+      <w:proofErr w:type="spellEnd"/>
+      <w:r>
+        <w:rPr>
+          <w:rFonts w:ascii="Courier" w:hAnsi="Courier"/>
+          <w:sz w:val="20"/>
+          <w:szCs w:val="20"/>
+          <w:highlight w:val="lightGray"/>
+        </w:rPr>
+        <w:t xml:space="preserve"> = </w:t>
+      </w:r>
+      <w:proofErr w:type="spellStart"/>
       <w:proofErr w:type="gramStart"/>
       <w:r>
-        <w:t>using</w:t>
+        <w:rPr>
+          <w:rFonts w:ascii="Courier" w:hAnsi="Courier"/>
+          <w:sz w:val="20"/>
+          <w:szCs w:val="20"/>
+          <w:highlight w:val="lightGray"/>
+        </w:rPr>
+        <w:t>df.iloc</w:t>
+      </w:r>
+      <w:proofErr w:type="spellEnd"/>
+      <w:r>
+        <w:rPr>
+          <w:rFonts w:ascii="Courier" w:hAnsi="Courier"/>
+          <w:sz w:val="20"/>
+          <w:szCs w:val="20"/>
+          <w:highlight w:val="lightGray"/>
+        </w:rPr>
+        <w:t>[</w:t>
       </w:r>
       <w:proofErr w:type="gramEnd"/>
       <w:r>
-        <w:t xml:space="preserve"> </w:t>
-      </w:r>
-      <w:proofErr w:type="spellStart"/>
-      <w:r>
-        <w:t>sklearn's</w:t>
-      </w:r>
-      <w:proofErr w:type="spellEnd"/>
-      <w:r>
-        <w:t xml:space="preserve"> </w:t>
-      </w:r>
-      <w:proofErr w:type="spellStart"/>
-      <w:r>
-        <w:t>train_test_split</w:t>
-      </w:r>
-      <w:proofErr w:type="spellEnd"/>
-      <w:r>
-        <w:t xml:space="preserve"> function, data in the training group had </w:t>
-      </w:r>
-      <w:proofErr w:type="spellStart"/>
-      <w:r>
-        <w:t>datapoints</w:t>
-      </w:r>
-      <w:proofErr w:type="spellEnd"/>
-      <w:r>
-        <w:t xml:space="preserve"> that were further into the future than data in the testing set.  This means that the algorithm was able to peek into the future.  With this setup, both algorithms generated a perfect score of 1 for predicting future prices.  With this realization, I was forced to manually split the date with custom code.</w:t>
+        <w:rPr>
+          <w:rFonts w:ascii="Courier" w:hAnsi="Courier"/>
+          <w:sz w:val="20"/>
+          <w:szCs w:val="20"/>
+          <w:highlight w:val="lightGray"/>
+        </w:rPr>
+        <w:t>0:1000,:-1]</w:t>
+      </w:r>
+    </w:p>
+    <w:p>
+      <w:pPr>
+        <w:rPr>
+          <w:rFonts w:ascii="Courier" w:hAnsi="Courier"/>
+          <w:sz w:val="20"/>
+          <w:szCs w:val="20"/>
+          <w:highlight w:val="lightGray"/>
+        </w:rPr>
+      </w:pPr>
+      <w:proofErr w:type="spellStart"/>
+      <w:proofErr w:type="gramStart"/>
+      <w:r>
+        <w:rPr>
+          <w:rFonts w:ascii="Courier" w:hAnsi="Courier"/>
+          <w:sz w:val="20"/>
+          <w:szCs w:val="20"/>
+          <w:highlight w:val="lightGray"/>
+        </w:rPr>
+        <w:t>y</w:t>
+      </w:r>
+      <w:proofErr w:type="gramEnd"/>
+      <w:r>
+        <w:rPr>
+          <w:rFonts w:ascii="Courier" w:hAnsi="Courier"/>
+          <w:sz w:val="20"/>
+          <w:szCs w:val="20"/>
+          <w:highlight w:val="lightGray"/>
+        </w:rPr>
+        <w:t>_train</w:t>
+      </w:r>
+      <w:proofErr w:type="spellEnd"/>
+      <w:r>
+        <w:rPr>
+          <w:rFonts w:ascii="Courier" w:hAnsi="Courier"/>
+          <w:sz w:val="20"/>
+          <w:szCs w:val="20"/>
+          <w:highlight w:val="lightGray"/>
+        </w:rPr>
+        <w:t xml:space="preserve"> = </w:t>
+      </w:r>
+      <w:proofErr w:type="spellStart"/>
+      <w:r>
+        <w:rPr>
+          <w:rFonts w:ascii="Courier" w:hAnsi="Courier"/>
+          <w:sz w:val="20"/>
+          <w:szCs w:val="20"/>
+          <w:highlight w:val="lightGray"/>
+        </w:rPr>
+        <w:t>df.iloc</w:t>
+      </w:r>
+      <w:proofErr w:type="spellEnd"/>
+      <w:r>
+        <w:rPr>
+          <w:rFonts w:ascii="Courier" w:hAnsi="Courier"/>
+          <w:sz w:val="20"/>
+          <w:szCs w:val="20"/>
+          <w:highlight w:val="lightGray"/>
+        </w:rPr>
+        <w:t>[0:1000, -1]</w:t>
+      </w:r>
+    </w:p>
+    <w:p>
+      <w:pPr>
+        <w:rPr>
+          <w:rFonts w:ascii="Courier" w:hAnsi="Courier"/>
+          <w:sz w:val="20"/>
+          <w:szCs w:val="20"/>
+          <w:highlight w:val="lightGray"/>
+        </w:rPr>
+      </w:pPr>
+      <w:proofErr w:type="spellStart"/>
+      <w:r>
+        <w:rPr>
+          <w:rFonts w:ascii="Courier" w:hAnsi="Courier"/>
+          <w:sz w:val="20"/>
+          <w:szCs w:val="20"/>
+          <w:highlight w:val="lightGray"/>
+        </w:rPr>
+        <w:t>X_test</w:t>
+      </w:r>
+      <w:proofErr w:type="spellEnd"/>
+      <w:r>
+        <w:rPr>
+          <w:rFonts w:ascii="Courier" w:hAnsi="Courier"/>
+          <w:sz w:val="20"/>
+          <w:szCs w:val="20"/>
+          <w:highlight w:val="lightGray"/>
+        </w:rPr>
+        <w:t xml:space="preserve"> = </w:t>
+      </w:r>
+      <w:proofErr w:type="spellStart"/>
+      <w:proofErr w:type="gramStart"/>
+      <w:r>
+        <w:rPr>
+          <w:rFonts w:ascii="Courier" w:hAnsi="Courier"/>
+          <w:sz w:val="20"/>
+          <w:szCs w:val="20"/>
+          <w:highlight w:val="lightGray"/>
+        </w:rPr>
+        <w:t>df.iloc</w:t>
+      </w:r>
+      <w:proofErr w:type="spellEnd"/>
+      <w:r>
+        <w:rPr>
+          <w:rFonts w:ascii="Courier" w:hAnsi="Courier"/>
+          <w:sz w:val="20"/>
+          <w:szCs w:val="20"/>
+          <w:highlight w:val="lightGray"/>
+        </w:rPr>
+        <w:t>[</w:t>
+      </w:r>
+      <w:proofErr w:type="gramEnd"/>
+      <w:r>
+        <w:rPr>
+          <w:rFonts w:ascii="Courier" w:hAnsi="Courier"/>
+          <w:sz w:val="20"/>
+          <w:szCs w:val="20"/>
+          <w:highlight w:val="lightGray"/>
+        </w:rPr>
+        <w:t>1000:1253,:-1]</w:t>
+      </w:r>
+    </w:p>
+    <w:p>
+      <w:pPr>
+        <w:rPr>
+          <w:rFonts w:ascii="Courier" w:hAnsi="Courier"/>
+          <w:sz w:val="20"/>
+          <w:szCs w:val="20"/>
+        </w:rPr>
+      </w:pPr>
+      <w:proofErr w:type="spellStart"/>
+      <w:proofErr w:type="gramStart"/>
+      <w:r>
+        <w:rPr>
+          <w:rFonts w:ascii="Courier" w:hAnsi="Courier"/>
+          <w:sz w:val="20"/>
+          <w:szCs w:val="20"/>
+          <w:highlight w:val="lightGray"/>
+        </w:rPr>
+        <w:t>y</w:t>
+      </w:r>
+      <w:proofErr w:type="gramEnd"/>
+      <w:r>
+        <w:rPr>
+          <w:rFonts w:ascii="Courier" w:hAnsi="Courier"/>
+          <w:sz w:val="20"/>
+          <w:szCs w:val="20"/>
+          <w:highlight w:val="lightGray"/>
+        </w:rPr>
+        <w:t>_test</w:t>
+      </w:r>
+      <w:proofErr w:type="spellEnd"/>
+      <w:r>
+        <w:rPr>
+          <w:rFonts w:ascii="Courier" w:hAnsi="Courier"/>
+          <w:sz w:val="20"/>
+          <w:szCs w:val="20"/>
+          <w:highlight w:val="lightGray"/>
+        </w:rPr>
+        <w:t xml:space="preserve"> = </w:t>
+      </w:r>
+      <w:proofErr w:type="spellStart"/>
+      <w:r>
+        <w:rPr>
+          <w:rFonts w:ascii="Courier" w:hAnsi="Courier"/>
+          <w:sz w:val="20"/>
+          <w:szCs w:val="20"/>
+          <w:highlight w:val="lightGray"/>
+        </w:rPr>
+        <w:t>df.iloc</w:t>
+      </w:r>
+      <w:proofErr w:type="spellEnd"/>
+      <w:r>
+        <w:rPr>
+          <w:rFonts w:ascii="Courier" w:hAnsi="Courier"/>
+          <w:sz w:val="20"/>
+          <w:szCs w:val="20"/>
+          <w:highlight w:val="lightGray"/>
+        </w:rPr>
+        <w:t>[1000:1253, -1]</w:t>
       </w:r>
     </w:p>
     <w:p/>
@@ -8554,177 +8921,2439 @@
     <w:p/>
     <w:p>
       <w:r>
-        <w:t xml:space="preserve">The initial solution for </w:t>
-      </w:r>
-      <w:proofErr w:type="spellStart"/>
-      <w:r>
-        <w:t>knn</w:t>
-      </w:r>
-      <w:proofErr w:type="spellEnd"/>
-      <w:r>
-        <w:t xml:space="preserve"> regression had </w:t>
-      </w:r>
+        <w:t xml:space="preserve">I applied the KNN regression algorithm </w:t>
+      </w:r>
+      <w:r>
+        <w:t>using default values.</w:t>
+      </w:r>
+      <w:r>
+        <w:t xml:space="preserve">  The default values for KNN regression are the following:</w:t>
+      </w:r>
+    </w:p>
+    <w:p/>
+    <w:p>
+      <w:pPr>
+        <w:rPr>
+          <w:rFonts w:ascii="Times" w:eastAsia="Times New Roman" w:hAnsi="Times" w:cs="Times New Roman"/>
+          <w:sz w:val="20"/>
+          <w:szCs w:val="20"/>
+        </w:rPr>
+      </w:pPr>
       <w:proofErr w:type="gramStart"/>
       <w:r>
-        <w:t xml:space="preserve">a </w:t>
-      </w:r>
-      <w:proofErr w:type="spellStart"/>
-      <w:r>
-        <w:t>k_neighbors</w:t>
-      </w:r>
-      <w:proofErr w:type="spellEnd"/>
-      <w:r>
-        <w:t xml:space="preserve"> values</w:t>
+        <w:rPr>
+          <w:rFonts w:ascii="Helvetica" w:eastAsia="Times New Roman" w:hAnsi="Helvetica" w:cs="Times New Roman"/>
+          <w:i/>
+          <w:iCs/>
+          <w:color w:val="222222"/>
+          <w:sz w:val="22"/>
+          <w:szCs w:val="22"/>
+        </w:rPr>
+        <w:t>class</w:t>
       </w:r>
       <w:proofErr w:type="gramEnd"/>
       <w:r>
-        <w:t xml:space="preserve"> of 10.  This value produced a </w:t>
-      </w:r>
-      <w:r>
-        <w:t xml:space="preserve">variance </w:t>
-      </w:r>
-      <w:r>
-        <w:t xml:space="preserve">score of </w:t>
-      </w:r>
-      <w:r>
-        <w:t xml:space="preserve">0.32 (32%).  </w:t>
-      </w:r>
-      <w:r>
-        <w:t xml:space="preserve">Passing a number of k values through </w:t>
-      </w:r>
-      <w:proofErr w:type="spellStart"/>
-      <w:r>
-        <w:t>GridsearchCV</w:t>
-      </w:r>
-      <w:proofErr w:type="spellEnd"/>
-      <w:r>
-        <w:t xml:space="preserve"> recom</w:t>
-      </w:r>
-      <w:r>
-        <w:t xml:space="preserve">mended a </w:t>
-      </w:r>
-      <w:proofErr w:type="spellStart"/>
-      <w:r>
-        <w:t>k_neighbors</w:t>
-      </w:r>
-      <w:proofErr w:type="spellEnd"/>
-      <w:r>
-        <w:t xml:space="preserve"> value of 30</w:t>
-      </w:r>
-      <w:r>
-        <w:t xml:space="preserve">.  This value produced a </w:t>
-      </w:r>
-      <w:r>
-        <w:t xml:space="preserve">variance </w:t>
-      </w:r>
-      <w:r>
-        <w:t xml:space="preserve">score </w:t>
-      </w:r>
-      <w:r>
-        <w:t xml:space="preserve">of </w:t>
+        <w:rPr>
+          <w:rFonts w:ascii="Helvetica" w:eastAsia="Times New Roman" w:hAnsi="Helvetica" w:cs="Times New Roman"/>
+          <w:i/>
+          <w:iCs/>
+          <w:color w:val="222222"/>
+          <w:sz w:val="22"/>
+          <w:szCs w:val="22"/>
+        </w:rPr>
+        <w:t> </w:t>
+      </w:r>
+      <w:proofErr w:type="spellStart"/>
+      <w:r>
+        <w:rPr>
+          <w:rFonts w:ascii="Courier" w:hAnsi="Courier" w:cs="Courier"/>
+          <w:color w:val="222222"/>
+          <w:sz w:val="22"/>
+          <w:szCs w:val="22"/>
+          <w:bdr w:val="none" w:sz="0" w:space="0" w:color="auto" w:frame="1"/>
+        </w:rPr>
+        <w:t>sklearn.neighbors.</w:t>
+      </w:r>
+      <w:r>
+        <w:rPr>
+          <w:rFonts w:ascii="Courier" w:hAnsi="Courier" w:cs="Courier"/>
+          <w:b/>
+          <w:bCs/>
+          <w:color w:val="222222"/>
+          <w:bdr w:val="none" w:sz="0" w:space="0" w:color="auto" w:frame="1"/>
+        </w:rPr>
+        <w:t>KNeighborsRegressor</w:t>
+      </w:r>
+      <w:proofErr w:type="spellEnd"/>
+      <w:r>
+        <w:rPr>
+          <w:rFonts w:ascii="Helvetica" w:eastAsia="Times New Roman" w:hAnsi="Helvetica" w:cs="Times New Roman"/>
+          <w:color w:val="222222"/>
+        </w:rPr>
+        <w:t>(</w:t>
+      </w:r>
+      <w:proofErr w:type="spellStart"/>
+      <w:r>
+        <w:rPr>
+          <w:rFonts w:ascii="Helvetica" w:eastAsia="Times New Roman" w:hAnsi="Helvetica" w:cs="Times New Roman"/>
+          <w:i/>
+          <w:iCs/>
+          <w:color w:val="222222"/>
+          <w:sz w:val="22"/>
+          <w:szCs w:val="22"/>
+        </w:rPr>
+        <w:t>n_neighbors</w:t>
+      </w:r>
+      <w:proofErr w:type="spellEnd"/>
+      <w:r>
+        <w:rPr>
+          <w:rFonts w:ascii="Helvetica" w:eastAsia="Times New Roman" w:hAnsi="Helvetica" w:cs="Times New Roman"/>
+          <w:i/>
+          <w:iCs/>
+          <w:color w:val="222222"/>
+          <w:sz w:val="22"/>
+          <w:szCs w:val="22"/>
+        </w:rPr>
+        <w:t>=5</w:t>
+      </w:r>
+      <w:r>
+        <w:rPr>
+          <w:rFonts w:ascii="Helvetica" w:eastAsia="Times New Roman" w:hAnsi="Helvetica" w:cs="Times New Roman"/>
+          <w:color w:val="222222"/>
+          <w:sz w:val="22"/>
+          <w:szCs w:val="22"/>
+          <w:shd w:val="clear" w:color="auto" w:fill="F8F8F8"/>
+        </w:rPr>
+        <w:t>, </w:t>
+      </w:r>
+      <w:r>
+        <w:rPr>
+          <w:rFonts w:ascii="Helvetica" w:eastAsia="Times New Roman" w:hAnsi="Helvetica" w:cs="Times New Roman"/>
+          <w:i/>
+          <w:iCs/>
+          <w:color w:val="222222"/>
+          <w:sz w:val="22"/>
+          <w:szCs w:val="22"/>
+        </w:rPr>
+        <w:t>weights='uniform'</w:t>
+      </w:r>
+      <w:r>
+        <w:rPr>
+          <w:rFonts w:ascii="Helvetica" w:eastAsia="Times New Roman" w:hAnsi="Helvetica" w:cs="Times New Roman"/>
+          <w:color w:val="222222"/>
+          <w:sz w:val="22"/>
+          <w:szCs w:val="22"/>
+          <w:shd w:val="clear" w:color="auto" w:fill="F8F8F8"/>
+        </w:rPr>
+        <w:t>, </w:t>
+      </w:r>
+      <w:r>
+        <w:rPr>
+          <w:rFonts w:ascii="Helvetica" w:eastAsia="Times New Roman" w:hAnsi="Helvetica" w:cs="Times New Roman"/>
+          <w:i/>
+          <w:iCs/>
+          <w:color w:val="222222"/>
+          <w:sz w:val="22"/>
+          <w:szCs w:val="22"/>
+        </w:rPr>
+        <w:t>algorithm='auto'</w:t>
+      </w:r>
+      <w:r>
+        <w:rPr>
+          <w:rFonts w:ascii="Helvetica" w:eastAsia="Times New Roman" w:hAnsi="Helvetica" w:cs="Times New Roman"/>
+          <w:color w:val="222222"/>
+          <w:sz w:val="22"/>
+          <w:szCs w:val="22"/>
+          <w:shd w:val="clear" w:color="auto" w:fill="F8F8F8"/>
+        </w:rPr>
+        <w:t>,</w:t>
+      </w:r>
+      <w:proofErr w:type="spellStart"/>
+      <w:r>
+        <w:rPr>
+          <w:rFonts w:ascii="Helvetica" w:eastAsia="Times New Roman" w:hAnsi="Helvetica" w:cs="Times New Roman"/>
+          <w:i/>
+          <w:iCs/>
+          <w:color w:val="222222"/>
+          <w:sz w:val="22"/>
+          <w:szCs w:val="22"/>
+        </w:rPr>
+        <w:t>leaf_size</w:t>
+      </w:r>
+      <w:proofErr w:type="spellEnd"/>
+      <w:r>
+        <w:rPr>
+          <w:rFonts w:ascii="Helvetica" w:eastAsia="Times New Roman" w:hAnsi="Helvetica" w:cs="Times New Roman"/>
+          <w:i/>
+          <w:iCs/>
+          <w:color w:val="222222"/>
+          <w:sz w:val="22"/>
+          <w:szCs w:val="22"/>
+        </w:rPr>
+        <w:t>=30</w:t>
+      </w:r>
+      <w:r>
+        <w:rPr>
+          <w:rFonts w:ascii="Helvetica" w:eastAsia="Times New Roman" w:hAnsi="Helvetica" w:cs="Times New Roman"/>
+          <w:color w:val="222222"/>
+          <w:sz w:val="22"/>
+          <w:szCs w:val="22"/>
+          <w:shd w:val="clear" w:color="auto" w:fill="F8F8F8"/>
+        </w:rPr>
+        <w:t>, </w:t>
+      </w:r>
+      <w:r>
+        <w:rPr>
+          <w:rFonts w:ascii="Helvetica" w:eastAsia="Times New Roman" w:hAnsi="Helvetica" w:cs="Times New Roman"/>
+          <w:i/>
+          <w:iCs/>
+          <w:color w:val="222222"/>
+          <w:sz w:val="22"/>
+          <w:szCs w:val="22"/>
+        </w:rPr>
+        <w:t>p=2</w:t>
+      </w:r>
+      <w:r>
+        <w:rPr>
+          <w:rFonts w:ascii="Helvetica" w:eastAsia="Times New Roman" w:hAnsi="Helvetica" w:cs="Times New Roman"/>
+          <w:color w:val="222222"/>
+          <w:sz w:val="22"/>
+          <w:szCs w:val="22"/>
+          <w:shd w:val="clear" w:color="auto" w:fill="F8F8F8"/>
+        </w:rPr>
+        <w:t>, </w:t>
+      </w:r>
+      <w:r>
+        <w:rPr>
+          <w:rFonts w:ascii="Helvetica" w:eastAsia="Times New Roman" w:hAnsi="Helvetica" w:cs="Times New Roman"/>
+          <w:i/>
+          <w:iCs/>
+          <w:color w:val="222222"/>
+          <w:sz w:val="22"/>
+          <w:szCs w:val="22"/>
+        </w:rPr>
+        <w:t>metric='</w:t>
+      </w:r>
+      <w:proofErr w:type="spellStart"/>
+      <w:r>
+        <w:rPr>
+          <w:rFonts w:ascii="Helvetica" w:eastAsia="Times New Roman" w:hAnsi="Helvetica" w:cs="Times New Roman"/>
+          <w:i/>
+          <w:iCs/>
+          <w:color w:val="222222"/>
+          <w:sz w:val="22"/>
+          <w:szCs w:val="22"/>
+        </w:rPr>
+        <w:t>minkowski</w:t>
+      </w:r>
+      <w:proofErr w:type="spellEnd"/>
+      <w:r>
+        <w:rPr>
+          <w:rFonts w:ascii="Helvetica" w:eastAsia="Times New Roman" w:hAnsi="Helvetica" w:cs="Times New Roman"/>
+          <w:i/>
+          <w:iCs/>
+          <w:color w:val="222222"/>
+          <w:sz w:val="22"/>
+          <w:szCs w:val="22"/>
+        </w:rPr>
+        <w:t>'</w:t>
+      </w:r>
+      <w:r>
+        <w:rPr>
+          <w:rFonts w:ascii="Helvetica" w:eastAsia="Times New Roman" w:hAnsi="Helvetica" w:cs="Times New Roman"/>
+          <w:color w:val="222222"/>
+          <w:sz w:val="22"/>
+          <w:szCs w:val="22"/>
+          <w:shd w:val="clear" w:color="auto" w:fill="F8F8F8"/>
+        </w:rPr>
+        <w:t>, </w:t>
+      </w:r>
+      <w:proofErr w:type="spellStart"/>
+      <w:r>
+        <w:rPr>
+          <w:rFonts w:ascii="Helvetica" w:eastAsia="Times New Roman" w:hAnsi="Helvetica" w:cs="Times New Roman"/>
+          <w:i/>
+          <w:iCs/>
+          <w:color w:val="222222"/>
+          <w:sz w:val="22"/>
+          <w:szCs w:val="22"/>
+        </w:rPr>
+        <w:t>metric_params</w:t>
+      </w:r>
+      <w:proofErr w:type="spellEnd"/>
+      <w:r>
+        <w:rPr>
+          <w:rFonts w:ascii="Helvetica" w:eastAsia="Times New Roman" w:hAnsi="Helvetica" w:cs="Times New Roman"/>
+          <w:i/>
+          <w:iCs/>
+          <w:color w:val="222222"/>
+          <w:sz w:val="22"/>
+          <w:szCs w:val="22"/>
+        </w:rPr>
+        <w:t>=None</w:t>
+      </w:r>
+      <w:r>
+        <w:rPr>
+          <w:rFonts w:ascii="Helvetica" w:eastAsia="Times New Roman" w:hAnsi="Helvetica" w:cs="Times New Roman"/>
+          <w:color w:val="222222"/>
+          <w:sz w:val="22"/>
+          <w:szCs w:val="22"/>
+          <w:shd w:val="clear" w:color="auto" w:fill="F8F8F8"/>
+        </w:rPr>
+        <w:t>, </w:t>
+      </w:r>
+      <w:proofErr w:type="spellStart"/>
+      <w:r>
+        <w:rPr>
+          <w:rFonts w:ascii="Helvetica" w:eastAsia="Times New Roman" w:hAnsi="Helvetica" w:cs="Times New Roman"/>
+          <w:i/>
+          <w:iCs/>
+          <w:color w:val="222222"/>
+          <w:sz w:val="22"/>
+          <w:szCs w:val="22"/>
+        </w:rPr>
+        <w:t>n_jobs</w:t>
+      </w:r>
+      <w:proofErr w:type="spellEnd"/>
+      <w:r>
+        <w:rPr>
+          <w:rFonts w:ascii="Helvetica" w:eastAsia="Times New Roman" w:hAnsi="Helvetica" w:cs="Times New Roman"/>
+          <w:i/>
+          <w:iCs/>
+          <w:color w:val="222222"/>
+          <w:sz w:val="22"/>
+          <w:szCs w:val="22"/>
+        </w:rPr>
+        <w:t>=1</w:t>
+      </w:r>
+      <w:r>
+        <w:rPr>
+          <w:rFonts w:ascii="Helvetica" w:eastAsia="Times New Roman" w:hAnsi="Helvetica" w:cs="Times New Roman"/>
+          <w:color w:val="222222"/>
+          <w:sz w:val="22"/>
+          <w:szCs w:val="22"/>
+          <w:shd w:val="clear" w:color="auto" w:fill="F8F8F8"/>
+        </w:rPr>
+        <w:t>, </w:t>
+      </w:r>
+      <w:r>
+        <w:rPr>
+          <w:rFonts w:ascii="Helvetica" w:eastAsia="Times New Roman" w:hAnsi="Helvetica" w:cs="Times New Roman"/>
+          <w:i/>
+          <w:iCs/>
+          <w:color w:val="222222"/>
+          <w:sz w:val="22"/>
+          <w:szCs w:val="22"/>
+        </w:rPr>
+        <w:t>**</w:t>
+      </w:r>
+      <w:proofErr w:type="spellStart"/>
+      <w:r>
+        <w:rPr>
+          <w:rFonts w:ascii="Helvetica" w:eastAsia="Times New Roman" w:hAnsi="Helvetica" w:cs="Times New Roman"/>
+          <w:i/>
+          <w:iCs/>
+          <w:color w:val="222222"/>
+          <w:sz w:val="22"/>
+          <w:szCs w:val="22"/>
+        </w:rPr>
+        <w:t>kwargs</w:t>
+      </w:r>
+      <w:proofErr w:type="spellEnd"/>
+      <w:r>
+        <w:rPr>
+          <w:rFonts w:ascii="Helvetica" w:eastAsia="Times New Roman" w:hAnsi="Helvetica" w:cs="Times New Roman"/>
+          <w:color w:val="222222"/>
+        </w:rPr>
+        <w:t>)</w:t>
+      </w:r>
+    </w:p>
+    <w:p/>
+    <w:p>
+      <w:r>
+        <w:t xml:space="preserve">KNN regression default values </w:t>
+      </w:r>
+      <w:r>
+        <w:t xml:space="preserve">produced the following </w:t>
+      </w:r>
+      <w:r>
+        <w:t>results:</w:t>
+      </w:r>
+    </w:p>
+    <w:p/>
+    <w:p>
+      <w:pPr>
+        <w:shd w:val="clear" w:color="auto" w:fill="FFFFFF"/>
+        <w:tabs>
+          <w:tab w:val="left" w:pos="916"/>
+          <w:tab w:val="left" w:pos="1832"/>
+          <w:tab w:val="left" w:pos="2748"/>
+          <w:tab w:val="left" w:pos="3664"/>
+          <w:tab w:val="left" w:pos="4580"/>
+          <w:tab w:val="left" w:pos="5496"/>
+          <w:tab w:val="left" w:pos="6412"/>
+          <w:tab w:val="left" w:pos="7328"/>
+          <w:tab w:val="left" w:pos="8244"/>
+          <w:tab w:val="left" w:pos="9160"/>
+          <w:tab w:val="left" w:pos="10076"/>
+          <w:tab w:val="left" w:pos="10992"/>
+          <w:tab w:val="left" w:pos="11908"/>
+          <w:tab w:val="left" w:pos="12824"/>
+          <w:tab w:val="left" w:pos="13740"/>
+          <w:tab w:val="left" w:pos="14656"/>
+        </w:tabs>
+        <w:wordWrap w:val="0"/>
+        <w:spacing w:line="255" w:lineRule="atLeast"/>
+        <w:textAlignment w:val="baseline"/>
+        <w:rPr>
+          <w:rFonts w:ascii="Courier" w:hAnsi="Courier" w:cs="Courier"/>
+          <w:color w:val="000000"/>
+          <w:sz w:val="21"/>
+          <w:szCs w:val="21"/>
+          <w:highlight w:val="lightGray"/>
+        </w:rPr>
+      </w:pPr>
+      <w:proofErr w:type="spellStart"/>
+      <w:proofErr w:type="gramStart"/>
+      <w:r>
+        <w:rPr>
+          <w:rFonts w:ascii="Courier" w:hAnsi="Courier" w:cs="Courier"/>
+          <w:color w:val="000000"/>
+          <w:sz w:val="21"/>
+          <w:szCs w:val="21"/>
+          <w:highlight w:val="lightGray"/>
+        </w:rPr>
+        <w:t>regr.score</w:t>
+      </w:r>
+      <w:proofErr w:type="spellEnd"/>
+      <w:proofErr w:type="gramEnd"/>
+      <w:r>
+        <w:rPr>
+          <w:rFonts w:ascii="Courier" w:hAnsi="Courier" w:cs="Courier"/>
+          <w:color w:val="000000"/>
+          <w:sz w:val="21"/>
+          <w:szCs w:val="21"/>
+          <w:highlight w:val="lightGray"/>
+        </w:rPr>
+        <w:t>(</w:t>
+      </w:r>
+      <w:proofErr w:type="spellStart"/>
+      <w:r>
+        <w:rPr>
+          <w:rFonts w:ascii="Courier" w:hAnsi="Courier" w:cs="Courier"/>
+          <w:color w:val="000000"/>
+          <w:sz w:val="21"/>
+          <w:szCs w:val="21"/>
+          <w:highlight w:val="lightGray"/>
+        </w:rPr>
+        <w:t>X_test</w:t>
+      </w:r>
+      <w:proofErr w:type="spellEnd"/>
+      <w:r>
+        <w:rPr>
+          <w:rFonts w:ascii="Courier" w:hAnsi="Courier" w:cs="Courier"/>
+          <w:color w:val="000000"/>
+          <w:sz w:val="21"/>
+          <w:szCs w:val="21"/>
+          <w:highlight w:val="lightGray"/>
+        </w:rPr>
+        <w:t xml:space="preserve">, </w:t>
+      </w:r>
+      <w:proofErr w:type="spellStart"/>
+      <w:r>
+        <w:rPr>
+          <w:rFonts w:ascii="Courier" w:hAnsi="Courier" w:cs="Courier"/>
+          <w:color w:val="000000"/>
+          <w:sz w:val="21"/>
+          <w:szCs w:val="21"/>
+          <w:highlight w:val="lightGray"/>
+        </w:rPr>
+        <w:t>y_test</w:t>
+      </w:r>
+      <w:proofErr w:type="spellEnd"/>
+      <w:r>
+        <w:rPr>
+          <w:rFonts w:ascii="Courier" w:hAnsi="Courier" w:cs="Courier"/>
+          <w:color w:val="000000"/>
+          <w:sz w:val="21"/>
+          <w:szCs w:val="21"/>
+          <w:highlight w:val="lightGray"/>
+        </w:rPr>
+        <w:t xml:space="preserve">): -23.53 </w:t>
+      </w:r>
+    </w:p>
+    <w:p>
+      <w:pPr>
+        <w:shd w:val="clear" w:color="auto" w:fill="FFFFFF"/>
+        <w:tabs>
+          <w:tab w:val="left" w:pos="916"/>
+          <w:tab w:val="left" w:pos="1832"/>
+          <w:tab w:val="left" w:pos="2748"/>
+          <w:tab w:val="left" w:pos="3664"/>
+          <w:tab w:val="left" w:pos="4580"/>
+          <w:tab w:val="left" w:pos="5496"/>
+          <w:tab w:val="left" w:pos="6412"/>
+          <w:tab w:val="left" w:pos="7328"/>
+          <w:tab w:val="left" w:pos="8244"/>
+          <w:tab w:val="left" w:pos="9160"/>
+          <w:tab w:val="left" w:pos="10076"/>
+          <w:tab w:val="left" w:pos="10992"/>
+          <w:tab w:val="left" w:pos="11908"/>
+          <w:tab w:val="left" w:pos="12824"/>
+          <w:tab w:val="left" w:pos="13740"/>
+          <w:tab w:val="left" w:pos="14656"/>
+        </w:tabs>
+        <w:wordWrap w:val="0"/>
+        <w:spacing w:line="255" w:lineRule="atLeast"/>
+        <w:textAlignment w:val="baseline"/>
+        <w:rPr>
+          <w:rFonts w:ascii="Courier" w:hAnsi="Courier" w:cs="Courier"/>
+          <w:color w:val="000000"/>
+          <w:sz w:val="21"/>
+          <w:szCs w:val="21"/>
+        </w:rPr>
+      </w:pPr>
+      <w:r>
+        <w:rPr>
+          <w:rFonts w:ascii="Courier" w:hAnsi="Courier" w:cs="Courier"/>
+          <w:color w:val="000000"/>
+          <w:sz w:val="21"/>
+          <w:szCs w:val="21"/>
+          <w:highlight w:val="lightGray"/>
+        </w:rPr>
+        <w:t>Mean squared error:  1812.29858663</w:t>
+      </w:r>
+    </w:p>
+    <w:p>
+      <w:pPr>
+        <w:shd w:val="clear" w:color="auto" w:fill="FFFFFF"/>
+        <w:tabs>
+          <w:tab w:val="left" w:pos="916"/>
+          <w:tab w:val="left" w:pos="1832"/>
+          <w:tab w:val="left" w:pos="2748"/>
+          <w:tab w:val="left" w:pos="3664"/>
+          <w:tab w:val="left" w:pos="4580"/>
+          <w:tab w:val="left" w:pos="5496"/>
+          <w:tab w:val="left" w:pos="6412"/>
+          <w:tab w:val="left" w:pos="7328"/>
+          <w:tab w:val="left" w:pos="8244"/>
+          <w:tab w:val="left" w:pos="9160"/>
+          <w:tab w:val="left" w:pos="10076"/>
+          <w:tab w:val="left" w:pos="10992"/>
+          <w:tab w:val="left" w:pos="11908"/>
+          <w:tab w:val="left" w:pos="12824"/>
+          <w:tab w:val="left" w:pos="13740"/>
+          <w:tab w:val="left" w:pos="14656"/>
+        </w:tabs>
+        <w:wordWrap w:val="0"/>
+        <w:spacing w:line="255" w:lineRule="atLeast"/>
+        <w:textAlignment w:val="baseline"/>
+        <w:rPr>
+          <w:rFonts w:cs="Courier"/>
+          <w:color w:val="000000"/>
+        </w:rPr>
+      </w:pPr>
+      <w:proofErr w:type="gramStart"/>
+      <w:r>
+        <w:rPr>
+          <w:rFonts w:cs="Courier"/>
+          <w:color w:val="000000"/>
+        </w:rPr>
+        <w:t>note</w:t>
+      </w:r>
+      <w:proofErr w:type="gramEnd"/>
+      <w:r>
+        <w:rPr>
+          <w:rFonts w:cs="Courier"/>
+          <w:color w:val="000000"/>
+        </w:rPr>
+        <w:t>:  as previously discussed, this is an abysmal score.</w:t>
+      </w:r>
+    </w:p>
+    <w:p/>
+    <w:p>
+      <w:r>
+        <w:t xml:space="preserve">I then set course to </w:t>
+      </w:r>
+      <w:r>
+        <w:t>identify the best parameters for</w:t>
       </w:r>
       <w:bookmarkStart w:id="0" w:name="_GoBack"/>
       <w:bookmarkEnd w:id="0"/>
       <w:r>
-        <w:t xml:space="preserve">(only marginally better).  In conclusion, </w:t>
-      </w:r>
-      <w:proofErr w:type="spellStart"/>
-      <w:r>
+        <w:t xml:space="preserve"> KNN given the data.  I ran the algorithm through an exhaustive parameter search function called </w:t>
+      </w:r>
+      <w:proofErr w:type="spellStart"/>
+      <w:r>
+        <w:t>gridsearchCV</w:t>
+      </w:r>
+      <w:proofErr w:type="spellEnd"/>
+      <w:r>
+        <w:t xml:space="preserve">.  I focused on finding the best values for the following parameters:  </w:t>
+      </w:r>
+      <w:proofErr w:type="spellStart"/>
+      <w:r>
+        <w:t>n_neighbors</w:t>
+      </w:r>
+      <w:proofErr w:type="spellEnd"/>
+      <w:r>
+        <w:t>, leaves, and weights.  View code below:</w:t>
+      </w:r>
+    </w:p>
+    <w:p/>
+    <w:p>
+      <w:pPr>
+        <w:rPr>
+          <w:rFonts w:ascii="Courier" w:hAnsi="Courier"/>
+          <w:sz w:val="20"/>
+          <w:szCs w:val="20"/>
+          <w:highlight w:val="lightGray"/>
+        </w:rPr>
+      </w:pPr>
+      <w:r>
+        <w:rPr>
+          <w:rFonts w:ascii="Courier" w:hAnsi="Courier"/>
+          <w:sz w:val="20"/>
+          <w:szCs w:val="20"/>
+          <w:highlight w:val="lightGray"/>
+        </w:rPr>
+        <w:t xml:space="preserve"># </w:t>
+      </w:r>
+      <w:proofErr w:type="gramStart"/>
+      <w:r>
+        <w:rPr>
+          <w:rFonts w:ascii="Courier" w:hAnsi="Courier"/>
+          <w:sz w:val="20"/>
+          <w:szCs w:val="20"/>
+          <w:highlight w:val="lightGray"/>
+        </w:rPr>
+        <w:t>parameters</w:t>
+      </w:r>
+      <w:proofErr w:type="gramEnd"/>
+      <w:r>
+        <w:rPr>
+          <w:rFonts w:ascii="Courier" w:hAnsi="Courier"/>
+          <w:sz w:val="20"/>
+          <w:szCs w:val="20"/>
+          <w:highlight w:val="lightGray"/>
+        </w:rPr>
+        <w:t xml:space="preserve"> for </w:t>
+      </w:r>
+      <w:proofErr w:type="spellStart"/>
+      <w:r>
+        <w:rPr>
+          <w:rFonts w:ascii="Courier" w:hAnsi="Courier"/>
+          <w:sz w:val="20"/>
+          <w:szCs w:val="20"/>
+          <w:highlight w:val="lightGray"/>
+        </w:rPr>
+        <w:t>gridsearchCV</w:t>
+      </w:r>
+      <w:proofErr w:type="spellEnd"/>
+    </w:p>
+    <w:p>
+      <w:pPr>
+        <w:rPr>
+          <w:rFonts w:ascii="Courier" w:hAnsi="Courier"/>
+          <w:sz w:val="20"/>
+          <w:szCs w:val="20"/>
+          <w:highlight w:val="lightGray"/>
+        </w:rPr>
+      </w:pPr>
+      <w:proofErr w:type="gramStart"/>
+      <w:r>
+        <w:rPr>
+          <w:rFonts w:ascii="Courier" w:hAnsi="Courier"/>
+          <w:sz w:val="20"/>
+          <w:szCs w:val="20"/>
+          <w:highlight w:val="lightGray"/>
+        </w:rPr>
+        <w:t>k</w:t>
+      </w:r>
+      <w:proofErr w:type="gramEnd"/>
+      <w:r>
+        <w:rPr>
+          <w:rFonts w:ascii="Courier" w:hAnsi="Courier"/>
+          <w:sz w:val="20"/>
+          <w:szCs w:val="20"/>
+          <w:highlight w:val="lightGray"/>
+        </w:rPr>
+        <w:t xml:space="preserve"> = [1,5,10,15,20,25,30]</w:t>
+      </w:r>
+    </w:p>
+    <w:p>
+      <w:pPr>
+        <w:rPr>
+          <w:rFonts w:ascii="Courier" w:hAnsi="Courier"/>
+          <w:sz w:val="20"/>
+          <w:szCs w:val="20"/>
+          <w:highlight w:val="lightGray"/>
+        </w:rPr>
+      </w:pPr>
+      <w:proofErr w:type="gramStart"/>
+      <w:r>
+        <w:rPr>
+          <w:rFonts w:ascii="Courier" w:hAnsi="Courier"/>
+          <w:sz w:val="20"/>
+          <w:szCs w:val="20"/>
+          <w:highlight w:val="lightGray"/>
+        </w:rPr>
+        <w:t>leaves</w:t>
+      </w:r>
+      <w:proofErr w:type="gramEnd"/>
+      <w:r>
+        <w:rPr>
+          <w:rFonts w:ascii="Courier" w:hAnsi="Courier"/>
+          <w:sz w:val="20"/>
+          <w:szCs w:val="20"/>
+          <w:highlight w:val="lightGray"/>
+        </w:rPr>
+        <w:t xml:space="preserve"> = [1,5,10,15,20,25,30]</w:t>
+      </w:r>
+    </w:p>
+    <w:p>
+      <w:pPr>
+        <w:rPr>
+          <w:rFonts w:ascii="Courier" w:hAnsi="Courier"/>
+          <w:sz w:val="20"/>
+          <w:szCs w:val="20"/>
+          <w:highlight w:val="lightGray"/>
+        </w:rPr>
+      </w:pPr>
+      <w:proofErr w:type="gramStart"/>
+      <w:r>
+        <w:rPr>
+          <w:rFonts w:ascii="Courier" w:hAnsi="Courier"/>
+          <w:sz w:val="20"/>
+          <w:szCs w:val="20"/>
+          <w:highlight w:val="lightGray"/>
+        </w:rPr>
+        <w:t>weights</w:t>
+      </w:r>
+      <w:proofErr w:type="gramEnd"/>
+      <w:r>
+        <w:rPr>
+          <w:rFonts w:ascii="Courier" w:hAnsi="Courier"/>
+          <w:sz w:val="20"/>
+          <w:szCs w:val="20"/>
+          <w:highlight w:val="lightGray"/>
+        </w:rPr>
+        <w:t xml:space="preserve"> = ['uniform', 'distance']</w:t>
+      </w:r>
+    </w:p>
+    <w:p>
+      <w:pPr>
+        <w:rPr>
+          <w:rFonts w:ascii="Courier" w:hAnsi="Courier"/>
+          <w:sz w:val="20"/>
+          <w:szCs w:val="20"/>
+        </w:rPr>
+      </w:pPr>
+      <w:proofErr w:type="gramStart"/>
+      <w:r>
+        <w:rPr>
+          <w:rFonts w:ascii="Courier" w:hAnsi="Courier"/>
+          <w:sz w:val="20"/>
+          <w:szCs w:val="20"/>
+          <w:highlight w:val="lightGray"/>
+        </w:rPr>
+        <w:t>parameters</w:t>
+      </w:r>
+      <w:proofErr w:type="gramEnd"/>
+      <w:r>
+        <w:rPr>
+          <w:rFonts w:ascii="Courier" w:hAnsi="Courier"/>
+          <w:sz w:val="20"/>
+          <w:szCs w:val="20"/>
+          <w:highlight w:val="lightGray"/>
+        </w:rPr>
+        <w:t xml:space="preserve"> = {'</w:t>
+      </w:r>
+      <w:proofErr w:type="spellStart"/>
+      <w:r>
+        <w:rPr>
+          <w:rFonts w:ascii="Courier" w:hAnsi="Courier"/>
+          <w:sz w:val="20"/>
+          <w:szCs w:val="20"/>
+          <w:highlight w:val="lightGray"/>
+        </w:rPr>
+        <w:t>n_neighbors</w:t>
+      </w:r>
+      <w:proofErr w:type="spellEnd"/>
+      <w:r>
+        <w:rPr>
+          <w:rFonts w:ascii="Courier" w:hAnsi="Courier"/>
+          <w:sz w:val="20"/>
+          <w:szCs w:val="20"/>
+          <w:highlight w:val="lightGray"/>
+        </w:rPr>
+        <w:t>': k, '</w:t>
+      </w:r>
+      <w:proofErr w:type="spellStart"/>
+      <w:r>
+        <w:rPr>
+          <w:rFonts w:ascii="Courier" w:hAnsi="Courier"/>
+          <w:sz w:val="20"/>
+          <w:szCs w:val="20"/>
+          <w:highlight w:val="lightGray"/>
+        </w:rPr>
+        <w:t>leaf_size</w:t>
+      </w:r>
+      <w:proofErr w:type="spellEnd"/>
+      <w:r>
+        <w:rPr>
+          <w:rFonts w:ascii="Courier" w:hAnsi="Courier"/>
+          <w:sz w:val="20"/>
+          <w:szCs w:val="20"/>
+          <w:highlight w:val="lightGray"/>
+        </w:rPr>
+        <w:t>': leaves, 'weights': weights}</w:t>
+      </w:r>
+    </w:p>
+    <w:p/>
+    <w:p>
+      <w:r>
+        <w:t xml:space="preserve">Below are the results of the </w:t>
+      </w:r>
+      <w:proofErr w:type="spellStart"/>
+      <w:r>
+        <w:t>gridsearchCV</w:t>
+      </w:r>
+      <w:proofErr w:type="spellEnd"/>
+      <w:r>
+        <w:t xml:space="preserve"> process…</w:t>
+      </w:r>
+    </w:p>
+    <w:p/>
+    <w:p>
+      <w:pPr>
+        <w:shd w:val="clear" w:color="auto" w:fill="FFFFFF"/>
+        <w:tabs>
+          <w:tab w:val="left" w:pos="916"/>
+          <w:tab w:val="left" w:pos="1832"/>
+          <w:tab w:val="left" w:pos="2748"/>
+          <w:tab w:val="left" w:pos="3664"/>
+          <w:tab w:val="left" w:pos="4580"/>
+          <w:tab w:val="left" w:pos="5496"/>
+          <w:tab w:val="left" w:pos="6412"/>
+          <w:tab w:val="left" w:pos="7328"/>
+          <w:tab w:val="left" w:pos="8244"/>
+          <w:tab w:val="left" w:pos="9160"/>
+          <w:tab w:val="left" w:pos="10076"/>
+          <w:tab w:val="left" w:pos="10992"/>
+          <w:tab w:val="left" w:pos="11908"/>
+          <w:tab w:val="left" w:pos="12824"/>
+          <w:tab w:val="left" w:pos="13740"/>
+          <w:tab w:val="left" w:pos="14656"/>
+        </w:tabs>
+        <w:wordWrap w:val="0"/>
+        <w:spacing w:line="255" w:lineRule="atLeast"/>
+        <w:textAlignment w:val="baseline"/>
+        <w:rPr>
+          <w:rFonts w:ascii="Courier" w:hAnsi="Courier" w:cs="Courier"/>
+          <w:color w:val="000000"/>
+          <w:sz w:val="21"/>
+          <w:szCs w:val="21"/>
+        </w:rPr>
+      </w:pPr>
+      <w:proofErr w:type="gramStart"/>
+      <w:r>
+        <w:rPr>
+          <w:rFonts w:ascii="Courier" w:hAnsi="Courier" w:cs="Courier"/>
+          <w:color w:val="000000"/>
+          <w:sz w:val="21"/>
+          <w:szCs w:val="21"/>
+        </w:rPr>
+        <w:t>best</w:t>
+      </w:r>
+      <w:proofErr w:type="gramEnd"/>
+      <w:r>
+        <w:rPr>
+          <w:rFonts w:ascii="Courier" w:hAnsi="Courier" w:cs="Courier"/>
+          <w:color w:val="000000"/>
+          <w:sz w:val="21"/>
+          <w:szCs w:val="21"/>
+        </w:rPr>
+        <w:t xml:space="preserve"> parameter:{'n_neighbors':25,'weights':'uniform','leaf_size': 1}</w:t>
+      </w:r>
+    </w:p>
+    <w:p>
+      <w:pPr>
+        <w:shd w:val="clear" w:color="auto" w:fill="FFFFFF"/>
+        <w:tabs>
+          <w:tab w:val="left" w:pos="916"/>
+          <w:tab w:val="left" w:pos="1832"/>
+          <w:tab w:val="left" w:pos="2748"/>
+          <w:tab w:val="left" w:pos="3664"/>
+          <w:tab w:val="left" w:pos="4580"/>
+          <w:tab w:val="left" w:pos="5496"/>
+          <w:tab w:val="left" w:pos="6412"/>
+          <w:tab w:val="left" w:pos="7328"/>
+          <w:tab w:val="left" w:pos="8244"/>
+          <w:tab w:val="left" w:pos="9160"/>
+          <w:tab w:val="left" w:pos="10076"/>
+          <w:tab w:val="left" w:pos="10992"/>
+          <w:tab w:val="left" w:pos="11908"/>
+          <w:tab w:val="left" w:pos="12824"/>
+          <w:tab w:val="left" w:pos="13740"/>
+          <w:tab w:val="left" w:pos="14656"/>
+        </w:tabs>
+        <w:wordWrap w:val="0"/>
+        <w:spacing w:line="255" w:lineRule="atLeast"/>
+        <w:textAlignment w:val="baseline"/>
+        <w:rPr>
+          <w:rFonts w:ascii="Courier" w:hAnsi="Courier" w:cs="Courier"/>
+          <w:color w:val="000000"/>
+          <w:sz w:val="21"/>
+          <w:szCs w:val="21"/>
+        </w:rPr>
+      </w:pPr>
+      <w:proofErr w:type="gramStart"/>
+      <w:r>
+        <w:rPr>
+          <w:rFonts w:ascii="Courier" w:hAnsi="Courier" w:cs="Courier"/>
+          <w:color w:val="000000"/>
+          <w:sz w:val="21"/>
+          <w:szCs w:val="21"/>
+        </w:rPr>
+        <w:t>best</w:t>
+      </w:r>
+      <w:proofErr w:type="gramEnd"/>
+      <w:r>
+        <w:rPr>
+          <w:rFonts w:ascii="Courier" w:hAnsi="Courier" w:cs="Courier"/>
+          <w:color w:val="000000"/>
+          <w:sz w:val="21"/>
+          <w:szCs w:val="21"/>
+        </w:rPr>
+        <w:t xml:space="preserve"> score:  -98.9849139008</w:t>
+      </w:r>
+    </w:p>
+    <w:p/>
+    <w:p>
+      <w:pPr>
+        <w:shd w:val="clear" w:color="auto" w:fill="FFFFFF"/>
+        <w:tabs>
+          <w:tab w:val="left" w:pos="916"/>
+          <w:tab w:val="left" w:pos="1832"/>
+          <w:tab w:val="left" w:pos="2748"/>
+          <w:tab w:val="left" w:pos="3664"/>
+          <w:tab w:val="left" w:pos="4580"/>
+          <w:tab w:val="left" w:pos="5496"/>
+          <w:tab w:val="left" w:pos="6412"/>
+          <w:tab w:val="left" w:pos="7328"/>
+          <w:tab w:val="left" w:pos="8244"/>
+          <w:tab w:val="left" w:pos="9160"/>
+          <w:tab w:val="left" w:pos="10076"/>
+          <w:tab w:val="left" w:pos="10992"/>
+          <w:tab w:val="left" w:pos="11908"/>
+          <w:tab w:val="left" w:pos="12824"/>
+          <w:tab w:val="left" w:pos="13740"/>
+          <w:tab w:val="left" w:pos="14656"/>
+        </w:tabs>
+        <w:wordWrap w:val="0"/>
+        <w:spacing w:line="255" w:lineRule="atLeast"/>
+        <w:textAlignment w:val="baseline"/>
+        <w:rPr>
+          <w:rFonts w:ascii="Courier" w:hAnsi="Courier" w:cs="Courier"/>
+          <w:color w:val="000000"/>
+          <w:sz w:val="21"/>
+          <w:szCs w:val="21"/>
+          <w:highlight w:val="lightGray"/>
+        </w:rPr>
+      </w:pPr>
+      <w:r>
+        <w:t>Applying the “best” parameters produced the following results:</w:t>
+      </w:r>
+    </w:p>
+    <w:p>
+      <w:pPr>
+        <w:shd w:val="clear" w:color="auto" w:fill="FFFFFF"/>
+        <w:tabs>
+          <w:tab w:val="left" w:pos="916"/>
+          <w:tab w:val="left" w:pos="1832"/>
+          <w:tab w:val="left" w:pos="2748"/>
+          <w:tab w:val="left" w:pos="3664"/>
+          <w:tab w:val="left" w:pos="4580"/>
+          <w:tab w:val="left" w:pos="5496"/>
+          <w:tab w:val="left" w:pos="6412"/>
+          <w:tab w:val="left" w:pos="7328"/>
+          <w:tab w:val="left" w:pos="8244"/>
+          <w:tab w:val="left" w:pos="9160"/>
+          <w:tab w:val="left" w:pos="10076"/>
+          <w:tab w:val="left" w:pos="10992"/>
+          <w:tab w:val="left" w:pos="11908"/>
+          <w:tab w:val="left" w:pos="12824"/>
+          <w:tab w:val="left" w:pos="13740"/>
+          <w:tab w:val="left" w:pos="14656"/>
+        </w:tabs>
+        <w:wordWrap w:val="0"/>
+        <w:spacing w:line="255" w:lineRule="atLeast"/>
+        <w:textAlignment w:val="baseline"/>
+        <w:rPr>
+          <w:rFonts w:ascii="Courier" w:hAnsi="Courier" w:cs="Courier"/>
+          <w:color w:val="000000"/>
+          <w:sz w:val="21"/>
+          <w:szCs w:val="21"/>
+          <w:highlight w:val="lightGray"/>
+        </w:rPr>
+      </w:pPr>
+    </w:p>
+    <w:p>
+      <w:pPr>
+        <w:shd w:val="clear" w:color="auto" w:fill="FFFFFF"/>
+        <w:tabs>
+          <w:tab w:val="left" w:pos="916"/>
+          <w:tab w:val="left" w:pos="1832"/>
+          <w:tab w:val="left" w:pos="2748"/>
+          <w:tab w:val="left" w:pos="3664"/>
+          <w:tab w:val="left" w:pos="4580"/>
+          <w:tab w:val="left" w:pos="5496"/>
+          <w:tab w:val="left" w:pos="6412"/>
+          <w:tab w:val="left" w:pos="7328"/>
+          <w:tab w:val="left" w:pos="8244"/>
+          <w:tab w:val="left" w:pos="9160"/>
+          <w:tab w:val="left" w:pos="10076"/>
+          <w:tab w:val="left" w:pos="10992"/>
+          <w:tab w:val="left" w:pos="11908"/>
+          <w:tab w:val="left" w:pos="12824"/>
+          <w:tab w:val="left" w:pos="13740"/>
+          <w:tab w:val="left" w:pos="14656"/>
+        </w:tabs>
+        <w:wordWrap w:val="0"/>
+        <w:spacing w:line="255" w:lineRule="atLeast"/>
+        <w:textAlignment w:val="baseline"/>
+        <w:rPr>
+          <w:rFonts w:ascii="Courier" w:hAnsi="Courier" w:cs="Courier"/>
+          <w:color w:val="000000"/>
+          <w:sz w:val="21"/>
+          <w:szCs w:val="21"/>
+          <w:highlight w:val="lightGray"/>
+        </w:rPr>
+      </w:pPr>
+      <w:r>
+        <w:rPr>
+          <w:rFonts w:ascii="Courier" w:hAnsi="Courier" w:cs="Courier"/>
+          <w:color w:val="000000"/>
+          <w:sz w:val="21"/>
+          <w:szCs w:val="21"/>
+          <w:highlight w:val="lightGray"/>
+        </w:rPr>
+        <w:t xml:space="preserve">Score - variance between prediction and real-world results </w:t>
+      </w:r>
+    </w:p>
+    <w:p>
+      <w:pPr>
+        <w:shd w:val="clear" w:color="auto" w:fill="FFFFFF"/>
+        <w:tabs>
+          <w:tab w:val="left" w:pos="916"/>
+          <w:tab w:val="left" w:pos="1832"/>
+          <w:tab w:val="left" w:pos="2748"/>
+          <w:tab w:val="left" w:pos="3664"/>
+          <w:tab w:val="left" w:pos="4580"/>
+          <w:tab w:val="left" w:pos="5496"/>
+          <w:tab w:val="left" w:pos="6412"/>
+          <w:tab w:val="left" w:pos="7328"/>
+          <w:tab w:val="left" w:pos="8244"/>
+          <w:tab w:val="left" w:pos="9160"/>
+          <w:tab w:val="left" w:pos="10076"/>
+          <w:tab w:val="left" w:pos="10992"/>
+          <w:tab w:val="left" w:pos="11908"/>
+          <w:tab w:val="left" w:pos="12824"/>
+          <w:tab w:val="left" w:pos="13740"/>
+          <w:tab w:val="left" w:pos="14656"/>
+        </w:tabs>
+        <w:wordWrap w:val="0"/>
+        <w:spacing w:line="255" w:lineRule="atLeast"/>
+        <w:textAlignment w:val="baseline"/>
+        <w:rPr>
+          <w:rFonts w:ascii="Courier" w:hAnsi="Courier" w:cs="Courier"/>
+          <w:color w:val="000000"/>
+          <w:sz w:val="21"/>
+          <w:szCs w:val="21"/>
+          <w:highlight w:val="lightGray"/>
+        </w:rPr>
+      </w:pPr>
+      <w:proofErr w:type="spellStart"/>
+      <w:proofErr w:type="gramStart"/>
+      <w:r>
+        <w:rPr>
+          <w:rFonts w:ascii="Courier" w:hAnsi="Courier" w:cs="Courier"/>
+          <w:color w:val="000000"/>
+          <w:sz w:val="21"/>
+          <w:szCs w:val="21"/>
+          <w:highlight w:val="lightGray"/>
+        </w:rPr>
+        <w:t>regr.score</w:t>
+      </w:r>
+      <w:proofErr w:type="spellEnd"/>
+      <w:proofErr w:type="gramEnd"/>
+      <w:r>
+        <w:rPr>
+          <w:rFonts w:ascii="Courier" w:hAnsi="Courier" w:cs="Courier"/>
+          <w:color w:val="000000"/>
+          <w:sz w:val="21"/>
+          <w:szCs w:val="21"/>
+          <w:highlight w:val="lightGray"/>
+        </w:rPr>
+        <w:t>(</w:t>
+      </w:r>
+      <w:proofErr w:type="spellStart"/>
+      <w:r>
+        <w:rPr>
+          <w:rFonts w:ascii="Courier" w:hAnsi="Courier" w:cs="Courier"/>
+          <w:color w:val="000000"/>
+          <w:sz w:val="21"/>
+          <w:szCs w:val="21"/>
+          <w:highlight w:val="lightGray"/>
+        </w:rPr>
+        <w:t>X_test</w:t>
+      </w:r>
+      <w:proofErr w:type="spellEnd"/>
+      <w:r>
+        <w:rPr>
+          <w:rFonts w:ascii="Courier" w:hAnsi="Courier" w:cs="Courier"/>
+          <w:color w:val="000000"/>
+          <w:sz w:val="21"/>
+          <w:szCs w:val="21"/>
+          <w:highlight w:val="lightGray"/>
+        </w:rPr>
+        <w:t xml:space="preserve">, </w:t>
+      </w:r>
+      <w:proofErr w:type="spellStart"/>
+      <w:r>
+        <w:rPr>
+          <w:rFonts w:ascii="Courier" w:hAnsi="Courier" w:cs="Courier"/>
+          <w:color w:val="000000"/>
+          <w:sz w:val="21"/>
+          <w:szCs w:val="21"/>
+          <w:highlight w:val="lightGray"/>
+        </w:rPr>
+        <w:t>y_test</w:t>
+      </w:r>
+      <w:proofErr w:type="spellEnd"/>
+      <w:r>
+        <w:rPr>
+          <w:rFonts w:ascii="Courier" w:hAnsi="Courier" w:cs="Courier"/>
+          <w:color w:val="000000"/>
+          <w:sz w:val="21"/>
+          <w:szCs w:val="21"/>
+          <w:highlight w:val="lightGray"/>
+        </w:rPr>
+        <w:t xml:space="preserve">): -22.54 </w:t>
+      </w:r>
+    </w:p>
+    <w:p>
+      <w:pPr>
+        <w:shd w:val="clear" w:color="auto" w:fill="FFFFFF"/>
+        <w:tabs>
+          <w:tab w:val="left" w:pos="916"/>
+          <w:tab w:val="left" w:pos="1832"/>
+          <w:tab w:val="left" w:pos="2748"/>
+          <w:tab w:val="left" w:pos="3664"/>
+          <w:tab w:val="left" w:pos="4580"/>
+          <w:tab w:val="left" w:pos="5496"/>
+          <w:tab w:val="left" w:pos="6412"/>
+          <w:tab w:val="left" w:pos="7328"/>
+          <w:tab w:val="left" w:pos="8244"/>
+          <w:tab w:val="left" w:pos="9160"/>
+          <w:tab w:val="left" w:pos="10076"/>
+          <w:tab w:val="left" w:pos="10992"/>
+          <w:tab w:val="left" w:pos="11908"/>
+          <w:tab w:val="left" w:pos="12824"/>
+          <w:tab w:val="left" w:pos="13740"/>
+          <w:tab w:val="left" w:pos="14656"/>
+        </w:tabs>
+        <w:wordWrap w:val="0"/>
+        <w:spacing w:line="255" w:lineRule="atLeast"/>
+        <w:textAlignment w:val="baseline"/>
+        <w:rPr>
+          <w:rFonts w:ascii="Courier" w:hAnsi="Courier" w:cs="Courier"/>
+          <w:color w:val="000000"/>
+          <w:sz w:val="21"/>
+          <w:szCs w:val="21"/>
+        </w:rPr>
+      </w:pPr>
+      <w:r>
+        <w:rPr>
+          <w:rFonts w:ascii="Courier" w:hAnsi="Courier" w:cs="Courier"/>
+          <w:color w:val="000000"/>
+          <w:sz w:val="21"/>
+          <w:szCs w:val="21"/>
+          <w:highlight w:val="lightGray"/>
+        </w:rPr>
+        <w:t>Mean squared error:  1739.15750546</w:t>
+      </w:r>
+      <w:r>
+        <w:rPr>
+          <w:rFonts w:ascii="Courier" w:hAnsi="Courier" w:cs="Courier"/>
+          <w:color w:val="000000"/>
+          <w:sz w:val="21"/>
+          <w:szCs w:val="21"/>
+        </w:rPr>
+        <w:t xml:space="preserve"> </w:t>
+      </w:r>
+    </w:p>
+    <w:p>
+      <w:pPr>
+        <w:shd w:val="clear" w:color="auto" w:fill="FFFFFF"/>
+        <w:tabs>
+          <w:tab w:val="left" w:pos="916"/>
+          <w:tab w:val="left" w:pos="1832"/>
+          <w:tab w:val="left" w:pos="2748"/>
+          <w:tab w:val="left" w:pos="3664"/>
+          <w:tab w:val="left" w:pos="4580"/>
+          <w:tab w:val="left" w:pos="5496"/>
+          <w:tab w:val="left" w:pos="6412"/>
+          <w:tab w:val="left" w:pos="7328"/>
+          <w:tab w:val="left" w:pos="8244"/>
+          <w:tab w:val="left" w:pos="9160"/>
+          <w:tab w:val="left" w:pos="10076"/>
+          <w:tab w:val="left" w:pos="10992"/>
+          <w:tab w:val="left" w:pos="11908"/>
+          <w:tab w:val="left" w:pos="12824"/>
+          <w:tab w:val="left" w:pos="13740"/>
+          <w:tab w:val="left" w:pos="14656"/>
+        </w:tabs>
+        <w:wordWrap w:val="0"/>
+        <w:spacing w:line="255" w:lineRule="atLeast"/>
+        <w:textAlignment w:val="baseline"/>
+        <w:rPr>
+          <w:rFonts w:cs="Courier"/>
+          <w:color w:val="000000"/>
+        </w:rPr>
+      </w:pPr>
+      <w:proofErr w:type="gramStart"/>
+      <w:r>
+        <w:rPr>
+          <w:rFonts w:cs="Courier"/>
+          <w:color w:val="000000"/>
+        </w:rPr>
+        <w:t>note</w:t>
+      </w:r>
+      <w:proofErr w:type="gramEnd"/>
+      <w:r>
+        <w:rPr>
+          <w:rFonts w:cs="Courier"/>
+          <w:color w:val="000000"/>
+        </w:rPr>
+        <w:t>:</w:t>
+      </w:r>
+      <w:r>
+        <w:rPr>
+          <w:rFonts w:cs="Courier"/>
+          <w:color w:val="000000"/>
+        </w:rPr>
+        <w:t xml:space="preserve">  again, this score is</w:t>
+      </w:r>
+      <w:r>
+        <w:rPr>
+          <w:rFonts w:cs="Courier"/>
+          <w:color w:val="000000"/>
+        </w:rPr>
+        <w:t xml:space="preserve"> abysmal</w:t>
+      </w:r>
+      <w:r>
+        <w:rPr>
+          <w:rFonts w:cs="Courier"/>
+          <w:color w:val="000000"/>
+        </w:rPr>
+        <w:t xml:space="preserve"> given the data</w:t>
+      </w:r>
+      <w:r>
+        <w:rPr>
+          <w:rFonts w:cs="Courier"/>
+          <w:color w:val="000000"/>
+        </w:rPr>
+        <w:t>.</w:t>
+      </w:r>
+    </w:p>
+    <w:p>
+      <w:pPr>
+        <w:shd w:val="clear" w:color="auto" w:fill="FFFFFF"/>
+        <w:tabs>
+          <w:tab w:val="left" w:pos="916"/>
+          <w:tab w:val="left" w:pos="1832"/>
+          <w:tab w:val="left" w:pos="2748"/>
+          <w:tab w:val="left" w:pos="3664"/>
+          <w:tab w:val="left" w:pos="4580"/>
+          <w:tab w:val="left" w:pos="5496"/>
+          <w:tab w:val="left" w:pos="6412"/>
+          <w:tab w:val="left" w:pos="7328"/>
+          <w:tab w:val="left" w:pos="8244"/>
+          <w:tab w:val="left" w:pos="9160"/>
+          <w:tab w:val="left" w:pos="10076"/>
+          <w:tab w:val="left" w:pos="10992"/>
+          <w:tab w:val="left" w:pos="11908"/>
+          <w:tab w:val="left" w:pos="12824"/>
+          <w:tab w:val="left" w:pos="13740"/>
+          <w:tab w:val="left" w:pos="14656"/>
+        </w:tabs>
+        <w:wordWrap w:val="0"/>
+        <w:spacing w:line="255" w:lineRule="atLeast"/>
+        <w:textAlignment w:val="baseline"/>
+        <w:rPr>
+          <w:rFonts w:ascii="Courier" w:hAnsi="Courier" w:cs="Courier"/>
+          <w:color w:val="000000"/>
+          <w:sz w:val="21"/>
+          <w:szCs w:val="21"/>
+        </w:rPr>
+      </w:pPr>
+    </w:p>
+    <w:p/>
+    <w:p>
+      <w:pPr>
+        <w:rPr>
+          <w:i/>
+        </w:rPr>
+      </w:pPr>
+      <w:r>
+        <w:rPr>
+          <w:i/>
+        </w:rPr>
+        <w:t>Is the process of improvement clearly documented, such as what t</w:t>
+      </w:r>
+      <w:r>
+        <w:rPr>
+          <w:i/>
+        </w:rPr>
+        <w:t>echniques were used?</w:t>
+      </w:r>
+    </w:p>
+    <w:p/>
+    <w:p>
+      <w:r>
+        <w:t xml:space="preserve">I created a function call </w:t>
+      </w:r>
+      <w:proofErr w:type="spellStart"/>
+      <w:r>
+        <w:t>train_knn</w:t>
+      </w:r>
+      <w:proofErr w:type="spellEnd"/>
+      <w:r>
+        <w:t xml:space="preserve"> to apply the </w:t>
+      </w:r>
+      <w:proofErr w:type="spellStart"/>
+      <w:r>
+        <w:t>GridsearchCV</w:t>
+      </w:r>
+      <w:proofErr w:type="spellEnd"/>
+      <w:r>
+        <w:t xml:space="preserve"> function to find the optimal values for '</w:t>
+      </w:r>
+      <w:proofErr w:type="spellStart"/>
+      <w:r>
+        <w:t>n_neighbors</w:t>
+      </w:r>
+      <w:proofErr w:type="spellEnd"/>
+      <w:r>
+        <w:t>', '</w:t>
+      </w:r>
+      <w:proofErr w:type="spellStart"/>
+      <w:r>
+        <w:t>leaf_size</w:t>
+      </w:r>
+      <w:proofErr w:type="spellEnd"/>
+      <w:r>
+        <w:t xml:space="preserve">', and 'weights'.  </w:t>
+      </w:r>
+      <w:r>
+        <w:t>Code:</w:t>
+      </w:r>
+    </w:p>
+    <w:p/>
+    <w:p>
+      <w:pPr>
+        <w:rPr>
+          <w:rFonts w:ascii="Courier" w:hAnsi="Courier"/>
+          <w:sz w:val="20"/>
+          <w:szCs w:val="20"/>
+          <w:highlight w:val="lightGray"/>
+        </w:rPr>
+      </w:pPr>
+      <w:proofErr w:type="spellStart"/>
+      <w:proofErr w:type="gramStart"/>
+      <w:r>
+        <w:rPr>
+          <w:rFonts w:ascii="Courier" w:hAnsi="Courier"/>
+          <w:sz w:val="20"/>
+          <w:szCs w:val="20"/>
+          <w:highlight w:val="lightGray"/>
+        </w:rPr>
+        <w:t>def</w:t>
+      </w:r>
+      <w:proofErr w:type="spellEnd"/>
+      <w:proofErr w:type="gramEnd"/>
+      <w:r>
+        <w:rPr>
+          <w:rFonts w:ascii="Courier" w:hAnsi="Courier"/>
+          <w:sz w:val="20"/>
+          <w:szCs w:val="20"/>
+          <w:highlight w:val="lightGray"/>
+        </w:rPr>
+        <w:t xml:space="preserve"> </w:t>
+      </w:r>
+      <w:proofErr w:type="spellStart"/>
+      <w:r>
+        <w:rPr>
+          <w:rFonts w:ascii="Courier" w:hAnsi="Courier"/>
+          <w:sz w:val="20"/>
+          <w:szCs w:val="20"/>
+          <w:highlight w:val="lightGray"/>
+        </w:rPr>
+        <w:t>train_knn</w:t>
+      </w:r>
+      <w:proofErr w:type="spellEnd"/>
+      <w:r>
+        <w:rPr>
+          <w:rFonts w:ascii="Courier" w:hAnsi="Courier"/>
+          <w:sz w:val="20"/>
+          <w:szCs w:val="20"/>
+          <w:highlight w:val="lightGray"/>
+        </w:rPr>
+        <w:t>(</w:t>
+      </w:r>
+      <w:proofErr w:type="spellStart"/>
+      <w:r>
+        <w:rPr>
+          <w:rFonts w:ascii="Courier" w:hAnsi="Courier"/>
+          <w:sz w:val="20"/>
+          <w:szCs w:val="20"/>
+          <w:highlight w:val="lightGray"/>
+        </w:rPr>
         <w:t>knn</w:t>
       </w:r>
       <w:proofErr w:type="spellEnd"/>
       <w:r>
-        <w:t xml:space="preserve"> regression on this dataset is </w:t>
-      </w:r>
-      <w:proofErr w:type="spellStart"/>
-      <w:r>
-        <w:t>abismal</w:t>
-      </w:r>
-      <w:proofErr w:type="spellEnd"/>
-      <w:r>
-        <w:t>.</w:t>
-      </w:r>
-    </w:p>
-    <w:p/>
-    <w:p>
-      <w:pPr>
-        <w:rPr>
-          <w:i/>
-        </w:rPr>
-      </w:pPr>
-      <w:r>
-        <w:rPr>
-          <w:i/>
-        </w:rPr>
-        <w:t>Is the process of improvement clearly documented, such as what t</w:t>
-      </w:r>
-      <w:r>
-        <w:rPr>
-          <w:i/>
-        </w:rPr>
-        <w:t>echniques were used?</w:t>
-      </w:r>
-    </w:p>
-    <w:p/>
-    <w:p>
-      <w:r>
-        <w:t xml:space="preserve">I created a function call </w:t>
-      </w:r>
-      <w:proofErr w:type="spellStart"/>
-      <w:r>
-        <w:t>train_knn</w:t>
-      </w:r>
-      <w:proofErr w:type="spellEnd"/>
-      <w:r>
-        <w:t xml:space="preserve"> to apply the </w:t>
-      </w:r>
-      <w:proofErr w:type="spellStart"/>
-      <w:r>
-        <w:t>GridsearchCV</w:t>
-      </w:r>
-      <w:proofErr w:type="spellEnd"/>
-      <w:r>
-        <w:t xml:space="preserve"> function to find the optimal values for '</w:t>
-      </w:r>
-      <w:proofErr w:type="spellStart"/>
-      <w:r>
+        <w:rPr>
+          <w:rFonts w:ascii="Courier" w:hAnsi="Courier"/>
+          <w:sz w:val="20"/>
+          <w:szCs w:val="20"/>
+          <w:highlight w:val="lightGray"/>
+        </w:rPr>
+        <w:t>, X, y):</w:t>
+      </w:r>
+    </w:p>
+    <w:p>
+      <w:pPr>
+        <w:rPr>
+          <w:rFonts w:ascii="Courier" w:hAnsi="Courier"/>
+          <w:sz w:val="20"/>
+          <w:szCs w:val="20"/>
+          <w:highlight w:val="lightGray"/>
+        </w:rPr>
+      </w:pPr>
+      <w:r>
+        <w:rPr>
+          <w:rFonts w:ascii="Courier" w:hAnsi="Courier"/>
+          <w:sz w:val="20"/>
+          <w:szCs w:val="20"/>
+          <w:highlight w:val="lightGray"/>
+        </w:rPr>
+        <w:t xml:space="preserve">    </w:t>
+      </w:r>
+      <w:proofErr w:type="gramStart"/>
+      <w:r>
+        <w:rPr>
+          <w:rFonts w:ascii="Courier" w:hAnsi="Courier"/>
+          <w:sz w:val="20"/>
+          <w:szCs w:val="20"/>
+          <w:highlight w:val="lightGray"/>
+        </w:rPr>
+        <w:t>print</w:t>
+      </w:r>
+      <w:proofErr w:type="gramEnd"/>
+      <w:r>
+        <w:rPr>
+          <w:rFonts w:ascii="Courier" w:hAnsi="Courier"/>
+          <w:sz w:val="20"/>
+          <w:szCs w:val="20"/>
+          <w:highlight w:val="lightGray"/>
+        </w:rPr>
+        <w:t xml:space="preserve"> "Training {}...".format(</w:t>
+      </w:r>
+      <w:proofErr w:type="spellStart"/>
+      <w:r>
+        <w:rPr>
+          <w:rFonts w:ascii="Courier" w:hAnsi="Courier"/>
+          <w:sz w:val="20"/>
+          <w:szCs w:val="20"/>
+          <w:highlight w:val="lightGray"/>
+        </w:rPr>
+        <w:t>knn</w:t>
+      </w:r>
+      <w:proofErr w:type="spellEnd"/>
+      <w:r>
+        <w:rPr>
+          <w:rFonts w:ascii="Courier" w:hAnsi="Courier"/>
+          <w:sz w:val="20"/>
+          <w:szCs w:val="20"/>
+          <w:highlight w:val="lightGray"/>
+        </w:rPr>
+        <w:t>.__</w:t>
+      </w:r>
+      <w:proofErr w:type="spellStart"/>
+      <w:r>
+        <w:rPr>
+          <w:rFonts w:ascii="Courier" w:hAnsi="Courier"/>
+          <w:sz w:val="20"/>
+          <w:szCs w:val="20"/>
+          <w:highlight w:val="lightGray"/>
+        </w:rPr>
+        <w:t>class__.__name</w:t>
+      </w:r>
+      <w:proofErr w:type="spellEnd"/>
+      <w:r>
+        <w:rPr>
+          <w:rFonts w:ascii="Courier" w:hAnsi="Courier"/>
+          <w:sz w:val="20"/>
+          <w:szCs w:val="20"/>
+          <w:highlight w:val="lightGray"/>
+        </w:rPr>
+        <w:t>__)</w:t>
+      </w:r>
+    </w:p>
+    <w:p>
+      <w:pPr>
+        <w:rPr>
+          <w:rFonts w:ascii="Courier" w:hAnsi="Courier"/>
+          <w:sz w:val="20"/>
+          <w:szCs w:val="20"/>
+          <w:highlight w:val="lightGray"/>
+        </w:rPr>
+      </w:pPr>
+      <w:r>
+        <w:rPr>
+          <w:rFonts w:ascii="Courier" w:hAnsi="Courier"/>
+          <w:sz w:val="20"/>
+          <w:szCs w:val="20"/>
+          <w:highlight w:val="lightGray"/>
+        </w:rPr>
+        <w:t xml:space="preserve">    </w:t>
+      </w:r>
+      <w:proofErr w:type="gramStart"/>
+      <w:r>
+        <w:rPr>
+          <w:rFonts w:ascii="Courier" w:hAnsi="Courier"/>
+          <w:sz w:val="20"/>
+          <w:szCs w:val="20"/>
+          <w:highlight w:val="lightGray"/>
+        </w:rPr>
+        <w:t>start</w:t>
+      </w:r>
+      <w:proofErr w:type="gramEnd"/>
+      <w:r>
+        <w:rPr>
+          <w:rFonts w:ascii="Courier" w:hAnsi="Courier"/>
+          <w:sz w:val="20"/>
+          <w:szCs w:val="20"/>
+          <w:highlight w:val="lightGray"/>
+        </w:rPr>
+        <w:t xml:space="preserve"> = </w:t>
+      </w:r>
+      <w:proofErr w:type="spellStart"/>
+      <w:r>
+        <w:rPr>
+          <w:rFonts w:ascii="Courier" w:hAnsi="Courier"/>
+          <w:sz w:val="20"/>
+          <w:szCs w:val="20"/>
+          <w:highlight w:val="lightGray"/>
+        </w:rPr>
+        <w:t>time.time</w:t>
+      </w:r>
+      <w:proofErr w:type="spellEnd"/>
+      <w:r>
+        <w:rPr>
+          <w:rFonts w:ascii="Courier" w:hAnsi="Courier"/>
+          <w:sz w:val="20"/>
+          <w:szCs w:val="20"/>
+          <w:highlight w:val="lightGray"/>
+        </w:rPr>
+        <w:t>()</w:t>
+      </w:r>
+    </w:p>
+    <w:p>
+      <w:pPr>
+        <w:rPr>
+          <w:rFonts w:ascii="Courier" w:hAnsi="Courier"/>
+          <w:sz w:val="20"/>
+          <w:szCs w:val="20"/>
+          <w:highlight w:val="lightGray"/>
+        </w:rPr>
+      </w:pPr>
+      <w:r>
+        <w:rPr>
+          <w:rFonts w:ascii="Courier" w:hAnsi="Courier"/>
+          <w:sz w:val="20"/>
+          <w:szCs w:val="20"/>
+          <w:highlight w:val="lightGray"/>
+        </w:rPr>
+        <w:t xml:space="preserve">    </w:t>
+      </w:r>
+    </w:p>
+    <w:p>
+      <w:pPr>
+        <w:rPr>
+          <w:rFonts w:ascii="Courier" w:hAnsi="Courier"/>
+          <w:sz w:val="20"/>
+          <w:szCs w:val="20"/>
+          <w:highlight w:val="lightGray"/>
+        </w:rPr>
+      </w:pPr>
+      <w:r>
+        <w:rPr>
+          <w:rFonts w:ascii="Courier" w:hAnsi="Courier"/>
+          <w:sz w:val="20"/>
+          <w:szCs w:val="20"/>
+          <w:highlight w:val="lightGray"/>
+        </w:rPr>
+        <w:t xml:space="preserve">    # </w:t>
+      </w:r>
+      <w:proofErr w:type="gramStart"/>
+      <w:r>
+        <w:rPr>
+          <w:rFonts w:ascii="Courier" w:hAnsi="Courier"/>
+          <w:sz w:val="20"/>
+          <w:szCs w:val="20"/>
+          <w:highlight w:val="lightGray"/>
+        </w:rPr>
+        <w:t>parameters</w:t>
+      </w:r>
+      <w:proofErr w:type="gramEnd"/>
+      <w:r>
+        <w:rPr>
+          <w:rFonts w:ascii="Courier" w:hAnsi="Courier"/>
+          <w:sz w:val="20"/>
+          <w:szCs w:val="20"/>
+          <w:highlight w:val="lightGray"/>
+        </w:rPr>
+        <w:t xml:space="preserve"> for </w:t>
+      </w:r>
+      <w:proofErr w:type="spellStart"/>
+      <w:r>
+        <w:rPr>
+          <w:rFonts w:ascii="Courier" w:hAnsi="Courier"/>
+          <w:sz w:val="20"/>
+          <w:szCs w:val="20"/>
+          <w:highlight w:val="lightGray"/>
+        </w:rPr>
+        <w:t>gridsearchCV</w:t>
+      </w:r>
+      <w:proofErr w:type="spellEnd"/>
+    </w:p>
+    <w:p>
+      <w:pPr>
+        <w:rPr>
+          <w:rFonts w:ascii="Courier" w:hAnsi="Courier"/>
+          <w:sz w:val="20"/>
+          <w:szCs w:val="20"/>
+          <w:highlight w:val="lightGray"/>
+        </w:rPr>
+      </w:pPr>
+      <w:r>
+        <w:rPr>
+          <w:rFonts w:ascii="Courier" w:hAnsi="Courier"/>
+          <w:sz w:val="20"/>
+          <w:szCs w:val="20"/>
+          <w:highlight w:val="lightGray"/>
+        </w:rPr>
+        <w:t xml:space="preserve">    </w:t>
+      </w:r>
+      <w:proofErr w:type="gramStart"/>
+      <w:r>
+        <w:rPr>
+          <w:rFonts w:ascii="Courier" w:hAnsi="Courier"/>
+          <w:sz w:val="20"/>
+          <w:szCs w:val="20"/>
+          <w:highlight w:val="lightGray"/>
+        </w:rPr>
+        <w:t>k</w:t>
+      </w:r>
+      <w:proofErr w:type="gramEnd"/>
+      <w:r>
+        <w:rPr>
+          <w:rFonts w:ascii="Courier" w:hAnsi="Courier"/>
+          <w:sz w:val="20"/>
+          <w:szCs w:val="20"/>
+          <w:highlight w:val="lightGray"/>
+        </w:rPr>
+        <w:t xml:space="preserve"> = [1,5,10,15,20,25,30]</w:t>
+      </w:r>
+    </w:p>
+    <w:p>
+      <w:pPr>
+        <w:rPr>
+          <w:rFonts w:ascii="Courier" w:hAnsi="Courier"/>
+          <w:sz w:val="20"/>
+          <w:szCs w:val="20"/>
+          <w:highlight w:val="lightGray"/>
+        </w:rPr>
+      </w:pPr>
+      <w:r>
+        <w:rPr>
+          <w:rFonts w:ascii="Courier" w:hAnsi="Courier"/>
+          <w:sz w:val="20"/>
+          <w:szCs w:val="20"/>
+          <w:highlight w:val="lightGray"/>
+        </w:rPr>
+        <w:t xml:space="preserve">    </w:t>
+      </w:r>
+      <w:proofErr w:type="gramStart"/>
+      <w:r>
+        <w:rPr>
+          <w:rFonts w:ascii="Courier" w:hAnsi="Courier"/>
+          <w:sz w:val="20"/>
+          <w:szCs w:val="20"/>
+          <w:highlight w:val="lightGray"/>
+        </w:rPr>
+        <w:t>leaves</w:t>
+      </w:r>
+      <w:proofErr w:type="gramEnd"/>
+      <w:r>
+        <w:rPr>
+          <w:rFonts w:ascii="Courier" w:hAnsi="Courier"/>
+          <w:sz w:val="20"/>
+          <w:szCs w:val="20"/>
+          <w:highlight w:val="lightGray"/>
+        </w:rPr>
+        <w:t xml:space="preserve"> = [1,5,10,15,20,25,30]</w:t>
+      </w:r>
+    </w:p>
+    <w:p>
+      <w:pPr>
+        <w:rPr>
+          <w:rFonts w:ascii="Courier" w:hAnsi="Courier"/>
+          <w:sz w:val="20"/>
+          <w:szCs w:val="20"/>
+          <w:highlight w:val="lightGray"/>
+        </w:rPr>
+      </w:pPr>
+      <w:r>
+        <w:rPr>
+          <w:rFonts w:ascii="Courier" w:hAnsi="Courier"/>
+          <w:sz w:val="20"/>
+          <w:szCs w:val="20"/>
+          <w:highlight w:val="lightGray"/>
+        </w:rPr>
+        <w:t xml:space="preserve">    </w:t>
+      </w:r>
+      <w:proofErr w:type="gramStart"/>
+      <w:r>
+        <w:rPr>
+          <w:rFonts w:ascii="Courier" w:hAnsi="Courier"/>
+          <w:sz w:val="20"/>
+          <w:szCs w:val="20"/>
+          <w:highlight w:val="lightGray"/>
+        </w:rPr>
+        <w:t>weights</w:t>
+      </w:r>
+      <w:proofErr w:type="gramEnd"/>
+      <w:r>
+        <w:rPr>
+          <w:rFonts w:ascii="Courier" w:hAnsi="Courier"/>
+          <w:sz w:val="20"/>
+          <w:szCs w:val="20"/>
+          <w:highlight w:val="lightGray"/>
+        </w:rPr>
+        <w:t xml:space="preserve"> = ['uniform', 'distance']</w:t>
+      </w:r>
+    </w:p>
+    <w:p>
+      <w:pPr>
+        <w:rPr>
+          <w:rFonts w:ascii="Courier" w:hAnsi="Courier"/>
+          <w:sz w:val="20"/>
+          <w:szCs w:val="20"/>
+          <w:highlight w:val="lightGray"/>
+        </w:rPr>
+      </w:pPr>
+      <w:r>
+        <w:rPr>
+          <w:rFonts w:ascii="Courier" w:hAnsi="Courier"/>
+          <w:sz w:val="20"/>
+          <w:szCs w:val="20"/>
+          <w:highlight w:val="lightGray"/>
+        </w:rPr>
+        <w:t xml:space="preserve">    </w:t>
+      </w:r>
+      <w:proofErr w:type="gramStart"/>
+      <w:r>
+        <w:rPr>
+          <w:rFonts w:ascii="Courier" w:hAnsi="Courier"/>
+          <w:sz w:val="20"/>
+          <w:szCs w:val="20"/>
+          <w:highlight w:val="lightGray"/>
+        </w:rPr>
+        <w:t>parameters</w:t>
+      </w:r>
+      <w:proofErr w:type="gramEnd"/>
+      <w:r>
+        <w:rPr>
+          <w:rFonts w:ascii="Courier" w:hAnsi="Courier"/>
+          <w:sz w:val="20"/>
+          <w:szCs w:val="20"/>
+          <w:highlight w:val="lightGray"/>
+        </w:rPr>
+        <w:t xml:space="preserve"> = {'</w:t>
+      </w:r>
+      <w:proofErr w:type="spellStart"/>
+      <w:r>
+        <w:rPr>
+          <w:rFonts w:ascii="Courier" w:hAnsi="Courier"/>
+          <w:sz w:val="20"/>
+          <w:szCs w:val="20"/>
+          <w:highlight w:val="lightGray"/>
+        </w:rPr>
         <w:t>n_neighbors</w:t>
       </w:r>
       <w:proofErr w:type="spellEnd"/>
       <w:r>
-        <w:t>', '</w:t>
-      </w:r>
-      <w:proofErr w:type="spellStart"/>
-      <w:r>
+        <w:rPr>
+          <w:rFonts w:ascii="Courier" w:hAnsi="Courier"/>
+          <w:sz w:val="20"/>
+          <w:szCs w:val="20"/>
+          <w:highlight w:val="lightGray"/>
+        </w:rPr>
+        <w:t>': k, '</w:t>
+      </w:r>
+      <w:proofErr w:type="spellStart"/>
+      <w:r>
+        <w:rPr>
+          <w:rFonts w:ascii="Courier" w:hAnsi="Courier"/>
+          <w:sz w:val="20"/>
+          <w:szCs w:val="20"/>
+          <w:highlight w:val="lightGray"/>
+        </w:rPr>
         <w:t>leaf_size</w:t>
       </w:r>
       <w:proofErr w:type="spellEnd"/>
       <w:r>
-        <w:t xml:space="preserve">', and 'weights'.  </w:t>
-      </w:r>
-      <w:proofErr w:type="spellStart"/>
-      <w:r>
-        <w:t>GridsearchCV</w:t>
-      </w:r>
-      <w:proofErr w:type="spellEnd"/>
-      <w:r>
-        <w:t xml:space="preserve"> came back with the following best parameter:  {'</w:t>
-      </w:r>
-      <w:proofErr w:type="spellStart"/>
-      <w:r>
-        <w:t>n_neighbors</w:t>
-      </w:r>
-      <w:proofErr w:type="spellEnd"/>
-      <w:r>
-        <w:t>': 25, 'weights': 'uniform', '</w:t>
-      </w:r>
-      <w:proofErr w:type="spellStart"/>
-      <w:r>
-        <w:t>leaf_size</w:t>
-      </w:r>
-      <w:proofErr w:type="spellEnd"/>
-      <w:r>
-        <w:t>': 1}</w:t>
+        <w:rPr>
+          <w:rFonts w:ascii="Courier" w:hAnsi="Courier"/>
+          <w:sz w:val="20"/>
+          <w:szCs w:val="20"/>
+          <w:highlight w:val="lightGray"/>
+        </w:rPr>
+        <w:t>': leaves, 'weights': weights}</w:t>
+      </w:r>
+    </w:p>
+    <w:p>
+      <w:pPr>
+        <w:rPr>
+          <w:rFonts w:ascii="Courier" w:hAnsi="Courier"/>
+          <w:sz w:val="20"/>
+          <w:szCs w:val="20"/>
+          <w:highlight w:val="lightGray"/>
+        </w:rPr>
+      </w:pPr>
+      <w:r>
+        <w:rPr>
+          <w:rFonts w:ascii="Courier" w:hAnsi="Courier"/>
+          <w:sz w:val="20"/>
+          <w:szCs w:val="20"/>
+          <w:highlight w:val="lightGray"/>
+        </w:rPr>
+        <w:t xml:space="preserve">    </w:t>
+      </w:r>
+    </w:p>
+    <w:p>
+      <w:pPr>
+        <w:rPr>
+          <w:rFonts w:ascii="Courier" w:hAnsi="Courier"/>
+          <w:sz w:val="20"/>
+          <w:szCs w:val="20"/>
+          <w:highlight w:val="lightGray"/>
+        </w:rPr>
+      </w:pPr>
+      <w:r>
+        <w:rPr>
+          <w:rFonts w:ascii="Courier" w:hAnsi="Courier"/>
+          <w:sz w:val="20"/>
+          <w:szCs w:val="20"/>
+          <w:highlight w:val="lightGray"/>
+        </w:rPr>
+        <w:t xml:space="preserve">    # Implement </w:t>
+      </w:r>
+      <w:proofErr w:type="spellStart"/>
+      <w:r>
+        <w:rPr>
+          <w:rFonts w:ascii="Courier" w:hAnsi="Courier"/>
+          <w:sz w:val="20"/>
+          <w:szCs w:val="20"/>
+          <w:highlight w:val="lightGray"/>
+        </w:rPr>
+        <w:t>GridSearchCV</w:t>
+      </w:r>
+      <w:proofErr w:type="spellEnd"/>
+    </w:p>
+    <w:p>
+      <w:pPr>
+        <w:rPr>
+          <w:rFonts w:ascii="Courier" w:hAnsi="Courier"/>
+          <w:sz w:val="20"/>
+          <w:szCs w:val="20"/>
+          <w:highlight w:val="lightGray"/>
+        </w:rPr>
+      </w:pPr>
+      <w:r>
+        <w:rPr>
+          <w:rFonts w:ascii="Courier" w:hAnsi="Courier"/>
+          <w:sz w:val="20"/>
+          <w:szCs w:val="20"/>
+          <w:highlight w:val="lightGray"/>
+        </w:rPr>
+        <w:t xml:space="preserve">    </w:t>
+      </w:r>
+      <w:proofErr w:type="spellStart"/>
+      <w:proofErr w:type="gramStart"/>
+      <w:r>
+        <w:rPr>
+          <w:rFonts w:ascii="Courier" w:hAnsi="Courier"/>
+          <w:sz w:val="20"/>
+          <w:szCs w:val="20"/>
+          <w:highlight w:val="lightGray"/>
+        </w:rPr>
+        <w:t>knn</w:t>
+      </w:r>
+      <w:proofErr w:type="spellEnd"/>
+      <w:proofErr w:type="gramEnd"/>
+      <w:r>
+        <w:rPr>
+          <w:rFonts w:ascii="Courier" w:hAnsi="Courier"/>
+          <w:sz w:val="20"/>
+          <w:szCs w:val="20"/>
+          <w:highlight w:val="lightGray"/>
+        </w:rPr>
+        <w:t xml:space="preserve"> = </w:t>
+      </w:r>
+      <w:proofErr w:type="spellStart"/>
+      <w:r>
+        <w:rPr>
+          <w:rFonts w:ascii="Courier" w:hAnsi="Courier"/>
+          <w:sz w:val="20"/>
+          <w:szCs w:val="20"/>
+          <w:highlight w:val="lightGray"/>
+        </w:rPr>
+        <w:t>GridSearchCV</w:t>
+      </w:r>
+      <w:proofErr w:type="spellEnd"/>
+      <w:r>
+        <w:rPr>
+          <w:rFonts w:ascii="Courier" w:hAnsi="Courier"/>
+          <w:sz w:val="20"/>
+          <w:szCs w:val="20"/>
+          <w:highlight w:val="lightGray"/>
+        </w:rPr>
+        <w:t>(</w:t>
+      </w:r>
+      <w:proofErr w:type="spellStart"/>
+      <w:r>
+        <w:rPr>
+          <w:rFonts w:ascii="Courier" w:hAnsi="Courier"/>
+          <w:sz w:val="20"/>
+          <w:szCs w:val="20"/>
+          <w:highlight w:val="lightGray"/>
+        </w:rPr>
+        <w:t>knn</w:t>
+      </w:r>
+      <w:proofErr w:type="spellEnd"/>
+      <w:r>
+        <w:rPr>
+          <w:rFonts w:ascii="Courier" w:hAnsi="Courier"/>
+          <w:sz w:val="20"/>
+          <w:szCs w:val="20"/>
+          <w:highlight w:val="lightGray"/>
+        </w:rPr>
+        <w:t>, parameters, cv=10)</w:t>
+      </w:r>
+    </w:p>
+    <w:p>
+      <w:pPr>
+        <w:rPr>
+          <w:rFonts w:ascii="Courier" w:hAnsi="Courier"/>
+          <w:sz w:val="20"/>
+          <w:szCs w:val="20"/>
+          <w:highlight w:val="lightGray"/>
+        </w:rPr>
+      </w:pPr>
+      <w:r>
+        <w:rPr>
+          <w:rFonts w:ascii="Courier" w:hAnsi="Courier"/>
+          <w:sz w:val="20"/>
+          <w:szCs w:val="20"/>
+          <w:highlight w:val="lightGray"/>
+        </w:rPr>
+        <w:t xml:space="preserve">    </w:t>
+      </w:r>
+      <w:proofErr w:type="spellStart"/>
+      <w:proofErr w:type="gramStart"/>
+      <w:r>
+        <w:rPr>
+          <w:rFonts w:ascii="Courier" w:hAnsi="Courier"/>
+          <w:sz w:val="20"/>
+          <w:szCs w:val="20"/>
+          <w:highlight w:val="lightGray"/>
+        </w:rPr>
+        <w:t>knn.fit</w:t>
+      </w:r>
+      <w:proofErr w:type="spellEnd"/>
+      <w:proofErr w:type="gramEnd"/>
+      <w:r>
+        <w:rPr>
+          <w:rFonts w:ascii="Courier" w:hAnsi="Courier"/>
+          <w:sz w:val="20"/>
+          <w:szCs w:val="20"/>
+          <w:highlight w:val="lightGray"/>
+        </w:rPr>
+        <w:t>(X, y)</w:t>
+      </w:r>
+    </w:p>
+    <w:p>
+      <w:pPr>
+        <w:rPr>
+          <w:rFonts w:ascii="Courier" w:hAnsi="Courier"/>
+          <w:sz w:val="20"/>
+          <w:szCs w:val="20"/>
+          <w:highlight w:val="lightGray"/>
+        </w:rPr>
+      </w:pPr>
+      <w:r>
+        <w:rPr>
+          <w:rFonts w:ascii="Courier" w:hAnsi="Courier"/>
+          <w:sz w:val="20"/>
+          <w:szCs w:val="20"/>
+          <w:highlight w:val="lightGray"/>
+        </w:rPr>
+        <w:t xml:space="preserve">    </w:t>
+      </w:r>
+    </w:p>
+    <w:p>
+      <w:pPr>
+        <w:rPr>
+          <w:rFonts w:ascii="Courier" w:hAnsi="Courier"/>
+          <w:sz w:val="20"/>
+          <w:szCs w:val="20"/>
+          <w:highlight w:val="lightGray"/>
+        </w:rPr>
+      </w:pPr>
+      <w:r>
+        <w:rPr>
+          <w:rFonts w:ascii="Courier" w:hAnsi="Courier"/>
+          <w:sz w:val="20"/>
+          <w:szCs w:val="20"/>
+          <w:highlight w:val="lightGray"/>
+        </w:rPr>
+        <w:t xml:space="preserve">    </w:t>
+      </w:r>
+      <w:proofErr w:type="gramStart"/>
+      <w:r>
+        <w:rPr>
+          <w:rFonts w:ascii="Courier" w:hAnsi="Courier"/>
+          <w:sz w:val="20"/>
+          <w:szCs w:val="20"/>
+          <w:highlight w:val="lightGray"/>
+        </w:rPr>
+        <w:t>print</w:t>
+      </w:r>
+      <w:proofErr w:type="gramEnd"/>
+      <w:r>
+        <w:rPr>
+          <w:rFonts w:ascii="Courier" w:hAnsi="Courier"/>
+          <w:sz w:val="20"/>
+          <w:szCs w:val="20"/>
+          <w:highlight w:val="lightGray"/>
+        </w:rPr>
+        <w:t xml:space="preserve"> "best parameter: ", </w:t>
+      </w:r>
+      <w:proofErr w:type="spellStart"/>
+      <w:r>
+        <w:rPr>
+          <w:rFonts w:ascii="Courier" w:hAnsi="Courier"/>
+          <w:sz w:val="20"/>
+          <w:szCs w:val="20"/>
+          <w:highlight w:val="lightGray"/>
+        </w:rPr>
+        <w:t>knn.best_params</w:t>
+      </w:r>
+      <w:proofErr w:type="spellEnd"/>
+      <w:r>
+        <w:rPr>
+          <w:rFonts w:ascii="Courier" w:hAnsi="Courier"/>
+          <w:sz w:val="20"/>
+          <w:szCs w:val="20"/>
+          <w:highlight w:val="lightGray"/>
+        </w:rPr>
+        <w:t>_</w:t>
+      </w:r>
+    </w:p>
+    <w:p>
+      <w:pPr>
+        <w:rPr>
+          <w:rFonts w:ascii="Courier" w:hAnsi="Courier"/>
+          <w:sz w:val="20"/>
+          <w:szCs w:val="20"/>
+          <w:highlight w:val="lightGray"/>
+        </w:rPr>
+      </w:pPr>
+      <w:r>
+        <w:rPr>
+          <w:rFonts w:ascii="Courier" w:hAnsi="Courier"/>
+          <w:sz w:val="20"/>
+          <w:szCs w:val="20"/>
+          <w:highlight w:val="lightGray"/>
+        </w:rPr>
+        <w:t xml:space="preserve">    </w:t>
+      </w:r>
+      <w:proofErr w:type="gramStart"/>
+      <w:r>
+        <w:rPr>
+          <w:rFonts w:ascii="Courier" w:hAnsi="Courier"/>
+          <w:sz w:val="20"/>
+          <w:szCs w:val="20"/>
+          <w:highlight w:val="lightGray"/>
+        </w:rPr>
+        <w:t>print</w:t>
+      </w:r>
+      <w:proofErr w:type="gramEnd"/>
+      <w:r>
+        <w:rPr>
+          <w:rFonts w:ascii="Courier" w:hAnsi="Courier"/>
+          <w:sz w:val="20"/>
+          <w:szCs w:val="20"/>
+          <w:highlight w:val="lightGray"/>
+        </w:rPr>
+        <w:t xml:space="preserve"> "best score: ", </w:t>
+      </w:r>
+      <w:proofErr w:type="spellStart"/>
+      <w:r>
+        <w:rPr>
+          <w:rFonts w:ascii="Courier" w:hAnsi="Courier"/>
+          <w:sz w:val="20"/>
+          <w:szCs w:val="20"/>
+          <w:highlight w:val="lightGray"/>
+        </w:rPr>
+        <w:t>knn.best_score</w:t>
+      </w:r>
+      <w:proofErr w:type="spellEnd"/>
+      <w:r>
+        <w:rPr>
+          <w:rFonts w:ascii="Courier" w:hAnsi="Courier"/>
+          <w:sz w:val="20"/>
+          <w:szCs w:val="20"/>
+          <w:highlight w:val="lightGray"/>
+        </w:rPr>
+        <w:t>_</w:t>
+      </w:r>
+    </w:p>
+    <w:p>
+      <w:pPr>
+        <w:rPr>
+          <w:rFonts w:ascii="Courier" w:hAnsi="Courier"/>
+          <w:sz w:val="20"/>
+          <w:szCs w:val="20"/>
+          <w:highlight w:val="lightGray"/>
+        </w:rPr>
+      </w:pPr>
+      <w:r>
+        <w:rPr>
+          <w:rFonts w:ascii="Courier" w:hAnsi="Courier"/>
+          <w:sz w:val="20"/>
+          <w:szCs w:val="20"/>
+          <w:highlight w:val="lightGray"/>
+        </w:rPr>
+        <w:t xml:space="preserve">    </w:t>
+      </w:r>
+      <w:proofErr w:type="gramStart"/>
+      <w:r>
+        <w:rPr>
+          <w:rFonts w:ascii="Courier" w:hAnsi="Courier"/>
+          <w:sz w:val="20"/>
+          <w:szCs w:val="20"/>
+          <w:highlight w:val="lightGray"/>
+        </w:rPr>
+        <w:t>print</w:t>
+      </w:r>
+      <w:proofErr w:type="gramEnd"/>
+      <w:r>
+        <w:rPr>
+          <w:rFonts w:ascii="Courier" w:hAnsi="Courier"/>
+          <w:sz w:val="20"/>
+          <w:szCs w:val="20"/>
+          <w:highlight w:val="lightGray"/>
+        </w:rPr>
+        <w:t xml:space="preserve"> "\n"</w:t>
+      </w:r>
+    </w:p>
+    <w:p>
+      <w:pPr>
+        <w:rPr>
+          <w:rFonts w:ascii="Courier" w:hAnsi="Courier"/>
+          <w:sz w:val="20"/>
+          <w:szCs w:val="20"/>
+          <w:highlight w:val="lightGray"/>
+        </w:rPr>
+      </w:pPr>
+      <w:r>
+        <w:rPr>
+          <w:rFonts w:ascii="Courier" w:hAnsi="Courier"/>
+          <w:sz w:val="20"/>
+          <w:szCs w:val="20"/>
+          <w:highlight w:val="lightGray"/>
+        </w:rPr>
+        <w:t xml:space="preserve">    </w:t>
+      </w:r>
+    </w:p>
+    <w:p>
+      <w:pPr>
+        <w:rPr>
+          <w:rFonts w:ascii="Courier" w:hAnsi="Courier"/>
+          <w:sz w:val="20"/>
+          <w:szCs w:val="20"/>
+          <w:highlight w:val="lightGray"/>
+        </w:rPr>
+      </w:pPr>
+      <w:r>
+        <w:rPr>
+          <w:rFonts w:ascii="Courier" w:hAnsi="Courier"/>
+          <w:sz w:val="20"/>
+          <w:szCs w:val="20"/>
+          <w:highlight w:val="lightGray"/>
+        </w:rPr>
+        <w:t xml:space="preserve">    </w:t>
+      </w:r>
+      <w:proofErr w:type="gramStart"/>
+      <w:r>
+        <w:rPr>
+          <w:rFonts w:ascii="Courier" w:hAnsi="Courier"/>
+          <w:sz w:val="20"/>
+          <w:szCs w:val="20"/>
+          <w:highlight w:val="lightGray"/>
+        </w:rPr>
+        <w:t>end</w:t>
+      </w:r>
+      <w:proofErr w:type="gramEnd"/>
+      <w:r>
+        <w:rPr>
+          <w:rFonts w:ascii="Courier" w:hAnsi="Courier"/>
+          <w:sz w:val="20"/>
+          <w:szCs w:val="20"/>
+          <w:highlight w:val="lightGray"/>
+        </w:rPr>
+        <w:t xml:space="preserve"> = </w:t>
+      </w:r>
+      <w:proofErr w:type="spellStart"/>
+      <w:r>
+        <w:rPr>
+          <w:rFonts w:ascii="Courier" w:hAnsi="Courier"/>
+          <w:sz w:val="20"/>
+          <w:szCs w:val="20"/>
+          <w:highlight w:val="lightGray"/>
+        </w:rPr>
+        <w:t>time.time</w:t>
+      </w:r>
+      <w:proofErr w:type="spellEnd"/>
+      <w:r>
+        <w:rPr>
+          <w:rFonts w:ascii="Courier" w:hAnsi="Courier"/>
+          <w:sz w:val="20"/>
+          <w:szCs w:val="20"/>
+          <w:highlight w:val="lightGray"/>
+        </w:rPr>
+        <w:t>()</w:t>
+      </w:r>
+    </w:p>
+    <w:p>
+      <w:pPr>
+        <w:rPr>
+          <w:rFonts w:ascii="Courier" w:hAnsi="Courier"/>
+          <w:sz w:val="20"/>
+          <w:szCs w:val="20"/>
+        </w:rPr>
+      </w:pPr>
+      <w:r>
+        <w:rPr>
+          <w:rFonts w:ascii="Courier" w:hAnsi="Courier"/>
+          <w:sz w:val="20"/>
+          <w:szCs w:val="20"/>
+          <w:highlight w:val="lightGray"/>
+        </w:rPr>
+        <w:t xml:space="preserve">    </w:t>
+      </w:r>
+      <w:proofErr w:type="gramStart"/>
+      <w:r>
+        <w:rPr>
+          <w:rFonts w:ascii="Courier" w:hAnsi="Courier"/>
+          <w:sz w:val="20"/>
+          <w:szCs w:val="20"/>
+          <w:highlight w:val="lightGray"/>
+        </w:rPr>
+        <w:t>return</w:t>
+      </w:r>
+      <w:proofErr w:type="gramEnd"/>
+      <w:r>
+        <w:rPr>
+          <w:rFonts w:ascii="Courier" w:hAnsi="Courier"/>
+          <w:sz w:val="20"/>
+          <w:szCs w:val="20"/>
+          <w:highlight w:val="lightGray"/>
+        </w:rPr>
+        <w:t xml:space="preserve"> </w:t>
+      </w:r>
+      <w:proofErr w:type="spellStart"/>
+      <w:r>
+        <w:rPr>
+          <w:rFonts w:ascii="Courier" w:hAnsi="Courier"/>
+          <w:sz w:val="20"/>
+          <w:szCs w:val="20"/>
+          <w:highlight w:val="lightGray"/>
+        </w:rPr>
+        <w:t>knn</w:t>
+      </w:r>
+      <w:proofErr w:type="spellEnd"/>
+    </w:p>
+    <w:p>
+      <w:pPr>
+        <w:rPr>
+          <w:rFonts w:ascii="Courier" w:hAnsi="Courier"/>
+          <w:sz w:val="20"/>
+          <w:szCs w:val="20"/>
+        </w:rPr>
+      </w:pPr>
+    </w:p>
+    <w:p>
+      <w:pPr>
+        <w:rPr>
+          <w:rFonts w:ascii="Courier" w:hAnsi="Courier"/>
+          <w:sz w:val="20"/>
+          <w:szCs w:val="20"/>
+        </w:rPr>
+      </w:pPr>
+    </w:p>
+    <w:p>
+      <w:r>
+        <w:t>Result:</w:t>
+      </w:r>
+    </w:p>
+    <w:p>
+      <w:pPr>
+        <w:rPr>
+          <w:rFonts w:ascii="Courier" w:hAnsi="Courier"/>
+          <w:sz w:val="20"/>
+          <w:szCs w:val="20"/>
+        </w:rPr>
+      </w:pPr>
+    </w:p>
+    <w:p>
+      <w:pPr>
+        <w:shd w:val="clear" w:color="auto" w:fill="FFFFFF"/>
+        <w:tabs>
+          <w:tab w:val="left" w:pos="916"/>
+          <w:tab w:val="left" w:pos="1832"/>
+          <w:tab w:val="left" w:pos="2748"/>
+          <w:tab w:val="left" w:pos="3664"/>
+          <w:tab w:val="left" w:pos="4580"/>
+          <w:tab w:val="left" w:pos="5496"/>
+          <w:tab w:val="left" w:pos="6412"/>
+          <w:tab w:val="left" w:pos="7328"/>
+          <w:tab w:val="left" w:pos="8244"/>
+          <w:tab w:val="left" w:pos="9160"/>
+          <w:tab w:val="left" w:pos="10076"/>
+          <w:tab w:val="left" w:pos="10992"/>
+          <w:tab w:val="left" w:pos="11908"/>
+          <w:tab w:val="left" w:pos="12824"/>
+          <w:tab w:val="left" w:pos="13740"/>
+          <w:tab w:val="left" w:pos="14656"/>
+        </w:tabs>
+        <w:wordWrap w:val="0"/>
+        <w:spacing w:line="255" w:lineRule="atLeast"/>
+        <w:textAlignment w:val="baseline"/>
+        <w:rPr>
+          <w:rFonts w:ascii="Courier" w:hAnsi="Courier" w:cs="Courier"/>
+          <w:color w:val="000000"/>
+          <w:sz w:val="21"/>
+          <w:szCs w:val="21"/>
+        </w:rPr>
+      </w:pPr>
+      <w:r>
+        <w:rPr>
+          <w:rFonts w:ascii="Courier" w:hAnsi="Courier" w:cs="Courier"/>
+          <w:color w:val="000000"/>
+          <w:sz w:val="21"/>
+          <w:szCs w:val="21"/>
+        </w:rPr>
+        <w:t xml:space="preserve">Training </w:t>
+      </w:r>
+      <w:proofErr w:type="spellStart"/>
+      <w:r>
+        <w:rPr>
+          <w:rFonts w:ascii="Courier" w:hAnsi="Courier" w:cs="Courier"/>
+          <w:color w:val="000000"/>
+          <w:sz w:val="21"/>
+          <w:szCs w:val="21"/>
+        </w:rPr>
+        <w:t>KNeighborsRegressor</w:t>
+      </w:r>
+      <w:proofErr w:type="spellEnd"/>
+      <w:r>
+        <w:rPr>
+          <w:rFonts w:ascii="Courier" w:hAnsi="Courier" w:cs="Courier"/>
+          <w:color w:val="000000"/>
+          <w:sz w:val="21"/>
+          <w:szCs w:val="21"/>
+        </w:rPr>
+        <w:t xml:space="preserve">... </w:t>
+      </w:r>
+    </w:p>
+    <w:p>
+      <w:pPr>
+        <w:shd w:val="clear" w:color="auto" w:fill="FFFFFF"/>
+        <w:tabs>
+          <w:tab w:val="left" w:pos="916"/>
+          <w:tab w:val="left" w:pos="1832"/>
+          <w:tab w:val="left" w:pos="2748"/>
+          <w:tab w:val="left" w:pos="3664"/>
+          <w:tab w:val="left" w:pos="4580"/>
+          <w:tab w:val="left" w:pos="5496"/>
+          <w:tab w:val="left" w:pos="6412"/>
+          <w:tab w:val="left" w:pos="7328"/>
+          <w:tab w:val="left" w:pos="8244"/>
+          <w:tab w:val="left" w:pos="9160"/>
+          <w:tab w:val="left" w:pos="10076"/>
+          <w:tab w:val="left" w:pos="10992"/>
+          <w:tab w:val="left" w:pos="11908"/>
+          <w:tab w:val="left" w:pos="12824"/>
+          <w:tab w:val="left" w:pos="13740"/>
+          <w:tab w:val="left" w:pos="14656"/>
+        </w:tabs>
+        <w:wordWrap w:val="0"/>
+        <w:spacing w:line="255" w:lineRule="atLeast"/>
+        <w:textAlignment w:val="baseline"/>
+        <w:rPr>
+          <w:rFonts w:ascii="Courier" w:hAnsi="Courier" w:cs="Courier"/>
+          <w:color w:val="000000"/>
+          <w:sz w:val="21"/>
+          <w:szCs w:val="21"/>
+        </w:rPr>
+      </w:pPr>
+      <w:proofErr w:type="gramStart"/>
+      <w:r>
+        <w:rPr>
+          <w:rFonts w:ascii="Courier" w:hAnsi="Courier" w:cs="Courier"/>
+          <w:color w:val="000000"/>
+          <w:sz w:val="21"/>
+          <w:szCs w:val="21"/>
+        </w:rPr>
+        <w:t>best</w:t>
+      </w:r>
+      <w:proofErr w:type="gramEnd"/>
+      <w:r>
+        <w:rPr>
+          <w:rFonts w:ascii="Courier" w:hAnsi="Courier" w:cs="Courier"/>
+          <w:color w:val="000000"/>
+          <w:sz w:val="21"/>
+          <w:szCs w:val="21"/>
+        </w:rPr>
+        <w:t xml:space="preserve"> parameter:{'n_neighbors':25,'weights':'uniform','leaf_size': 1}best score:  -98.9849139008</w:t>
       </w:r>
     </w:p>
     <w:p/>
@@ -8781,13 +11410,27 @@
     <w:p/>
     <w:p>
       <w:pPr>
+        <w:rPr>
+          <w:rFonts w:asciiTheme="majorHAnsi" w:eastAsiaTheme="majorEastAsia" w:hAnsiTheme="majorHAnsi" w:cstheme="majorBidi"/>
+          <w:b/>
+          <w:bCs/>
+          <w:color w:val="4F81BD" w:themeColor="accent1"/>
+          <w:sz w:val="26"/>
+          <w:szCs w:val="26"/>
+        </w:rPr>
+      </w:pPr>
+      <w:r>
+        <w:br w:type="page"/>
+      </w:r>
+    </w:p>
+    <w:p>
+      <w:pPr>
         <w:pStyle w:val="Heading2"/>
       </w:pPr>
       <w:r>
         <w:t>IV. Results</w:t>
       </w:r>
     </w:p>
-    <w:p/>
     <w:p>
       <w:pPr>
         <w:pStyle w:val="Heading3"/>
@@ -8833,7 +11476,13 @@
     <w:p/>
     <w:p>
       <w:r>
-        <w:t xml:space="preserve">For the linear regression model, no parameters were tweaked.  I applied the linear regression algorithm from sklearn to the SPY stock data (as well as other stocks).  The algorithm produced a score of 0.68 for the SPY stock.  I visualized the predicted stock price </w:t>
+        <w:t>For the linear regression model, no parameters were tweaked.  I applied the linear regression algorithm from sklearn to the SPY stock data (as well as other stocks).  The algorithm produced a score of 0.68</w:t>
+      </w:r>
+      <w:r>
+        <w:t xml:space="preserve"> (68%)</w:t>
+      </w:r>
+      <w:r>
+        <w:t xml:space="preserve"> for the SPY stock.  I visualized the predicted stock price </w:t>
       </w:r>
       <w:proofErr w:type="spellStart"/>
       <w:r>
@@ -8933,10 +11582,17 @@
           <w:i/>
         </w:rPr>
       </w:pPr>
-      <w:r>
+    </w:p>
+    <w:p>
+      <w:pPr>
         <w:rPr>
           <w:i/>
         </w:rPr>
+      </w:pPr>
+      <w:r>
+        <w:rPr>
+          <w:i/>
+        </w:rPr>
         <w:t>Has the final model been tested with various inputs to evaluate whether the model g</w:t>
       </w:r>
       <w:r>
@@ -9018,7 +11674,6 @@
       </w:r>
     </w:p>
     <w:p/>
-    <w:p/>
     <w:p>
       <w:pPr>
         <w:rPr>
@@ -9053,7 +11708,6 @@
       </w:r>
     </w:p>
     <w:p/>
-    <w:p/>
     <w:p>
       <w:pPr>
         <w:pStyle w:val="Heading3"/>
@@ -9144,11 +11798,9 @@
     </w:p>
     <w:p/>
     <w:p>
-      <w:proofErr w:type="gramStart"/>
-      <w:r>
-        <w:t>with</w:t>
-      </w:r>
-      <w:proofErr w:type="gramEnd"/>
+      <w:r>
+        <w:t>With</w:t>
+      </w:r>
       <w:r>
         <w:t xml:space="preserve"> linear regression, I was able to beat the benchmark of 50%. In other words, the predictions produced by linear regression are better than chance.  The following file displays a score of 0.68 (68%) for predicting the price of the SPY stock five days out: </w:t>
       </w:r>
@@ -9206,7 +11858,6 @@
       </w:hyperlink>
     </w:p>
     <w:p/>
-    <w:p/>
     <w:p>
       <w:pPr>
         <w:pStyle w:val="Heading2"/>
@@ -9215,7 +11866,6 @@
         <w:t>V. Conclusion</w:t>
       </w:r>
     </w:p>
-    <w:p/>
     <w:p>
       <w:pPr>
         <w:pStyle w:val="Heading3"/>
@@ -9227,15 +11877,13 @@
     <w:p/>
     <w:p>
       <w:r>
-        <w:t>Most, if not all, of the visualization produced are now invaluable to my research on stocks. I've already talked at length about all of my visualizations in one of the sections above.  If I had to choose one, I would choose the first visualization that normalizes all stocks for an easy comparison on performance.  This was the first "oh wow" moment.  And the "oh wow</w:t>
-      </w:r>
-      <w:proofErr w:type="gramStart"/>
-      <w:r>
-        <w:t>"  moments</w:t>
-      </w:r>
-      <w:proofErr w:type="gramEnd"/>
-      <w:r>
-        <w:t xml:space="preserve"> just kept building after each visualization.</w:t>
+        <w:t xml:space="preserve">Most, if not all, of the visualization produced are now invaluable to my research on stocks. I've already talked at length about all of my visualizations in one of the sections above.  If I had to choose one, I would choose the first visualization that normalizes all stocks for an easy comparison on performance.  This was the first "oh </w:t>
+      </w:r>
+      <w:r>
+        <w:t xml:space="preserve">wow" moment.  And the "oh wow" </w:t>
+      </w:r>
+      <w:r>
+        <w:t>moments just kept building after each visualization.</w:t>
       </w:r>
     </w:p>
     <w:p/>
@@ -9257,7 +11905,75 @@
         </w:r>
       </w:hyperlink>
     </w:p>
-    <w:p/>
+    <w:p>
+      <w:pPr>
+        <w:jc w:val="center"/>
+      </w:pPr>
+    </w:p>
+    <w:p>
+      <w:pPr>
+        <w:jc w:val="center"/>
+      </w:pPr>
+      <w:r>
+        <w:rPr>
+          <w:noProof/>
+          <w:lang w:val="en-US"/>
+        </w:rPr>
+        <w:drawing>
+          <wp:inline distT="0" distB="0" distL="0" distR="0" wp14:anchorId="4C6B4333" wp14:editId="6A274979">
+            <wp:extent cx="5075767" cy="4326145"/>
+            <wp:effectExtent l="0" t="0" r="4445" b="0"/>
+            <wp:docPr id="13" name="Picture 13" descr="Macintosh HD:Users:carldgosselin:Desktop:Screen Shot 2016-09-19 at 8.41.25 PM.png"/>
+            <wp:cNvGraphicFramePr>
+              <a:graphicFrameLocks xmlns:a="http://schemas.openxmlformats.org/drawingml/2006/main" noChangeAspect="1"/>
+            </wp:cNvGraphicFramePr>
+            <a:graphic xmlns:a="http://schemas.openxmlformats.org/drawingml/2006/main">
+              <a:graphicData uri="http://schemas.openxmlformats.org/drawingml/2006/picture">
+                <pic:pic xmlns:pic="http://schemas.openxmlformats.org/drawingml/2006/picture">
+                  <pic:nvPicPr>
+                    <pic:cNvPr id="0" name="Picture 1" descr="Macintosh HD:Users:carldgosselin:Desktop:Screen Shot 2016-09-19 at 8.41.25 PM.png"/>
+                    <pic:cNvPicPr>
+                      <a:picLocks noChangeAspect="1" noChangeArrowheads="1"/>
+                    </pic:cNvPicPr>
+                  </pic:nvPicPr>
+                  <pic:blipFill>
+                    <a:blip r:embed="rId56">
+                      <a:extLst>
+                        <a:ext uri="{28A0092B-C50C-407E-A947-70E740481C1C}">
+                          <a14:useLocalDpi xmlns:a14="http://schemas.microsoft.com/office/drawing/2010/main" val="0"/>
+                        </a:ext>
+                      </a:extLst>
+                    </a:blip>
+                    <a:srcRect/>
+                    <a:stretch>
+                      <a:fillRect/>
+                    </a:stretch>
+                  </pic:blipFill>
+                  <pic:spPr bwMode="auto">
+                    <a:xfrm>
+                      <a:off x="0" y="0"/>
+                      <a:ext cx="5077416" cy="4327551"/>
+                    </a:xfrm>
+                    <a:prstGeom prst="rect">
+                      <a:avLst/>
+                    </a:prstGeom>
+                    <a:noFill/>
+                    <a:ln>
+                      <a:noFill/>
+                    </a:ln>
+                  </pic:spPr>
+                </pic:pic>
+              </a:graphicData>
+            </a:graphic>
+          </wp:inline>
+        </w:drawing>
+      </w:r>
+    </w:p>
+    <w:p>
+      <w:pPr>
+        <w:jc w:val="center"/>
+      </w:pPr>
+    </w:p>
     <w:p/>
     <w:p>
       <w:pPr>
@@ -9271,35 +11987,227 @@
       <w:r>
         <w:t>In this section, you will summarize the entire end-to-end problem solution and discuss one or two particular aspects of the project you found interesting or difficult. You are</w:t>
       </w:r>
-    </w:p>
-    <w:p>
+      <w:r>
+        <w:t xml:space="preserve"> </w:t>
+      </w:r>
+      <w:r>
+        <w:t xml:space="preserve">expected to reflect on the project as a whole to show that you have a firm understanding of the entire process employed in your work. Questions to ask </w:t>
+      </w:r>
       <w:proofErr w:type="gramStart"/>
       <w:r>
-        <w:t>expected</w:t>
+        <w:t>yourself</w:t>
       </w:r>
       <w:proofErr w:type="gramEnd"/>
       <w:r>
-        <w:t xml:space="preserve"> to reflect on the project as a whole to show that you have a firm understanding of the entire process employed in your work. Questions to ask </w:t>
+        <w:t xml:space="preserve"> when writing this</w:t>
+      </w:r>
+      <w:r>
+        <w:t xml:space="preserve"> </w:t>
+      </w:r>
+      <w:r>
+        <w:t>section:</w:t>
+      </w:r>
+    </w:p>
+    <w:p/>
+    <w:p>
+      <w:pPr>
+        <w:rPr>
+          <w:i/>
+        </w:rPr>
+      </w:pPr>
+      <w:r>
+        <w:rPr>
+          <w:i/>
+        </w:rPr>
+        <w:t xml:space="preserve">Have you thoroughly summarized the entire process you </w:t>
+      </w:r>
+      <w:r>
+        <w:rPr>
+          <w:i/>
+        </w:rPr>
+        <w:t>used for this project?</w:t>
+      </w:r>
+    </w:p>
+    <w:p/>
+    <w:p>
+      <w:r>
+        <w:t xml:space="preserve">I want to start off by saying that this was one of the most amazing educational journeys I've been on.  At the beginning of this course, I never would have imagined how engaging this course would be.  I had my doubts about how I would connect with other students and </w:t>
+      </w:r>
+      <w:proofErr w:type="spellStart"/>
+      <w:r>
+        <w:t>Udacity</w:t>
+      </w:r>
+      <w:proofErr w:type="spellEnd"/>
+      <w:r>
+        <w:t xml:space="preserve"> teachers.  I must say that I felt more engaged than any of my courses that I've attended at University.  I was also not enthusiastic of the forums for a</w:t>
+      </w:r>
+      <w:r>
+        <w:t>sking</w:t>
+      </w:r>
+      <w:r>
+        <w:t xml:space="preserve"> questions and helping others but, in the end, I found this medium to be a saviour.  Hearing about other people's challenges, helping others and getting input from others gave me that extra push to move forward.   </w:t>
+      </w:r>
+    </w:p>
+    <w:p/>
+    <w:p>
+      <w:r>
+        <w:t>To reiterate what I’ve already discussed, m</w:t>
+      </w:r>
+      <w:r>
+        <w:t xml:space="preserve">y hypothesis at the beginning of this report was wrong.  Linear regression performed better than </w:t>
+      </w:r>
+      <w:proofErr w:type="spellStart"/>
+      <w:r>
+        <w:t>knn</w:t>
+      </w:r>
+      <w:proofErr w:type="spellEnd"/>
+      <w:r>
+        <w:t xml:space="preserve"> regression.   Based on these results, </w:t>
+      </w:r>
+      <w:proofErr w:type="spellStart"/>
+      <w:r>
+        <w:t>knn</w:t>
+      </w:r>
+      <w:proofErr w:type="spellEnd"/>
+      <w:r>
+        <w:t xml:space="preserve"> regression results are much worse than flipping a coin for predicting future stock prices.  In hindsight, these results make sense when dissecting the data.  The stock data moves, in general, upwards as time goes by.  This trend in the data favours a linear regression equation as future upward data would show up around the linear equation.  On the other hand, this upward trend in the data is devastating for KNN </w:t>
       </w:r>
       <w:proofErr w:type="gramStart"/>
       <w:r>
-        <w:t>yourself</w:t>
+        <w:t>regression</w:t>
       </w:r>
       <w:proofErr w:type="gramEnd"/>
       <w:r>
-        <w:t xml:space="preserve"> when writing this</w:t>
-      </w:r>
-    </w:p>
-    <w:p>
+        <w:t xml:space="preserve"> as the future data points that are trending upwards are not surrounded by any of the data KNN regression was trained on.  In retrospect, KNN regression will perform better when out-of-sample data is inside the data points KNN was trained on.  This was a great learning exercise for me. </w:t>
+      </w:r>
+    </w:p>
+    <w:p/>
+    <w:p/>
+    <w:p>
+      <w:pPr>
+        <w:rPr>
+          <w:i/>
+        </w:rPr>
+      </w:pPr>
+      <w:r>
+        <w:rPr>
+          <w:i/>
+        </w:rPr>
+        <w:t>Were there any inte</w:t>
+      </w:r>
+      <w:r>
+        <w:rPr>
+          <w:i/>
+        </w:rPr>
+        <w:t>resting aspects of the project?</w:t>
+      </w:r>
+    </w:p>
+    <w:p/>
+    <w:p>
+      <w:r>
+        <w:t xml:space="preserve">Some of the most eye-opening moments in this project </w:t>
+      </w:r>
+      <w:r>
+        <w:t>were</w:t>
+      </w:r>
+      <w:r>
+        <w:t xml:space="preserve"> the visualization</w:t>
+      </w:r>
+      <w:r>
+        <w:t>s</w:t>
+      </w:r>
+      <w:r>
+        <w:t xml:space="preserve"> during data exploration.  Previously, my research on the stock market consisted of navigating to google.com/finance to review numbers and downloading financial reports of the stocks I was monitoring.  Turning numbers into visualization and comparing my </w:t>
+      </w:r>
+      <w:proofErr w:type="spellStart"/>
+      <w:r>
+        <w:t>favorite</w:t>
+      </w:r>
+      <w:proofErr w:type="spellEnd"/>
+      <w:r>
+        <w:t xml:space="preserve"> stocks to the SPY stock gave me a whole new perspective on the companies I've been tracking.</w:t>
+      </w:r>
+    </w:p>
+    <w:p/>
+    <w:p>
+      <w:r>
+        <w:t xml:space="preserve">Visualizing the normalized data for each stock and then comparing them to each other gave me </w:t>
+      </w:r>
+      <w:r>
+        <w:t>a better view of which stocks w</w:t>
+      </w:r>
+      <w:r>
+        <w:t>ere the most successful.</w:t>
+      </w:r>
+    </w:p>
+    <w:p>
+      <w:r>
+        <w:t xml:space="preserve">Basically, I found all of the visualization techniques in Tucker Balch's class really enlightening and useful:  normalization, </w:t>
+      </w:r>
+      <w:proofErr w:type="spellStart"/>
+      <w:r>
+        <w:t>bollinger</w:t>
+      </w:r>
+      <w:proofErr w:type="spellEnd"/>
+      <w:r>
+        <w:t xml:space="preserve"> bands, daily returns, scatter plots, risks </w:t>
+      </w:r>
+      <w:proofErr w:type="spellStart"/>
+      <w:r>
+        <w:t>vs</w:t>
+      </w:r>
+      <w:proofErr w:type="spellEnd"/>
+      <w:r>
+        <w:t xml:space="preserve"> returns comparison... the list goes on.</w:t>
+      </w:r>
+    </w:p>
+    <w:p/>
+    <w:p/>
+    <w:p>
+      <w:pPr>
+        <w:rPr>
+          <w:i/>
+        </w:rPr>
+      </w:pPr>
+      <w:r>
+        <w:rPr>
+          <w:i/>
+        </w:rPr>
+        <w:t>Were there any di</w:t>
+      </w:r>
+      <w:r>
+        <w:rPr>
+          <w:i/>
+        </w:rPr>
+        <w:t>fficult aspects of the project?</w:t>
+      </w:r>
+    </w:p>
+    <w:p/>
+    <w:p>
+      <w:r>
+        <w:t xml:space="preserve">- I followed Tucker Balch's course on Machine Learning for Trading.  As the course progressed, there was less and less support and guidance for the python code related to the concepts being taught.  This was a challenge for me as it took days, if not weeks, to research and experiment with the code to see the concepts in action, such as the Sharpe Ratio, CAPM, </w:t>
+      </w:r>
+      <w:proofErr w:type="spellStart"/>
+      <w:r>
+        <w:t>etc</w:t>
+      </w:r>
+      <w:proofErr w:type="spellEnd"/>
       <w:proofErr w:type="gramStart"/>
       <w:r>
-        <w:t>section</w:t>
+        <w:t>..</w:t>
       </w:r>
       <w:proofErr w:type="gramEnd"/>
       <w:r>
-        <w:t>:</w:t>
-      </w:r>
-    </w:p>
+        <w:t>.</w:t>
+      </w:r>
+    </w:p>
+    <w:p/>
+    <w:p>
+      <w:r>
+        <w:t>In the end, however, I was able to push through and build the code that would create the desired results and visualization.  I'm a better person for going through these challenges.</w:t>
+      </w:r>
+    </w:p>
+    <w:p/>
     <w:p/>
     <w:p>
       <w:pPr>
@@ -9311,176 +12219,170 @@
         <w:rPr>
           <w:i/>
         </w:rPr>
-        <w:t xml:space="preserve">Have you thoroughly summarized the entire process you </w:t>
+        <w:t>Does the final model and solution fit your expectations for the problem, and should it be used in a general setting to</w:t>
       </w:r>
       <w:r>
         <w:rPr>
           <w:i/>
         </w:rPr>
-        <w:t>used for this project?</w:t>
-      </w:r>
-    </w:p>
-    <w:p/>
-    <w:p>
-      <w:r>
-        <w:t xml:space="preserve">I want to start off by saying that this was one of the most amazing educational journeys I've been on.  At the beginning of this course, I never would have imagined how engaging this course would be.  I had my doubts about how I would connect with other students and </w:t>
-      </w:r>
-      <w:proofErr w:type="spellStart"/>
-      <w:r>
-        <w:t>Udacity</w:t>
-      </w:r>
-      <w:proofErr w:type="spellEnd"/>
-      <w:r>
-        <w:t xml:space="preserve"> teachers.  I must say that I felt more engaged than any of my courses that I've attended at University.  I was also not enthusiastic of the forums for answering questions and helping others but, in the end, I found this medium to be a saviour.  Hearing about other people's challenges, helping others and getting input from others gave me that extra push to move forward.   </w:t>
-      </w:r>
-    </w:p>
-    <w:p/>
-    <w:p>
-      <w:pPr>
-        <w:rPr>
-          <w:i/>
-        </w:rPr>
-      </w:pPr>
-      <w:r>
-        <w:rPr>
-          <w:i/>
-        </w:rPr>
-        <w:t>Were there any inte</w:t>
-      </w:r>
-      <w:r>
-        <w:rPr>
-          <w:i/>
-        </w:rPr>
-        <w:t>resting aspects of the project?</w:t>
-      </w:r>
-    </w:p>
-    <w:p/>
-    <w:p>
-      <w:r>
-        <w:t xml:space="preserve">Some of the most eye-opening moments in this project </w:t>
+        <w:t xml:space="preserve"> solve these types of problems?</w:t>
+      </w:r>
+    </w:p>
+    <w:p/>
+    <w:p>
+      <w:r>
+        <w:t xml:space="preserve">Yes, the model and solution does meet my expectations.  Honestly, I'm just happy that I applied a </w:t>
       </w:r>
       <w:proofErr w:type="gramStart"/>
       <w:r>
-        <w:t>was</w:t>
+        <w:t>machine learning</w:t>
       </w:r>
       <w:proofErr w:type="gramEnd"/>
       <w:r>
-        <w:t xml:space="preserve"> the visualization during data exploration.  Previously, my research on the stock market consisted of navigating to google.com/finance to review numbers and downloading financial reports of the stocks I was monitoring.  Turning numbers into visualization and comparing my </w:t>
-      </w:r>
-      <w:proofErr w:type="spellStart"/>
-      <w:r>
-        <w:t>favorite</w:t>
-      </w:r>
-      <w:proofErr w:type="spellEnd"/>
-      <w:r>
-        <w:t xml:space="preserve"> stocks to the SPY stock gave me a whole new perspective on the companies I've been tracking.</w:t>
-      </w:r>
-    </w:p>
-    <w:p/>
-    <w:p>
-      <w:r>
-        <w:t>Visualizing the normalized data for each stock and then comparing them to each other gave me a better view of which stocks where the most successful.</w:t>
-      </w:r>
-    </w:p>
-    <w:p>
-      <w:r>
-        <w:t xml:space="preserve">Basically, I found all of the visualization techniques in Tucker Balch's class really enlightening and useful:  normalization, </w:t>
-      </w:r>
-      <w:proofErr w:type="spellStart"/>
-      <w:r>
-        <w:t>bollinger</w:t>
-      </w:r>
-      <w:proofErr w:type="spellEnd"/>
-      <w:r>
-        <w:t xml:space="preserve"> bands, daily returns, scatter plots, risks </w:t>
-      </w:r>
-      <w:proofErr w:type="spellStart"/>
-      <w:r>
-        <w:t>vs</w:t>
-      </w:r>
-      <w:proofErr w:type="spellEnd"/>
-      <w:r>
-        <w:t xml:space="preserve"> returns comparison... the list goes on.</w:t>
-      </w:r>
-    </w:p>
-    <w:p/>
-    <w:p/>
-    <w:p>
-      <w:pPr>
-        <w:rPr>
-          <w:i/>
-        </w:rPr>
-      </w:pPr>
-      <w:r>
-        <w:rPr>
-          <w:i/>
-        </w:rPr>
-        <w:t>Were there any di</w:t>
-      </w:r>
-      <w:r>
-        <w:rPr>
-          <w:i/>
-        </w:rPr>
-        <w:t>fficult aspects of the project?</w:t>
-      </w:r>
-    </w:p>
-    <w:p/>
-    <w:p>
-      <w:r>
-        <w:t xml:space="preserve">- I followed Tucker Balch's course on Machine Learning for Trading.  As the course progressed, there was less and less support and guidance for the python code related to the concepts being taught.  This was a challenge for me as it took days, if not weeks, to research and experiment with the code to see the concepts in action, such as the Sharpe Ratio, CAPM, </w:t>
-      </w:r>
-      <w:proofErr w:type="spellStart"/>
-      <w:r>
-        <w:t>etc</w:t>
-      </w:r>
-      <w:proofErr w:type="spellEnd"/>
+        <w:t xml:space="preserve"> algorithm to stock data.  However, I do realize that using simple machine learning algorithms such as linear regression and </w:t>
+      </w:r>
+      <w:proofErr w:type="spellStart"/>
+      <w:r>
+        <w:t>knn</w:t>
+      </w:r>
+      <w:proofErr w:type="spellEnd"/>
+      <w:r>
+        <w:t xml:space="preserve"> by </w:t>
+      </w:r>
       <w:proofErr w:type="gramStart"/>
       <w:r>
-        <w:t>..</w:t>
+        <w:t>themselves won't make me a rich man</w:t>
       </w:r>
       <w:proofErr w:type="gramEnd"/>
       <w:r>
-        <w:t>.</w:t>
-      </w:r>
-    </w:p>
-    <w:p/>
-    <w:p>
-      <w:r>
-        <w:t>In the end, however, I was able to push through and build the code that would create the desired results and visualization.  I'm a better person for going through these challenges.</w:t>
-      </w:r>
-    </w:p>
-    <w:p/>
-    <w:p>
-      <w:pPr>
-        <w:rPr>
-          <w:i/>
-        </w:rPr>
-      </w:pPr>
-      <w:r>
-        <w:rPr>
-          <w:i/>
-        </w:rPr>
-        <w:t>Does the final model and solution fit your expectations for the problem, and should it be used in a general setting to</w:t>
-      </w:r>
-      <w:r>
-        <w:rPr>
-          <w:i/>
-        </w:rPr>
-        <w:t xml:space="preserve"> solve these types of problems?</w:t>
-      </w:r>
-    </w:p>
-    <w:p/>
-    <w:p>
-      <w:r>
-        <w:t xml:space="preserve">Yes, the model and solution does meet my expectations.  Honestly, I'm just happy that I applied a </w:t>
+        <w:t>.  These may have worked in the 70s</w:t>
+      </w:r>
+      <w:r>
+        <w:t>/80s</w:t>
+      </w:r>
+      <w:r>
+        <w:t xml:space="preserve"> but I'm realizing that today's market is much too efficient to make money on basic machine learning algorithms.  I think the main reason why </w:t>
       </w:r>
       <w:proofErr w:type="gramStart"/>
       <w:r>
-        <w:t>machine learning</w:t>
+        <w:t>simple algorithms doesn't</w:t>
       </w:r>
       <w:proofErr w:type="gramEnd"/>
       <w:r>
-        <w:t xml:space="preserve"> algorithm to stock data.  However, I do realize that using simple machine learning algorithms such as linear regression and </w:t>
+        <w:t xml:space="preserve"> cut it anymore is that too many people are looking at the data in the same manner.  Therefore, if too many players are using the same strategies to win in a zero-sum game, that strategy becomes useless.  In today's market, I would think that the </w:t>
+      </w:r>
+      <w:proofErr w:type="gramStart"/>
+      <w:r>
+        <w:t>market is won by the people, or companies, that collect and analyze data in unique and creative ways in addition to having the fastest connection and servers to</w:t>
+      </w:r>
+      <w:proofErr w:type="gramEnd"/>
+      <w:r>
+        <w:t xml:space="preserve"> the market.</w:t>
+      </w:r>
+    </w:p>
+    <w:p/>
+    <w:p>
+      <w:pPr>
+        <w:rPr>
+          <w:rFonts w:asciiTheme="majorHAnsi" w:eastAsiaTheme="majorEastAsia" w:hAnsiTheme="majorHAnsi" w:cstheme="majorBidi"/>
+          <w:b/>
+          <w:bCs/>
+          <w:color w:val="4F81BD" w:themeColor="accent1"/>
+        </w:rPr>
+      </w:pPr>
+    </w:p>
+    <w:p>
+      <w:pPr>
+        <w:pStyle w:val="Heading3"/>
+      </w:pPr>
+      <w:r>
+        <w:t>Improvement</w:t>
+      </w:r>
+    </w:p>
+    <w:p/>
+    <w:p>
+      <w:r>
+        <w:t>The first thing I would improve in this project is adding additional data to increase the strength of the prediction.  For example, I would experiment with additional data such as:</w:t>
+      </w:r>
+    </w:p>
+    <w:p>
+      <w:r>
+        <w:t>- P/E ratio</w:t>
+      </w:r>
+    </w:p>
+    <w:p>
+      <w:r>
+        <w:t>- Market capitalization</w:t>
+      </w:r>
+    </w:p>
+    <w:p>
+      <w:r>
+        <w:t>- Insider trading</w:t>
+      </w:r>
+    </w:p>
+    <w:p>
+      <w:r>
+        <w:t>- Range</w:t>
+      </w:r>
+    </w:p>
+    <w:p>
+      <w:r>
+        <w:t>- 52 week high and low</w:t>
+      </w:r>
+    </w:p>
+    <w:p>
+      <w:r>
+        <w:t xml:space="preserve">- </w:t>
+      </w:r>
+      <w:proofErr w:type="gramStart"/>
+      <w:r>
+        <w:t>looking</w:t>
+      </w:r>
+      <w:proofErr w:type="gramEnd"/>
+      <w:r>
+        <w:t xml:space="preserve"> at local weather where trades are made</w:t>
+      </w:r>
+    </w:p>
+    <w:p/>
+    <w:p>
+      <w:r>
+        <w:t>I would also like to experiment with more creative data related to the people-side of the business.  It would be great to interject data that related to how "happy" people are working in the organization or how much volunteering employees participate per year.  Who knows, such stats may increase the prediction strength.</w:t>
+      </w:r>
+    </w:p>
+    <w:p/>
+    <w:p>
+      <w:r>
+        <w:t xml:space="preserve">I would also like to apply Ensemble learners, boosting and bagging techniques (as discussed in Tucker Balch's Machine Learning for Trading course).  From what I understand, Ensemble learning amalgamates different learning algorithms to increase the strength of a prediction.  I would also like to further experiment with algorithms in the reinforcement learning, Q-Learning and </w:t>
+      </w:r>
+      <w:proofErr w:type="spellStart"/>
+      <w:r>
+        <w:t>Dyna</w:t>
+      </w:r>
+      <w:proofErr w:type="spellEnd"/>
+      <w:r>
+        <w:t xml:space="preserve"> space.</w:t>
+      </w:r>
+    </w:p>
+    <w:p/>
+    <w:p>
+      <w:r>
+        <w:t xml:space="preserve">To answer your question about if </w:t>
+      </w:r>
+      <w:proofErr w:type="gramStart"/>
+      <w:r>
+        <w:t>even better solutions exists</w:t>
+      </w:r>
+      <w:proofErr w:type="gramEnd"/>
+      <w:r>
+        <w:t xml:space="preserve">, I would imagine there are better solutions out there.  I hear that </w:t>
+      </w:r>
+      <w:proofErr w:type="gramStart"/>
+      <w:r>
+        <w:t>most trades on the market are done by machines</w:t>
+      </w:r>
+      <w:proofErr w:type="gramEnd"/>
+      <w:r>
+        <w:t xml:space="preserve">.  I can images that these machines are using much more sophisticated algorithms than a simple linear regression or </w:t>
       </w:r>
       <w:proofErr w:type="spellStart"/>
       <w:r>
@@ -9488,140 +12390,9 @@
       </w:r>
       <w:proofErr w:type="spellEnd"/>
       <w:r>
-        <w:t xml:space="preserve"> by </w:t>
-      </w:r>
-      <w:proofErr w:type="gramStart"/>
-      <w:r>
-        <w:t>themselves won't make me a rich man</w:t>
-      </w:r>
-      <w:proofErr w:type="gramEnd"/>
-      <w:r>
-        <w:t xml:space="preserve">.  These may have worked in the 70s but I'm realizing that today's market is much too efficient to make money on basic machine learning algorithms.  I think the main reason why </w:t>
-      </w:r>
-      <w:proofErr w:type="gramStart"/>
-      <w:r>
-        <w:t>simple algorithms doesn't</w:t>
-      </w:r>
-      <w:proofErr w:type="gramEnd"/>
-      <w:r>
-        <w:t xml:space="preserve"> cut it anymore is that too many people are looking at the data in the same manner.  Therefore, if too many players are using the same strategies to win in a zero-sum game, that strategy becomes useless.  In today's market, I would think that the </w:t>
-      </w:r>
-      <w:proofErr w:type="gramStart"/>
-      <w:r>
-        <w:t>market is won by the people, or companies, that collect and analyze data in unique and creative ways in addition to having the fastest connection and servers to</w:t>
-      </w:r>
-      <w:proofErr w:type="gramEnd"/>
-      <w:r>
-        <w:t xml:space="preserve"> the market.</w:t>
-      </w:r>
-    </w:p>
-    <w:p/>
-    <w:p/>
-    <w:p>
-      <w:pPr>
-        <w:pStyle w:val="Heading3"/>
-      </w:pPr>
-      <w:r>
-        <w:t>Improvement</w:t>
-      </w:r>
-    </w:p>
-    <w:p/>
-    <w:p>
-      <w:r>
-        <w:t>The first thing I would improve in this project is adding additional data to increase the strength of the prediction.  For example, I would experiment with additional data such as:</w:t>
-      </w:r>
-    </w:p>
-    <w:p>
-      <w:r>
-        <w:t>- P/E ratio</w:t>
-      </w:r>
-    </w:p>
-    <w:p>
-      <w:r>
-        <w:t>- Market capitalization</w:t>
-      </w:r>
-    </w:p>
-    <w:p>
-      <w:r>
-        <w:t>- Insider trading</w:t>
-      </w:r>
-    </w:p>
-    <w:p>
-      <w:r>
-        <w:t>- Range</w:t>
-      </w:r>
-    </w:p>
-    <w:p>
-      <w:r>
-        <w:t>- 52 week high and low</w:t>
-      </w:r>
-    </w:p>
-    <w:p>
-      <w:r>
-        <w:t xml:space="preserve">- </w:t>
-      </w:r>
-      <w:proofErr w:type="gramStart"/>
-      <w:r>
-        <w:t>looking</w:t>
-      </w:r>
-      <w:proofErr w:type="gramEnd"/>
-      <w:r>
-        <w:t xml:space="preserve"> at local weather where trades are made</w:t>
-      </w:r>
-    </w:p>
-    <w:p/>
-    <w:p>
-      <w:r>
-        <w:t>I would also like to experiment with more creative data related to the people-side of the business.  It would be great to interject data that related to how "happy" people are working in the organization or how much volunteering employees participate per year.  Who knows, such stats may increase the prediction strength.</w:t>
-      </w:r>
-    </w:p>
-    <w:p/>
-    <w:p>
-      <w:r>
-        <w:t xml:space="preserve">I would also like to apply Ensemble learners, boosting and bagging techniques (as discussed in Tucker Balch's Machine Learning for Trading course).  From what I understand, Ensemble learning amalgamates different learning algorithms to increase the strength of a prediction.  I would also like to further experiment with algorithms in the reinforcement learning, Q-Learning and </w:t>
-      </w:r>
-      <w:proofErr w:type="spellStart"/>
-      <w:r>
-        <w:t>Dyna</w:t>
-      </w:r>
-      <w:proofErr w:type="spellEnd"/>
-      <w:r>
-        <w:t xml:space="preserve"> space.</w:t>
-      </w:r>
-    </w:p>
-    <w:p/>
-    <w:p>
-      <w:r>
-        <w:t xml:space="preserve">To answer your question about if </w:t>
-      </w:r>
-      <w:proofErr w:type="gramStart"/>
-      <w:r>
-        <w:t>even better solutions exists</w:t>
-      </w:r>
-      <w:proofErr w:type="gramEnd"/>
-      <w:r>
-        <w:t xml:space="preserve">, I would imagine there are better solutions out there.  I hear that </w:t>
-      </w:r>
-      <w:proofErr w:type="gramStart"/>
-      <w:r>
-        <w:t>most trades on the market are done by machines</w:t>
-      </w:r>
-      <w:proofErr w:type="gramEnd"/>
-      <w:r>
-        <w:t xml:space="preserve">.  I can images that these machines are using much more sophisticated algorithms than a simple linear regression or </w:t>
-      </w:r>
-      <w:proofErr w:type="spellStart"/>
-      <w:r>
-        <w:t>knn</w:t>
-      </w:r>
-      <w:proofErr w:type="spellEnd"/>
-      <w:r>
         <w:t>.  Perhaps I'll get there someday.</w:t>
       </w:r>
     </w:p>
-    <w:p/>
-    <w:p/>
-    <w:p/>
     <w:p/>
     <w:sectPr>
       <w:pgSz w:w="12240" w:h="15840"/>
@@ -10180,6 +12951,40 @@
       <w:szCs w:val="18"/>
     </w:rPr>
   </w:style>
+  <w:style w:type="character" w:styleId="Emphasis">
+    <w:name w:val="Emphasis"/>
+    <w:basedOn w:val="DefaultParagraphFont"/>
+    <w:uiPriority w:val="20"/>
+    <w:qFormat/>
+    <w:rsid w:val="00747B6F"/>
+    <w:rPr>
+      <w:i/>
+      <w:iCs/>
+    </w:rPr>
+  </w:style>
+  <w:style w:type="character" w:customStyle="1" w:styleId="apple-converted-space">
+    <w:name w:val="apple-converted-space"/>
+    <w:basedOn w:val="DefaultParagraphFont"/>
+    <w:rsid w:val="00747B6F"/>
+  </w:style>
+  <w:style w:type="character" w:styleId="HTMLCode">
+    <w:name w:val="HTML Code"/>
+    <w:basedOn w:val="DefaultParagraphFont"/>
+    <w:uiPriority w:val="99"/>
+    <w:semiHidden/>
+    <w:unhideWhenUsed/>
+    <w:rsid w:val="00747B6F"/>
+    <w:rPr>
+      <w:rFonts w:ascii="Courier" w:eastAsiaTheme="minorEastAsia" w:hAnsi="Courier" w:cs="Courier"/>
+      <w:sz w:val="20"/>
+      <w:szCs w:val="20"/>
+    </w:rPr>
+  </w:style>
+  <w:style w:type="character" w:customStyle="1" w:styleId="sig-paren">
+    <w:name w:val="sig-paren"/>
+    <w:basedOn w:val="DefaultParagraphFont"/>
+    <w:rsid w:val="00747B6F"/>
+  </w:style>
 </w:styles>
 </file>
 
@@ -10609,6 +13414,40 @@
       <w:szCs w:val="18"/>
     </w:rPr>
   </w:style>
+  <w:style w:type="character" w:styleId="Emphasis">
+    <w:name w:val="Emphasis"/>
+    <w:basedOn w:val="DefaultParagraphFont"/>
+    <w:uiPriority w:val="20"/>
+    <w:qFormat/>
+    <w:rsid w:val="00747B6F"/>
+    <w:rPr>
+      <w:i/>
+      <w:iCs/>
+    </w:rPr>
+  </w:style>
+  <w:style w:type="character" w:customStyle="1" w:styleId="apple-converted-space">
+    <w:name w:val="apple-converted-space"/>
+    <w:basedOn w:val="DefaultParagraphFont"/>
+    <w:rsid w:val="00747B6F"/>
+  </w:style>
+  <w:style w:type="character" w:styleId="HTMLCode">
+    <w:name w:val="HTML Code"/>
+    <w:basedOn w:val="DefaultParagraphFont"/>
+    <w:uiPriority w:val="99"/>
+    <w:semiHidden/>
+    <w:unhideWhenUsed/>
+    <w:rsid w:val="00747B6F"/>
+    <w:rPr>
+      <w:rFonts w:ascii="Courier" w:eastAsiaTheme="minorEastAsia" w:hAnsi="Courier" w:cs="Courier"/>
+      <w:sz w:val="20"/>
+      <w:szCs w:val="20"/>
+    </w:rPr>
+  </w:style>
+  <w:style w:type="character" w:customStyle="1" w:styleId="sig-paren">
+    <w:name w:val="sig-paren"/>
+    <w:basedOn w:val="DefaultParagraphFont"/>
+    <w:rsid w:val="00747B6F"/>
+  </w:style>
 </w:styles>
 </file>
 

--- a/015 - Udacity Capstone Project - Predicting stock prices 5 days later.docx
+++ b/015 - Udacity Capstone Project - Predicting stock prices 5 days later.docx
@@ -109,7 +109,13 @@
         <w:t xml:space="preserve"> how to apply machine learning algorithms to stock d</w:t>
       </w:r>
       <w:r>
-        <w:t xml:space="preserve">ata to predict future price </w:t>
+        <w:t>ata to predict future price</w:t>
+      </w:r>
+      <w:r>
+        <w:t>s</w:t>
+      </w:r>
+      <w:r>
+        <w:t xml:space="preserve"> </w:t>
       </w:r>
     </w:p>
     <w:p/>
@@ -322,6 +328,12 @@
     <w:p/>
     <w:p>
       <w:r>
+        <w:t>The following datasets were downloaded from the Yahoo Finance website.  Thanks Yahoo!</w:t>
+      </w:r>
+    </w:p>
+    <w:p/>
+    <w:p>
+      <w:r>
         <w:t>1. SPY (SPDR S&amp;P 500 ETF)</w:t>
       </w:r>
     </w:p>
@@ -426,6 +438,25 @@
         <w:pStyle w:val="Heading3"/>
       </w:pPr>
       <w:r>
+        <w:t>Required technical knowledge to read this document</w:t>
+      </w:r>
+    </w:p>
+    <w:p/>
+    <w:p>
+      <w:r>
+        <w:t>I’d like to mention here that the reader requires a basic to intermediate level of technical knowledge to comprehend some of the sections in this document.  Knowledge of the scikit-learn (sklearn) for machine learning in Python, and the Python programing language itself is required to understand some of the concepts discussed in the following pages.  But please take this with a grain of salt if you don’t have such knowledge.  Curiosity and learning are wonderful things.  Take the bull by the horns and start your new journey!</w:t>
+      </w:r>
+    </w:p>
+    <w:p>
+      <w:pPr>
+        <w:pStyle w:val="Heading3"/>
+      </w:pPr>
+    </w:p>
+    <w:p>
+      <w:pPr>
+        <w:pStyle w:val="Heading3"/>
+      </w:pPr>
+      <w:r>
         <w:t>Problem Statement</w:t>
       </w:r>
     </w:p>
@@ -447,7 +478,6 @@
         <w:t>analysis is creating predictive models on the price of the stock.  I feel that my feeble brain is no match for machine learning algorithms when it comes down to crunching numbers.</w:t>
       </w:r>
     </w:p>
-    <w:p/>
     <w:p>
       <w:pPr>
         <w:rPr>
@@ -457,9 +487,6 @@
           <w:color w:val="4F81BD" w:themeColor="accent1"/>
         </w:rPr>
       </w:pPr>
-      <w:r>
-        <w:br w:type="page"/>
-      </w:r>
     </w:p>
     <w:p>
       <w:pPr>
@@ -496,7 +523,13 @@
       </w:r>
       <w:proofErr w:type="gramEnd"/>
       <w:r>
-        <w:t xml:space="preserve">  A section of the data will be used to train the model and another section will be used to test the model on unseen data (out of sample data).  I will use the score method to measure the difference between predicted prices and real prices in the testing (out-of-sample) dataset.  </w:t>
+        <w:t xml:space="preserve">  A section of the data will be used to train the model and another section will be used to test the model on unseen data (out of sample data).  I will use the score method to measure the difference between predicted </w:t>
+      </w:r>
+      <w:r>
+        <w:t>prices and actual</w:t>
+      </w:r>
+      <w:r>
+        <w:t xml:space="preserve"> prices in the testing (out-of-sample) dataset.  </w:t>
       </w:r>
     </w:p>
     <w:p/>
@@ -899,6 +932,1402 @@
         <w:t>))</w:t>
       </w:r>
     </w:p>
+    <w:p>
+      <w:pPr>
+        <w:rPr>
+          <w:rFonts w:ascii="Courier" w:hAnsi="Courier"/>
+          <w:sz w:val="20"/>
+          <w:szCs w:val="20"/>
+        </w:rPr>
+      </w:pPr>
+    </w:p>
+    <w:p/>
+    <w:p>
+      <w:pPr>
+        <w:rPr>
+          <w:b/>
+        </w:rPr>
+      </w:pPr>
+      <w:r>
+        <w:rPr>
+          <w:b/>
+        </w:rPr>
+        <w:t xml:space="preserve">The equations and formulas behind the “score” </w:t>
+      </w:r>
+      <w:r>
+        <w:rPr>
+          <w:b/>
+        </w:rPr>
+        <w:t>function:</w:t>
+      </w:r>
+    </w:p>
+    <w:p/>
+    <w:p>
+      <w:r>
+        <w:t xml:space="preserve">Passing the predicted prices and the actual prices of the testing sample dataset through the scoring function will: </w:t>
+      </w:r>
+    </w:p>
+    <w:p/>
+    <w:p>
+      <w:r>
+        <w:t>“</w:t>
+      </w:r>
+      <w:proofErr w:type="gramStart"/>
+      <w:r>
+        <w:t>return</w:t>
+      </w:r>
+      <w:proofErr w:type="gramEnd"/>
+      <w:r>
+        <w:t xml:space="preserve"> the coefficient of determination Rˆ2 of the prediction” </w:t>
+      </w:r>
+    </w:p>
+    <w:p>
+      <w:r>
+        <w:t>(</w:t>
+      </w:r>
+      <w:hyperlink r:id="rId10" w:anchor="sklearn.linear_model.LinearRegression.score" w:history="1">
+        <w:proofErr w:type="gramStart"/>
+        <w:r>
+          <w:rPr>
+            <w:rStyle w:val="Hyperlink"/>
+          </w:rPr>
+          <w:t>sklearn</w:t>
+        </w:r>
+        <w:proofErr w:type="gramEnd"/>
+        <w:r>
+          <w:rPr>
+            <w:rStyle w:val="Hyperlink"/>
+          </w:rPr>
+          <w:t>- linear regression</w:t>
+        </w:r>
+      </w:hyperlink>
+      <w:r>
+        <w:t xml:space="preserve">).  </w:t>
+      </w:r>
+    </w:p>
+    <w:p/>
+    <w:p>
+      <w:r>
+        <w:t xml:space="preserve">So </w:t>
+      </w:r>
+      <w:r>
+        <w:t xml:space="preserve">what is that supposed to mean you ask?  That’s a very good question.  Let’s first review </w:t>
+      </w:r>
+      <w:proofErr w:type="spellStart"/>
+      <w:r>
+        <w:t>sklearn’s</w:t>
+      </w:r>
+      <w:proofErr w:type="spellEnd"/>
+      <w:r>
+        <w:t xml:space="preserve"> definition of scoring / score (</w:t>
+      </w:r>
+      <w:hyperlink r:id="rId11" w:anchor="sklearn.linear_model.LinearRegression.score" w:history="1">
+        <w:r>
+          <w:rPr>
+            <w:rStyle w:val="Hyperlink"/>
+          </w:rPr>
+          <w:t>sklearn- linear regression</w:t>
+        </w:r>
+      </w:hyperlink>
+      <w:r>
+        <w:t>):</w:t>
+      </w:r>
+    </w:p>
+    <w:p>
+      <w:pPr>
+        <w:rPr>
+          <w:sz w:val="20"/>
+          <w:szCs w:val="20"/>
+        </w:rPr>
+      </w:pPr>
+    </w:p>
+    <w:p>
+      <w:pPr>
+        <w:pBdr>
+          <w:top w:val="single" w:sz="6" w:space="8" w:color="DDDDDD"/>
+          <w:left w:val="single" w:sz="6" w:space="8" w:color="DDDDDD"/>
+          <w:bottom w:val="single" w:sz="6" w:space="8" w:color="DDDDDD"/>
+          <w:right w:val="single" w:sz="6" w:space="8" w:color="DDDDDD"/>
+        </w:pBdr>
+        <w:shd w:val="clear" w:color="auto" w:fill="F8F8F8"/>
+        <w:spacing w:before="360" w:after="360" w:line="288" w:lineRule="atLeast"/>
+        <w:rPr>
+          <w:rFonts w:ascii="Helvetica" w:eastAsia="Times New Roman" w:hAnsi="Helvetica" w:cs="Times New Roman"/>
+          <w:color w:val="222222"/>
+          <w:sz w:val="20"/>
+          <w:szCs w:val="20"/>
+        </w:rPr>
+      </w:pPr>
+      <w:proofErr w:type="gramStart"/>
+      <w:r>
+        <w:rPr>
+          <w:rFonts w:ascii="Courier" w:hAnsi="Courier" w:cs="Courier"/>
+          <w:b/>
+          <w:bCs/>
+          <w:color w:val="222222"/>
+          <w:sz w:val="20"/>
+          <w:szCs w:val="20"/>
+          <w:bdr w:val="none" w:sz="0" w:space="0" w:color="auto" w:frame="1"/>
+        </w:rPr>
+        <w:t>score</w:t>
+      </w:r>
+      <w:proofErr w:type="gramEnd"/>
+      <w:r>
+        <w:rPr>
+          <w:rFonts w:ascii="Helvetica" w:eastAsia="Times New Roman" w:hAnsi="Helvetica" w:cs="Times New Roman"/>
+          <w:color w:val="222222"/>
+          <w:sz w:val="20"/>
+          <w:szCs w:val="20"/>
+        </w:rPr>
+        <w:t>(</w:t>
+      </w:r>
+      <w:r>
+        <w:rPr>
+          <w:rFonts w:ascii="Helvetica" w:eastAsia="Times New Roman" w:hAnsi="Helvetica" w:cs="Times New Roman"/>
+          <w:i/>
+          <w:iCs/>
+          <w:color w:val="222222"/>
+          <w:sz w:val="20"/>
+          <w:szCs w:val="20"/>
+        </w:rPr>
+        <w:t>X</w:t>
+      </w:r>
+      <w:r>
+        <w:rPr>
+          <w:rFonts w:ascii="Helvetica" w:eastAsia="Times New Roman" w:hAnsi="Helvetica" w:cs="Times New Roman"/>
+          <w:color w:val="222222"/>
+          <w:sz w:val="20"/>
+          <w:szCs w:val="20"/>
+        </w:rPr>
+        <w:t>, </w:t>
+      </w:r>
+      <w:r>
+        <w:rPr>
+          <w:rFonts w:ascii="Helvetica" w:eastAsia="Times New Roman" w:hAnsi="Helvetica" w:cs="Times New Roman"/>
+          <w:i/>
+          <w:iCs/>
+          <w:color w:val="222222"/>
+          <w:sz w:val="20"/>
+          <w:szCs w:val="20"/>
+        </w:rPr>
+        <w:t>y</w:t>
+      </w:r>
+      <w:r>
+        <w:rPr>
+          <w:rFonts w:ascii="Helvetica" w:eastAsia="Times New Roman" w:hAnsi="Helvetica" w:cs="Times New Roman"/>
+          <w:color w:val="222222"/>
+          <w:sz w:val="20"/>
+          <w:szCs w:val="20"/>
+        </w:rPr>
+        <w:t>, </w:t>
+      </w:r>
+      <w:proofErr w:type="spellStart"/>
+      <w:r>
+        <w:rPr>
+          <w:rFonts w:ascii="Helvetica" w:eastAsia="Times New Roman" w:hAnsi="Helvetica" w:cs="Times New Roman"/>
+          <w:i/>
+          <w:iCs/>
+          <w:color w:val="222222"/>
+          <w:sz w:val="20"/>
+          <w:szCs w:val="20"/>
+        </w:rPr>
+        <w:t>sample_weight</w:t>
+      </w:r>
+      <w:proofErr w:type="spellEnd"/>
+      <w:r>
+        <w:rPr>
+          <w:rFonts w:ascii="Helvetica" w:eastAsia="Times New Roman" w:hAnsi="Helvetica" w:cs="Times New Roman"/>
+          <w:i/>
+          <w:iCs/>
+          <w:color w:val="222222"/>
+          <w:sz w:val="20"/>
+          <w:szCs w:val="20"/>
+        </w:rPr>
+        <w:t>=None</w:t>
+      </w:r>
+      <w:r>
+        <w:rPr>
+          <w:rFonts w:ascii="Helvetica" w:eastAsia="Times New Roman" w:hAnsi="Helvetica" w:cs="Times New Roman"/>
+          <w:color w:val="222222"/>
+          <w:sz w:val="20"/>
+          <w:szCs w:val="20"/>
+        </w:rPr>
+        <w:t>)</w:t>
+      </w:r>
+      <w:hyperlink r:id="rId12" w:anchor="L318" w:history="1">
+        <w:r>
+          <w:rPr>
+            <w:rFonts w:ascii="Helvetica" w:eastAsia="Times New Roman" w:hAnsi="Helvetica" w:cs="Times New Roman"/>
+            <w:color w:val="2878A2"/>
+            <w:sz w:val="20"/>
+            <w:szCs w:val="20"/>
+          </w:rPr>
+          <w:t>[sour</w:t>
+        </w:r>
+        <w:r>
+          <w:rPr>
+            <w:rFonts w:ascii="Helvetica" w:eastAsia="Times New Roman" w:hAnsi="Helvetica" w:cs="Times New Roman"/>
+            <w:color w:val="2878A2"/>
+            <w:sz w:val="20"/>
+            <w:szCs w:val="20"/>
+          </w:rPr>
+          <w:t>c</w:t>
+        </w:r>
+        <w:r>
+          <w:rPr>
+            <w:rFonts w:ascii="Helvetica" w:eastAsia="Times New Roman" w:hAnsi="Helvetica" w:cs="Times New Roman"/>
+            <w:color w:val="2878A2"/>
+            <w:sz w:val="20"/>
+            <w:szCs w:val="20"/>
+          </w:rPr>
+          <w:t>e]</w:t>
+        </w:r>
+      </w:hyperlink>
+    </w:p>
+    <w:p>
+      <w:pPr>
+        <w:shd w:val="clear" w:color="auto" w:fill="FFFFFF"/>
+        <w:spacing w:before="288" w:after="24" w:line="360" w:lineRule="atLeast"/>
+        <w:ind w:left="720"/>
+        <w:rPr>
+          <w:rFonts w:ascii="Helvetica" w:hAnsi="Helvetica" w:cs="Times New Roman"/>
+          <w:color w:val="1D1F22"/>
+          <w:sz w:val="20"/>
+          <w:szCs w:val="20"/>
+        </w:rPr>
+      </w:pPr>
+      <w:proofErr w:type="gramStart"/>
+      <w:r>
+        <w:rPr>
+          <w:rFonts w:ascii="Helvetica" w:hAnsi="Helvetica" w:cs="Times New Roman"/>
+          <w:color w:val="1D1F22"/>
+          <w:sz w:val="20"/>
+          <w:szCs w:val="20"/>
+        </w:rPr>
+        <w:t>Returns the coefficient of determination R^2 of the prediction.</w:t>
+      </w:r>
+      <w:proofErr w:type="gramEnd"/>
+    </w:p>
+    <w:p>
+      <w:pPr>
+        <w:shd w:val="clear" w:color="auto" w:fill="FFFFFF"/>
+        <w:spacing w:before="288" w:after="24" w:line="360" w:lineRule="atLeast"/>
+        <w:ind w:left="720"/>
+        <w:rPr>
+          <w:rFonts w:ascii="Helvetica" w:hAnsi="Helvetica" w:cs="Times New Roman"/>
+          <w:color w:val="1D1F22"/>
+          <w:sz w:val="20"/>
+          <w:szCs w:val="20"/>
+        </w:rPr>
+      </w:pPr>
+      <w:r>
+        <w:rPr>
+          <w:rFonts w:ascii="Helvetica" w:hAnsi="Helvetica" w:cs="Times New Roman"/>
+          <w:color w:val="1D1F22"/>
+          <w:sz w:val="20"/>
+          <w:szCs w:val="20"/>
+        </w:rPr>
+        <w:t>The coefficient R^2 is defined as (1 - u/v), where u is the regression sum of squares ((</w:t>
+      </w:r>
+      <w:proofErr w:type="spellStart"/>
+      <w:r>
+        <w:rPr>
+          <w:rFonts w:ascii="Helvetica" w:hAnsi="Helvetica" w:cs="Times New Roman"/>
+          <w:color w:val="1D1F22"/>
+          <w:sz w:val="20"/>
+          <w:szCs w:val="20"/>
+        </w:rPr>
+        <w:t>y_true</w:t>
+      </w:r>
+      <w:proofErr w:type="spellEnd"/>
+      <w:r>
+        <w:rPr>
+          <w:rFonts w:ascii="Helvetica" w:hAnsi="Helvetica" w:cs="Times New Roman"/>
+          <w:color w:val="1D1F22"/>
+          <w:sz w:val="20"/>
+          <w:szCs w:val="20"/>
+        </w:rPr>
+        <w:t xml:space="preserve"> - </w:t>
+      </w:r>
+      <w:proofErr w:type="spellStart"/>
+      <w:r>
+        <w:rPr>
+          <w:rFonts w:ascii="Helvetica" w:hAnsi="Helvetica" w:cs="Times New Roman"/>
+          <w:color w:val="1D1F22"/>
+          <w:sz w:val="20"/>
+          <w:szCs w:val="20"/>
+        </w:rPr>
+        <w:t>y_pred</w:t>
+      </w:r>
+      <w:proofErr w:type="spellEnd"/>
+      <w:r>
+        <w:rPr>
+          <w:rFonts w:ascii="Helvetica" w:hAnsi="Helvetica" w:cs="Times New Roman"/>
+          <w:color w:val="1D1F22"/>
+          <w:sz w:val="20"/>
+          <w:szCs w:val="20"/>
+        </w:rPr>
+        <w:t>) ** 2)</w:t>
+      </w:r>
+      <w:proofErr w:type="gramStart"/>
+      <w:r>
+        <w:rPr>
+          <w:rFonts w:ascii="Helvetica" w:hAnsi="Helvetica" w:cs="Times New Roman"/>
+          <w:color w:val="1D1F22"/>
+          <w:sz w:val="20"/>
+          <w:szCs w:val="20"/>
+        </w:rPr>
+        <w:t>.sum</w:t>
+      </w:r>
+      <w:proofErr w:type="gramEnd"/>
+      <w:r>
+        <w:rPr>
+          <w:rFonts w:ascii="Helvetica" w:hAnsi="Helvetica" w:cs="Times New Roman"/>
+          <w:color w:val="1D1F22"/>
+          <w:sz w:val="20"/>
+          <w:szCs w:val="20"/>
+        </w:rPr>
+        <w:t>() and v is the residual sum of squares ((</w:t>
+      </w:r>
+      <w:proofErr w:type="spellStart"/>
+      <w:r>
+        <w:rPr>
+          <w:rFonts w:ascii="Helvetica" w:hAnsi="Helvetica" w:cs="Times New Roman"/>
+          <w:color w:val="1D1F22"/>
+          <w:sz w:val="20"/>
+          <w:szCs w:val="20"/>
+        </w:rPr>
+        <w:t>y_true</w:t>
+      </w:r>
+      <w:proofErr w:type="spellEnd"/>
+      <w:r>
+        <w:rPr>
+          <w:rFonts w:ascii="Helvetica" w:hAnsi="Helvetica" w:cs="Times New Roman"/>
+          <w:color w:val="1D1F22"/>
+          <w:sz w:val="20"/>
+          <w:szCs w:val="20"/>
+        </w:rPr>
+        <w:t xml:space="preserve"> - </w:t>
+      </w:r>
+      <w:proofErr w:type="spellStart"/>
+      <w:r>
+        <w:rPr>
+          <w:rFonts w:ascii="Helvetica" w:hAnsi="Helvetica" w:cs="Times New Roman"/>
+          <w:color w:val="1D1F22"/>
+          <w:sz w:val="20"/>
+          <w:szCs w:val="20"/>
+        </w:rPr>
+        <w:t>y_true.mean</w:t>
+      </w:r>
+      <w:proofErr w:type="spellEnd"/>
+      <w:r>
+        <w:rPr>
+          <w:rFonts w:ascii="Helvetica" w:hAnsi="Helvetica" w:cs="Times New Roman"/>
+          <w:color w:val="1D1F22"/>
+          <w:sz w:val="20"/>
+          <w:szCs w:val="20"/>
+        </w:rPr>
+        <w:t xml:space="preserve">()) ** 2).sum(). Best possible score is 1.0 and it can be negative (because the model can be arbitrarily worse). A constant model that always predicts the expected value of y, disregarding the input features, would get </w:t>
+      </w:r>
+      <w:proofErr w:type="gramStart"/>
+      <w:r>
+        <w:rPr>
+          <w:rFonts w:ascii="Helvetica" w:hAnsi="Helvetica" w:cs="Times New Roman"/>
+          <w:color w:val="1D1F22"/>
+          <w:sz w:val="20"/>
+          <w:szCs w:val="20"/>
+        </w:rPr>
+        <w:t>a</w:t>
+      </w:r>
+      <w:proofErr w:type="gramEnd"/>
+      <w:r>
+        <w:rPr>
+          <w:rFonts w:ascii="Helvetica" w:hAnsi="Helvetica" w:cs="Times New Roman"/>
+          <w:color w:val="1D1F22"/>
+          <w:sz w:val="20"/>
+          <w:szCs w:val="20"/>
+        </w:rPr>
+        <w:t xml:space="preserve"> R^2 score of 0.0.</w:t>
+      </w:r>
+    </w:p>
+    <w:tbl>
+      <w:tblPr>
+        <w:tblW w:w="0" w:type="auto"/>
+        <w:tblInd w:w="720" w:type="dxa"/>
+        <w:tblCellMar>
+          <w:top w:w="15" w:type="dxa"/>
+          <w:left w:w="15" w:type="dxa"/>
+          <w:bottom w:w="15" w:type="dxa"/>
+          <w:right w:w="15" w:type="dxa"/>
+        </w:tblCellMar>
+        <w:tblLook w:val="04A0" w:firstRow="1" w:lastRow="0" w:firstColumn="1" w:lastColumn="0" w:noHBand="0" w:noVBand="1"/>
+      </w:tblPr>
+      <w:tblGrid>
+        <w:gridCol w:w="1250"/>
+        <w:gridCol w:w="5109"/>
+      </w:tblGrid>
+      <w:tr>
+        <w:tc>
+          <w:tcPr>
+            <w:tcW w:w="0" w:type="auto"/>
+            <w:shd w:val="clear" w:color="auto" w:fill="F0F7FA"/>
+            <w:noWrap/>
+            <w:tcMar>
+              <w:top w:w="15" w:type="dxa"/>
+              <w:left w:w="75" w:type="dxa"/>
+              <w:bottom w:w="15" w:type="dxa"/>
+              <w:right w:w="120" w:type="dxa"/>
+            </w:tcMar>
+            <w:vAlign w:val="center"/>
+            <w:hideMark/>
+          </w:tcPr>
+          <w:p>
+            <w:pPr>
+              <w:spacing w:after="150"/>
+              <w:rPr>
+                <w:rFonts w:ascii="Times" w:eastAsia="Times New Roman" w:hAnsi="Times" w:cs="Times New Roman"/>
+                <w:b/>
+                <w:bCs/>
+                <w:sz w:val="20"/>
+                <w:szCs w:val="20"/>
+              </w:rPr>
+            </w:pPr>
+            <w:r>
+              <w:rPr>
+                <w:rFonts w:ascii="Times" w:eastAsia="Times New Roman" w:hAnsi="Times" w:cs="Times New Roman"/>
+                <w:b/>
+                <w:bCs/>
+                <w:sz w:val="20"/>
+                <w:szCs w:val="20"/>
+              </w:rPr>
+              <w:t>Parameters:</w:t>
+            </w:r>
+          </w:p>
+        </w:tc>
+        <w:tc>
+          <w:tcPr>
+            <w:tcW w:w="0" w:type="auto"/>
+            <w:shd w:val="clear" w:color="auto" w:fill="FFFFFF"/>
+            <w:tcMar>
+              <w:top w:w="15" w:type="dxa"/>
+              <w:left w:w="75" w:type="dxa"/>
+              <w:bottom w:w="15" w:type="dxa"/>
+              <w:right w:w="120" w:type="dxa"/>
+            </w:tcMar>
+            <w:vAlign w:val="center"/>
+            <w:hideMark/>
+          </w:tcPr>
+          <w:p>
+            <w:pPr>
+              <w:spacing w:before="288" w:after="24" w:line="360" w:lineRule="atLeast"/>
+              <w:rPr>
+                <w:rFonts w:ascii="Times" w:hAnsi="Times" w:cs="Times New Roman"/>
+                <w:sz w:val="20"/>
+                <w:szCs w:val="20"/>
+              </w:rPr>
+            </w:pPr>
+            <w:proofErr w:type="gramStart"/>
+            <w:r>
+              <w:rPr>
+                <w:rFonts w:ascii="Times" w:hAnsi="Times" w:cs="Times New Roman"/>
+                <w:b/>
+                <w:bCs/>
+                <w:sz w:val="20"/>
+                <w:szCs w:val="20"/>
+              </w:rPr>
+              <w:t>X</w:t>
+            </w:r>
+            <w:r>
+              <w:rPr>
+                <w:rFonts w:ascii="Times" w:hAnsi="Times" w:cs="Times New Roman"/>
+                <w:sz w:val="20"/>
+                <w:szCs w:val="20"/>
+              </w:rPr>
+              <w:t> :</w:t>
+            </w:r>
+            <w:proofErr w:type="gramEnd"/>
+            <w:r>
+              <w:rPr>
+                <w:rFonts w:ascii="Times" w:hAnsi="Times" w:cs="Times New Roman"/>
+                <w:sz w:val="20"/>
+                <w:szCs w:val="20"/>
+              </w:rPr>
+              <w:t xml:space="preserve"> array-like, shape = (</w:t>
+            </w:r>
+            <w:proofErr w:type="spellStart"/>
+            <w:r>
+              <w:rPr>
+                <w:rFonts w:ascii="Times" w:hAnsi="Times" w:cs="Times New Roman"/>
+                <w:sz w:val="20"/>
+                <w:szCs w:val="20"/>
+              </w:rPr>
+              <w:t>n_samples</w:t>
+            </w:r>
+            <w:proofErr w:type="spellEnd"/>
+            <w:r>
+              <w:rPr>
+                <w:rFonts w:ascii="Times" w:hAnsi="Times" w:cs="Times New Roman"/>
+                <w:sz w:val="20"/>
+                <w:szCs w:val="20"/>
+              </w:rPr>
+              <w:t xml:space="preserve">, </w:t>
+            </w:r>
+            <w:proofErr w:type="spellStart"/>
+            <w:r>
+              <w:rPr>
+                <w:rFonts w:ascii="Times" w:hAnsi="Times" w:cs="Times New Roman"/>
+                <w:sz w:val="20"/>
+                <w:szCs w:val="20"/>
+              </w:rPr>
+              <w:t>n_features</w:t>
+            </w:r>
+            <w:proofErr w:type="spellEnd"/>
+            <w:r>
+              <w:rPr>
+                <w:rFonts w:ascii="Times" w:hAnsi="Times" w:cs="Times New Roman"/>
+                <w:sz w:val="20"/>
+                <w:szCs w:val="20"/>
+              </w:rPr>
+              <w:t>)</w:t>
+            </w:r>
+          </w:p>
+          <w:p>
+            <w:pPr>
+              <w:spacing w:before="288" w:line="360" w:lineRule="atLeast"/>
+              <w:rPr>
+                <w:rFonts w:ascii="Times" w:hAnsi="Times" w:cs="Times New Roman"/>
+                <w:sz w:val="20"/>
+                <w:szCs w:val="20"/>
+              </w:rPr>
+            </w:pPr>
+            <w:r>
+              <w:rPr>
+                <w:rFonts w:ascii="Times" w:hAnsi="Times" w:cs="Times New Roman"/>
+                <w:sz w:val="20"/>
+                <w:szCs w:val="20"/>
+              </w:rPr>
+              <w:t>Test samples.</w:t>
+            </w:r>
+          </w:p>
+          <w:p>
+            <w:pPr>
+              <w:spacing w:before="288" w:after="24" w:line="360" w:lineRule="atLeast"/>
+              <w:rPr>
+                <w:rFonts w:ascii="Times" w:hAnsi="Times" w:cs="Times New Roman"/>
+                <w:sz w:val="20"/>
+                <w:szCs w:val="20"/>
+              </w:rPr>
+            </w:pPr>
+            <w:proofErr w:type="gramStart"/>
+            <w:r>
+              <w:rPr>
+                <w:rFonts w:ascii="Times" w:hAnsi="Times" w:cs="Times New Roman"/>
+                <w:b/>
+                <w:bCs/>
+                <w:sz w:val="20"/>
+                <w:szCs w:val="20"/>
+              </w:rPr>
+              <w:t>y</w:t>
+            </w:r>
+            <w:proofErr w:type="gramEnd"/>
+            <w:r>
+              <w:rPr>
+                <w:rFonts w:ascii="Times" w:hAnsi="Times" w:cs="Times New Roman"/>
+                <w:sz w:val="20"/>
+                <w:szCs w:val="20"/>
+              </w:rPr>
+              <w:t> : array-like, shape = (</w:t>
+            </w:r>
+            <w:proofErr w:type="spellStart"/>
+            <w:r>
+              <w:rPr>
+                <w:rFonts w:ascii="Times" w:hAnsi="Times" w:cs="Times New Roman"/>
+                <w:sz w:val="20"/>
+                <w:szCs w:val="20"/>
+              </w:rPr>
+              <w:t>n_samples</w:t>
+            </w:r>
+            <w:proofErr w:type="spellEnd"/>
+            <w:r>
+              <w:rPr>
+                <w:rFonts w:ascii="Times" w:hAnsi="Times" w:cs="Times New Roman"/>
+                <w:sz w:val="20"/>
+                <w:szCs w:val="20"/>
+              </w:rPr>
+              <w:t>) or (</w:t>
+            </w:r>
+            <w:proofErr w:type="spellStart"/>
+            <w:r>
+              <w:rPr>
+                <w:rFonts w:ascii="Times" w:hAnsi="Times" w:cs="Times New Roman"/>
+                <w:sz w:val="20"/>
+                <w:szCs w:val="20"/>
+              </w:rPr>
+              <w:t>n_samples</w:t>
+            </w:r>
+            <w:proofErr w:type="spellEnd"/>
+            <w:r>
+              <w:rPr>
+                <w:rFonts w:ascii="Times" w:hAnsi="Times" w:cs="Times New Roman"/>
+                <w:sz w:val="20"/>
+                <w:szCs w:val="20"/>
+              </w:rPr>
+              <w:t xml:space="preserve">, </w:t>
+            </w:r>
+            <w:proofErr w:type="spellStart"/>
+            <w:r>
+              <w:rPr>
+                <w:rFonts w:ascii="Times" w:hAnsi="Times" w:cs="Times New Roman"/>
+                <w:sz w:val="20"/>
+                <w:szCs w:val="20"/>
+              </w:rPr>
+              <w:t>n_outputs</w:t>
+            </w:r>
+            <w:proofErr w:type="spellEnd"/>
+            <w:r>
+              <w:rPr>
+                <w:rFonts w:ascii="Times" w:hAnsi="Times" w:cs="Times New Roman"/>
+                <w:sz w:val="20"/>
+                <w:szCs w:val="20"/>
+              </w:rPr>
+              <w:t>)</w:t>
+            </w:r>
+          </w:p>
+          <w:p>
+            <w:pPr>
+              <w:spacing w:before="288" w:line="360" w:lineRule="atLeast"/>
+              <w:rPr>
+                <w:rFonts w:ascii="Times" w:hAnsi="Times" w:cs="Times New Roman"/>
+                <w:sz w:val="20"/>
+                <w:szCs w:val="20"/>
+              </w:rPr>
+            </w:pPr>
+            <w:r>
+              <w:rPr>
+                <w:rFonts w:ascii="Times" w:hAnsi="Times" w:cs="Times New Roman"/>
+                <w:sz w:val="20"/>
+                <w:szCs w:val="20"/>
+              </w:rPr>
+              <w:t>True values for X.</w:t>
+            </w:r>
+          </w:p>
+          <w:p>
+            <w:pPr>
+              <w:spacing w:before="288" w:after="24" w:line="360" w:lineRule="atLeast"/>
+              <w:rPr>
+                <w:rFonts w:ascii="Times" w:hAnsi="Times" w:cs="Times New Roman"/>
+                <w:sz w:val="20"/>
+                <w:szCs w:val="20"/>
+              </w:rPr>
+            </w:pPr>
+            <w:proofErr w:type="spellStart"/>
+            <w:proofErr w:type="gramStart"/>
+            <w:r>
+              <w:rPr>
+                <w:rFonts w:ascii="Times" w:hAnsi="Times" w:cs="Times New Roman"/>
+                <w:b/>
+                <w:bCs/>
+                <w:sz w:val="20"/>
+                <w:szCs w:val="20"/>
+              </w:rPr>
+              <w:t>sample</w:t>
+            </w:r>
+            <w:proofErr w:type="gramEnd"/>
+            <w:r>
+              <w:rPr>
+                <w:rFonts w:ascii="Times" w:hAnsi="Times" w:cs="Times New Roman"/>
+                <w:b/>
+                <w:bCs/>
+                <w:sz w:val="20"/>
+                <w:szCs w:val="20"/>
+              </w:rPr>
+              <w:t>_weight</w:t>
+            </w:r>
+            <w:proofErr w:type="spellEnd"/>
+            <w:r>
+              <w:rPr>
+                <w:rFonts w:ascii="Times" w:hAnsi="Times" w:cs="Times New Roman"/>
+                <w:sz w:val="20"/>
+                <w:szCs w:val="20"/>
+              </w:rPr>
+              <w:t> : array-like, shape = [</w:t>
+            </w:r>
+            <w:proofErr w:type="spellStart"/>
+            <w:r>
+              <w:rPr>
+                <w:rFonts w:ascii="Times" w:hAnsi="Times" w:cs="Times New Roman"/>
+                <w:sz w:val="20"/>
+                <w:szCs w:val="20"/>
+              </w:rPr>
+              <w:t>n_samples</w:t>
+            </w:r>
+            <w:proofErr w:type="spellEnd"/>
+            <w:r>
+              <w:rPr>
+                <w:rFonts w:ascii="Times" w:hAnsi="Times" w:cs="Times New Roman"/>
+                <w:sz w:val="20"/>
+                <w:szCs w:val="20"/>
+              </w:rPr>
+              <w:t>], optional</w:t>
+            </w:r>
+          </w:p>
+          <w:p>
+            <w:pPr>
+              <w:spacing w:before="288" w:line="360" w:lineRule="atLeast"/>
+              <w:rPr>
+                <w:rFonts w:ascii="Times" w:hAnsi="Times" w:cs="Times New Roman"/>
+                <w:sz w:val="20"/>
+                <w:szCs w:val="20"/>
+              </w:rPr>
+            </w:pPr>
+            <w:r>
+              <w:rPr>
+                <w:rFonts w:ascii="Times" w:hAnsi="Times" w:cs="Times New Roman"/>
+                <w:sz w:val="20"/>
+                <w:szCs w:val="20"/>
+              </w:rPr>
+              <w:t>Sample weights.</w:t>
+            </w:r>
+          </w:p>
+        </w:tc>
+      </w:tr>
+      <w:tr>
+        <w:tc>
+          <w:tcPr>
+            <w:tcW w:w="0" w:type="auto"/>
+            <w:shd w:val="clear" w:color="auto" w:fill="F0F7FA"/>
+            <w:noWrap/>
+            <w:tcMar>
+              <w:top w:w="15" w:type="dxa"/>
+              <w:left w:w="75" w:type="dxa"/>
+              <w:bottom w:w="15" w:type="dxa"/>
+              <w:right w:w="120" w:type="dxa"/>
+            </w:tcMar>
+            <w:vAlign w:val="center"/>
+            <w:hideMark/>
+          </w:tcPr>
+          <w:p>
+            <w:pPr>
+              <w:rPr>
+                <w:rFonts w:ascii="Times" w:eastAsia="Times New Roman" w:hAnsi="Times" w:cs="Times New Roman"/>
+                <w:b/>
+                <w:bCs/>
+                <w:sz w:val="20"/>
+                <w:szCs w:val="20"/>
+              </w:rPr>
+            </w:pPr>
+            <w:r>
+              <w:rPr>
+                <w:rFonts w:ascii="Times" w:eastAsia="Times New Roman" w:hAnsi="Times" w:cs="Times New Roman"/>
+                <w:b/>
+                <w:bCs/>
+                <w:sz w:val="20"/>
+                <w:szCs w:val="20"/>
+              </w:rPr>
+              <w:t>Returns:</w:t>
+            </w:r>
+          </w:p>
+        </w:tc>
+        <w:tc>
+          <w:tcPr>
+            <w:tcW w:w="0" w:type="auto"/>
+            <w:shd w:val="clear" w:color="auto" w:fill="FFFFFF"/>
+            <w:tcMar>
+              <w:top w:w="15" w:type="dxa"/>
+              <w:left w:w="75" w:type="dxa"/>
+              <w:bottom w:w="15" w:type="dxa"/>
+              <w:right w:w="120" w:type="dxa"/>
+            </w:tcMar>
+            <w:vAlign w:val="center"/>
+            <w:hideMark/>
+          </w:tcPr>
+          <w:p>
+            <w:pPr>
+              <w:spacing w:before="288" w:after="24" w:line="360" w:lineRule="atLeast"/>
+              <w:rPr>
+                <w:rFonts w:ascii="Times" w:hAnsi="Times" w:cs="Times New Roman"/>
+                <w:sz w:val="20"/>
+                <w:szCs w:val="20"/>
+              </w:rPr>
+            </w:pPr>
+            <w:proofErr w:type="gramStart"/>
+            <w:r>
+              <w:rPr>
+                <w:rFonts w:ascii="Times" w:hAnsi="Times" w:cs="Times New Roman"/>
+                <w:b/>
+                <w:bCs/>
+                <w:sz w:val="20"/>
+                <w:szCs w:val="20"/>
+              </w:rPr>
+              <w:t>score</w:t>
+            </w:r>
+            <w:proofErr w:type="gramEnd"/>
+            <w:r>
+              <w:rPr>
+                <w:rFonts w:ascii="Times" w:hAnsi="Times" w:cs="Times New Roman"/>
+                <w:sz w:val="20"/>
+                <w:szCs w:val="20"/>
+              </w:rPr>
+              <w:t> : float</w:t>
+            </w:r>
+          </w:p>
+          <w:p>
+            <w:pPr>
+              <w:spacing w:before="288" w:line="360" w:lineRule="atLeast"/>
+              <w:rPr>
+                <w:rFonts w:ascii="Times" w:hAnsi="Times" w:cs="Times New Roman"/>
+                <w:sz w:val="20"/>
+                <w:szCs w:val="20"/>
+              </w:rPr>
+            </w:pPr>
+            <w:r>
+              <w:rPr>
+                <w:rFonts w:ascii="Times" w:hAnsi="Times" w:cs="Times New Roman"/>
+                <w:sz w:val="20"/>
+                <w:szCs w:val="20"/>
+              </w:rPr>
+              <w:t xml:space="preserve">R^2 of </w:t>
+            </w:r>
+            <w:proofErr w:type="spellStart"/>
+            <w:proofErr w:type="gramStart"/>
+            <w:r>
+              <w:rPr>
+                <w:rFonts w:ascii="Times" w:hAnsi="Times" w:cs="Times New Roman"/>
+                <w:sz w:val="20"/>
+                <w:szCs w:val="20"/>
+              </w:rPr>
+              <w:t>self.predict</w:t>
+            </w:r>
+            <w:proofErr w:type="spellEnd"/>
+            <w:r>
+              <w:rPr>
+                <w:rFonts w:ascii="Times" w:hAnsi="Times" w:cs="Times New Roman"/>
+                <w:sz w:val="20"/>
+                <w:szCs w:val="20"/>
+              </w:rPr>
+              <w:t>(</w:t>
+            </w:r>
+            <w:proofErr w:type="gramEnd"/>
+            <w:r>
+              <w:rPr>
+                <w:rFonts w:ascii="Times" w:hAnsi="Times" w:cs="Times New Roman"/>
+                <w:sz w:val="20"/>
+                <w:szCs w:val="20"/>
+              </w:rPr>
+              <w:t xml:space="preserve">X) </w:t>
+            </w:r>
+            <w:proofErr w:type="spellStart"/>
+            <w:r>
+              <w:rPr>
+                <w:rFonts w:ascii="Times" w:hAnsi="Times" w:cs="Times New Roman"/>
+                <w:sz w:val="20"/>
+                <w:szCs w:val="20"/>
+              </w:rPr>
+              <w:t>wrt</w:t>
+            </w:r>
+            <w:proofErr w:type="spellEnd"/>
+            <w:r>
+              <w:rPr>
+                <w:rFonts w:ascii="Times" w:hAnsi="Times" w:cs="Times New Roman"/>
+                <w:sz w:val="20"/>
+                <w:szCs w:val="20"/>
+              </w:rPr>
+              <w:t>. y.</w:t>
+            </w:r>
+          </w:p>
+        </w:tc>
+      </w:tr>
+    </w:tbl>
+    <w:p/>
+    <w:p/>
+    <w:p>
+      <w:r>
+        <w:t>Let’s try and break this down in layman terms.  As sklearn explains, the score is the coefficient of determination Rˆ2 of the prediction.  This sentence can be translated into the following equation:</w:t>
+      </w:r>
+    </w:p>
+    <w:p/>
+    <w:p>
+      <w:pPr>
+        <w:jc w:val="center"/>
+      </w:pPr>
+      <w:r>
+        <w:t>Score = 1 – u/v</w:t>
+      </w:r>
+    </w:p>
+    <w:p/>
+    <w:p>
+      <w:r>
+        <w:t>Ok.  So what is “u”?  “</w:t>
+      </w:r>
+      <w:proofErr w:type="gramStart"/>
+      <w:r>
+        <w:t>u</w:t>
+      </w:r>
+      <w:proofErr w:type="gramEnd"/>
+      <w:r>
+        <w:t>” is the regression sum of squares.  This sentence can be translated into the following equation:</w:t>
+      </w:r>
+    </w:p>
+    <w:p>
+      <w:pPr>
+        <w:rPr>
+          <w:sz w:val="20"/>
+          <w:szCs w:val="20"/>
+        </w:rPr>
+      </w:pPr>
+      <w:r>
+        <w:rPr>
+          <w:sz w:val="20"/>
+          <w:szCs w:val="20"/>
+        </w:rPr>
+        <w:t>(</w:t>
+      </w:r>
+      <w:proofErr w:type="gramStart"/>
+      <w:r>
+        <w:rPr>
+          <w:sz w:val="20"/>
+          <w:szCs w:val="20"/>
+        </w:rPr>
+        <w:t>note</w:t>
+      </w:r>
+      <w:proofErr w:type="gramEnd"/>
+      <w:r>
+        <w:rPr>
+          <w:sz w:val="20"/>
+          <w:szCs w:val="20"/>
+        </w:rPr>
+        <w:t>:  “regression” just means  a number.  That’s all.)</w:t>
+      </w:r>
+    </w:p>
+    <w:p/>
+    <w:p>
+      <w:pPr>
+        <w:jc w:val="center"/>
+        <w:rPr>
+          <w:rFonts w:ascii="Helvetica" w:hAnsi="Helvetica" w:cs="Times New Roman"/>
+          <w:color w:val="1D1F22"/>
+          <w:sz w:val="20"/>
+          <w:szCs w:val="20"/>
+        </w:rPr>
+      </w:pPr>
+      <w:proofErr w:type="gramStart"/>
+      <w:r>
+        <w:rPr>
+          <w:rFonts w:ascii="Helvetica" w:hAnsi="Helvetica" w:cs="Times New Roman"/>
+          <w:color w:val="1D1F22"/>
+          <w:sz w:val="20"/>
+          <w:szCs w:val="20"/>
+        </w:rPr>
+        <w:t>u</w:t>
+      </w:r>
+      <w:proofErr w:type="gramEnd"/>
+      <w:r>
+        <w:rPr>
+          <w:rFonts w:ascii="Helvetica" w:hAnsi="Helvetica" w:cs="Times New Roman"/>
+          <w:color w:val="1D1F22"/>
+          <w:sz w:val="20"/>
+          <w:szCs w:val="20"/>
+        </w:rPr>
+        <w:t xml:space="preserve"> = </w:t>
+      </w:r>
+      <w:r>
+        <w:rPr>
+          <w:rFonts w:ascii="Helvetica" w:hAnsi="Helvetica" w:cs="Times New Roman"/>
+          <w:color w:val="1D1F22"/>
+          <w:sz w:val="20"/>
+          <w:szCs w:val="20"/>
+        </w:rPr>
+        <w:t>((</w:t>
+      </w:r>
+      <w:proofErr w:type="spellStart"/>
+      <w:r>
+        <w:rPr>
+          <w:rFonts w:ascii="Helvetica" w:hAnsi="Helvetica" w:cs="Times New Roman"/>
+          <w:color w:val="1D1F22"/>
+          <w:sz w:val="20"/>
+          <w:szCs w:val="20"/>
+        </w:rPr>
+        <w:t>y_true</w:t>
+      </w:r>
+      <w:proofErr w:type="spellEnd"/>
+      <w:r>
+        <w:rPr>
+          <w:rFonts w:ascii="Helvetica" w:hAnsi="Helvetica" w:cs="Times New Roman"/>
+          <w:color w:val="1D1F22"/>
+          <w:sz w:val="20"/>
+          <w:szCs w:val="20"/>
+        </w:rPr>
+        <w:t xml:space="preserve"> - </w:t>
+      </w:r>
+      <w:proofErr w:type="spellStart"/>
+      <w:r>
+        <w:rPr>
+          <w:rFonts w:ascii="Helvetica" w:hAnsi="Helvetica" w:cs="Times New Roman"/>
+          <w:color w:val="1D1F22"/>
+          <w:sz w:val="20"/>
+          <w:szCs w:val="20"/>
+        </w:rPr>
+        <w:t>y_pred</w:t>
+      </w:r>
+      <w:proofErr w:type="spellEnd"/>
+      <w:r>
+        <w:rPr>
+          <w:rFonts w:ascii="Helvetica" w:hAnsi="Helvetica" w:cs="Times New Roman"/>
+          <w:color w:val="1D1F22"/>
+          <w:sz w:val="20"/>
+          <w:szCs w:val="20"/>
+        </w:rPr>
+        <w:t>) ** 2).sum()</w:t>
+      </w:r>
+    </w:p>
+    <w:p>
+      <w:pPr>
+        <w:rPr>
+          <w:rFonts w:ascii="Helvetica" w:hAnsi="Helvetica" w:cs="Times New Roman"/>
+          <w:color w:val="1D1F22"/>
+          <w:sz w:val="20"/>
+          <w:szCs w:val="20"/>
+        </w:rPr>
+      </w:pPr>
+    </w:p>
+    <w:p>
+      <w:r>
+        <w:t xml:space="preserve">In the above </w:t>
+      </w:r>
+      <w:proofErr w:type="spellStart"/>
+      <w:r>
+        <w:t>equation:</w:t>
+      </w:r>
+    </w:p>
+    <w:p>
+      <w:pPr>
+        <w:pStyle w:val="ListParagraph"/>
+        <w:numPr>
+          <w:ilvl w:val="0"/>
+          <w:numId w:val="2"/>
+        </w:numPr>
+      </w:pPr>
+      <w:proofErr w:type="gramStart"/>
+      <w:r>
+        <w:t>y</w:t>
+      </w:r>
+      <w:proofErr w:type="gramEnd"/>
+      <w:r>
+        <w:t>_true</w:t>
+      </w:r>
+      <w:proofErr w:type="spellEnd"/>
+      <w:r>
+        <w:t xml:space="preserve"> is the actual price of the stock.</w:t>
+      </w:r>
+    </w:p>
+    <w:p>
+      <w:pPr>
+        <w:pStyle w:val="ListParagraph"/>
+        <w:numPr>
+          <w:ilvl w:val="0"/>
+          <w:numId w:val="2"/>
+        </w:numPr>
+      </w:pPr>
+      <w:proofErr w:type="spellStart"/>
+      <w:r>
+        <w:t>Y_pred</w:t>
+      </w:r>
+      <w:proofErr w:type="spellEnd"/>
+      <w:r>
+        <w:t xml:space="preserve"> is the attempted predicted price of the stock</w:t>
+      </w:r>
+    </w:p>
+    <w:p>
+      <w:pPr>
+        <w:pStyle w:val="ListParagraph"/>
+        <w:numPr>
+          <w:ilvl w:val="0"/>
+          <w:numId w:val="2"/>
+        </w:numPr>
+      </w:pPr>
+      <w:r>
+        <w:t xml:space="preserve">These two sets of variables are </w:t>
+      </w:r>
+      <w:proofErr w:type="spellStart"/>
+      <w:r>
+        <w:t>substracted</w:t>
+      </w:r>
+      <w:proofErr w:type="spellEnd"/>
+      <w:r>
+        <w:t xml:space="preserve"> and then squared</w:t>
+      </w:r>
+    </w:p>
+    <w:p>
+      <w:pPr>
+        <w:pStyle w:val="ListParagraph"/>
+        <w:numPr>
+          <w:ilvl w:val="0"/>
+          <w:numId w:val="2"/>
+        </w:numPr>
+      </w:pPr>
+      <w:r>
+        <w:t>Then</w:t>
+      </w:r>
+      <w:r>
+        <w:t xml:space="preserve">, the squared results of each </w:t>
+      </w:r>
+      <w:r>
+        <w:t xml:space="preserve">of the </w:t>
+      </w:r>
+      <w:proofErr w:type="spellStart"/>
+      <w:r>
+        <w:t>Y_true</w:t>
+      </w:r>
+      <w:proofErr w:type="spellEnd"/>
+      <w:r>
+        <w:t xml:space="preserve"> – </w:t>
+      </w:r>
+      <w:proofErr w:type="spellStart"/>
+      <w:r>
+        <w:t>y_pred</w:t>
+      </w:r>
+      <w:proofErr w:type="spellEnd"/>
+      <w:r>
+        <w:t xml:space="preserve"> sets are summed</w:t>
+      </w:r>
+    </w:p>
+    <w:p/>
+    <w:p/>
+    <w:p/>
+    <w:p/>
+    <w:p/>
+    <w:p/>
+    <w:p>
+      <w:r>
+        <w:t xml:space="preserve">Ok.  So </w:t>
+      </w:r>
+      <w:r>
+        <w:t xml:space="preserve">now </w:t>
+      </w:r>
+      <w:r>
+        <w:t>what is “v”?  “</w:t>
+      </w:r>
+      <w:proofErr w:type="gramStart"/>
+      <w:r>
+        <w:t>v</w:t>
+      </w:r>
+      <w:proofErr w:type="gramEnd"/>
+      <w:r>
+        <w:t>”</w:t>
+      </w:r>
+      <w:r>
+        <w:t xml:space="preserve"> is the residual sum of squares</w:t>
+      </w:r>
+      <w:r>
+        <w:t>.  This sentence can be translated into the following equation:</w:t>
+      </w:r>
+    </w:p>
+    <w:p/>
+    <w:p>
+      <w:pPr>
+        <w:jc w:val="center"/>
+        <w:rPr>
+          <w:rFonts w:ascii="Helvetica" w:hAnsi="Helvetica" w:cs="Times New Roman"/>
+          <w:color w:val="1D1F22"/>
+          <w:sz w:val="20"/>
+          <w:szCs w:val="20"/>
+        </w:rPr>
+      </w:pPr>
+      <w:r>
+        <w:rPr>
+          <w:rFonts w:ascii="Helvetica" w:hAnsi="Helvetica" w:cs="Times New Roman"/>
+          <w:color w:val="1D1F22"/>
+          <w:sz w:val="20"/>
+          <w:szCs w:val="20"/>
+        </w:rPr>
+        <w:t>((</w:t>
+      </w:r>
+      <w:proofErr w:type="spellStart"/>
+      <w:proofErr w:type="gramStart"/>
+      <w:r>
+        <w:rPr>
+          <w:rFonts w:ascii="Helvetica" w:hAnsi="Helvetica" w:cs="Times New Roman"/>
+          <w:color w:val="1D1F22"/>
+          <w:sz w:val="20"/>
+          <w:szCs w:val="20"/>
+        </w:rPr>
+        <w:t>y</w:t>
+      </w:r>
+      <w:proofErr w:type="gramEnd"/>
+      <w:r>
+        <w:rPr>
+          <w:rFonts w:ascii="Helvetica" w:hAnsi="Helvetica" w:cs="Times New Roman"/>
+          <w:color w:val="1D1F22"/>
+          <w:sz w:val="20"/>
+          <w:szCs w:val="20"/>
+        </w:rPr>
+        <w:t>_true</w:t>
+      </w:r>
+      <w:proofErr w:type="spellEnd"/>
+      <w:r>
+        <w:rPr>
+          <w:rFonts w:ascii="Helvetica" w:hAnsi="Helvetica" w:cs="Times New Roman"/>
+          <w:color w:val="1D1F22"/>
+          <w:sz w:val="20"/>
+          <w:szCs w:val="20"/>
+        </w:rPr>
+        <w:t xml:space="preserve"> - </w:t>
+      </w:r>
+      <w:proofErr w:type="spellStart"/>
+      <w:r>
+        <w:rPr>
+          <w:rFonts w:ascii="Helvetica" w:hAnsi="Helvetica" w:cs="Times New Roman"/>
+          <w:color w:val="1D1F22"/>
+          <w:sz w:val="20"/>
+          <w:szCs w:val="20"/>
+        </w:rPr>
+        <w:t>y_true.mean</w:t>
+      </w:r>
+      <w:proofErr w:type="spellEnd"/>
+      <w:r>
+        <w:rPr>
+          <w:rFonts w:ascii="Helvetica" w:hAnsi="Helvetica" w:cs="Times New Roman"/>
+          <w:color w:val="1D1F22"/>
+          <w:sz w:val="20"/>
+          <w:szCs w:val="20"/>
+        </w:rPr>
+        <w:t>()) ** 2).sum()</w:t>
+      </w:r>
+    </w:p>
+    <w:p>
+      <w:r>
+        <w:t>In the above equation:</w:t>
+      </w:r>
+    </w:p>
+    <w:p>
+      <w:pPr>
+        <w:pStyle w:val="ListParagraph"/>
+        <w:numPr>
+          <w:ilvl w:val="0"/>
+          <w:numId w:val="2"/>
+        </w:numPr>
+      </w:pPr>
+      <w:proofErr w:type="spellStart"/>
+      <w:proofErr w:type="gramStart"/>
+      <w:r>
+        <w:t>y</w:t>
+      </w:r>
+      <w:proofErr w:type="gramEnd"/>
+      <w:r>
+        <w:t>_true</w:t>
+      </w:r>
+      <w:proofErr w:type="spellEnd"/>
+      <w:r>
+        <w:t xml:space="preserve"> is the actual price of the stock.</w:t>
+      </w:r>
+    </w:p>
+    <w:p>
+      <w:pPr>
+        <w:pStyle w:val="ListParagraph"/>
+        <w:numPr>
+          <w:ilvl w:val="0"/>
+          <w:numId w:val="2"/>
+        </w:numPr>
+      </w:pPr>
+      <w:proofErr w:type="spellStart"/>
+      <w:r>
+        <w:t>Y_</w:t>
+      </w:r>
+      <w:proofErr w:type="gramStart"/>
+      <w:r>
+        <w:t>true.mean</w:t>
+      </w:r>
+      <w:proofErr w:type="spellEnd"/>
+      <w:r>
+        <w:t>(</w:t>
+      </w:r>
+      <w:proofErr w:type="gramEnd"/>
+      <w:r>
+        <w:t>)</w:t>
+      </w:r>
+      <w:r>
+        <w:t xml:space="preserve"> is the </w:t>
+      </w:r>
+      <w:r>
+        <w:t>mean price of stock prices in the dataset</w:t>
+      </w:r>
+      <w:r>
+        <w:t xml:space="preserve"> </w:t>
+      </w:r>
+    </w:p>
+    <w:p>
+      <w:pPr>
+        <w:pStyle w:val="ListParagraph"/>
+        <w:numPr>
+          <w:ilvl w:val="0"/>
+          <w:numId w:val="2"/>
+        </w:numPr>
+      </w:pPr>
+      <w:r>
+        <w:t xml:space="preserve">These two sets of values are squared </w:t>
+      </w:r>
+    </w:p>
+    <w:p>
+      <w:pPr>
+        <w:pStyle w:val="ListParagraph"/>
+        <w:numPr>
+          <w:ilvl w:val="0"/>
+          <w:numId w:val="2"/>
+        </w:numPr>
+      </w:pPr>
+      <w:r>
+        <w:t>Then, each of the squared values are summed</w:t>
+      </w:r>
+    </w:p>
+    <w:p/>
+    <w:p>
+      <w:r>
+        <w:t>Now that we have the values for both “u” and “v”, we can come back to the initial equation:</w:t>
+      </w:r>
+    </w:p>
+    <w:p/>
+    <w:p>
+      <w:pPr>
+        <w:jc w:val="center"/>
+      </w:pPr>
+      <w:r>
+        <w:t>Score = 1 – u/v</w:t>
+      </w:r>
+    </w:p>
+    <w:p/>
+    <w:p>
+      <w:r>
+        <w:t xml:space="preserve">Finally, the score is obtained by “1” minus the </w:t>
+      </w:r>
+      <w:r>
+        <w:t>“u” divided by the “v” values.</w:t>
+      </w:r>
+      <w:r>
+        <w:t xml:space="preserve">  In the following sections, the score for both the linear regression and </w:t>
+      </w:r>
+      <w:proofErr w:type="spellStart"/>
+      <w:r>
+        <w:t>knn</w:t>
+      </w:r>
+      <w:proofErr w:type="spellEnd"/>
+      <w:r>
+        <w:t xml:space="preserve"> regression will be discussed.  </w:t>
+      </w:r>
+    </w:p>
+    <w:p/>
+    <w:p>
+      <w:r>
+        <w:t xml:space="preserve">Spoiler alert:  linear regression shows a positive score while </w:t>
+      </w:r>
+      <w:proofErr w:type="spellStart"/>
+      <w:r>
+        <w:t>knn</w:t>
+      </w:r>
+      <w:proofErr w:type="spellEnd"/>
+      <w:r>
+        <w:t xml:space="preserve"> regression, to my initial surprise, shows a negative score.  Please continue reading for the full story.</w:t>
+      </w:r>
+    </w:p>
     <w:p/>
     <w:p>
       <w:pPr>
@@ -908,7 +2337,6 @@
         <w:t>II. Analysis</w:t>
       </w:r>
     </w:p>
-    <w:p/>
     <w:p>
       <w:pPr>
         <w:pStyle w:val="Heading3"/>
@@ -1018,8 +2446,9 @@
         <w:t>...</w:t>
       </w:r>
     </w:p>
-    <w:p/>
-    <w:p>
+    <w:p>
+      <w:bookmarkStart w:id="0" w:name="_GoBack"/>
+      <w:bookmarkEnd w:id="0"/>
       <w:r>
         <w:br w:type="page"/>
       </w:r>
@@ -2678,7 +4107,7 @@
       <w:r>
         <w:t xml:space="preserve">1) </w:t>
       </w:r>
-      <w:hyperlink r:id="rId10" w:history="1">
+      <w:hyperlink r:id="rId13" w:history="1">
         <w:r>
           <w:rPr>
             <w:rStyle w:val="Hyperlink"/>
@@ -2722,7 +4151,7 @@
                     </pic:cNvPicPr>
                   </pic:nvPicPr>
                   <pic:blipFill>
-                    <a:blip r:embed="rId11">
+                    <a:blip r:embed="rId14">
                       <a:extLst>
                         <a:ext uri="{28A0092B-C50C-407E-A947-70E740481C1C}">
                           <a14:useLocalDpi xmlns:a14="http://schemas.microsoft.com/office/drawing/2010/main" val="0"/>
@@ -2760,7 +4189,7 @@
       <w:r>
         <w:t xml:space="preserve">2) </w:t>
       </w:r>
-      <w:hyperlink r:id="rId12" w:history="1">
+      <w:hyperlink r:id="rId15" w:history="1">
         <w:r>
           <w:rPr>
             <w:rStyle w:val="Hyperlink"/>
@@ -2812,7 +4241,7 @@
                     </pic:cNvPicPr>
                   </pic:nvPicPr>
                   <pic:blipFill>
-                    <a:blip r:embed="rId13">
+                    <a:blip r:embed="rId16">
                       <a:extLst>
                         <a:ext uri="{28A0092B-C50C-407E-A947-70E740481C1C}">
                           <a14:useLocalDpi xmlns:a14="http://schemas.microsoft.com/office/drawing/2010/main" val="0"/>
@@ -2854,7 +4283,7 @@
       <w:r>
         <w:t xml:space="preserve">3) </w:t>
       </w:r>
-      <w:hyperlink r:id="rId14" w:history="1">
+      <w:hyperlink r:id="rId17" w:history="1">
         <w:r>
           <w:rPr>
             <w:rStyle w:val="Hyperlink"/>
@@ -2898,7 +4327,7 @@
                     </pic:cNvPicPr>
                   </pic:nvPicPr>
                   <pic:blipFill>
-                    <a:blip r:embed="rId15">
+                    <a:blip r:embed="rId18">
                       <a:extLst>
                         <a:ext uri="{28A0092B-C50C-407E-A947-70E740481C1C}">
                           <a14:useLocalDpi xmlns:a14="http://schemas.microsoft.com/office/drawing/2010/main" val="0"/>
@@ -2941,7 +4370,7 @@
       <w:r>
         <w:t xml:space="preserve">4) </w:t>
       </w:r>
-      <w:hyperlink r:id="rId16" w:history="1">
+      <w:hyperlink r:id="rId19" w:history="1">
         <w:r>
           <w:rPr>
             <w:rStyle w:val="Hyperlink"/>
@@ -3003,7 +4432,7 @@
                     </pic:cNvPicPr>
                   </pic:nvPicPr>
                   <pic:blipFill>
-                    <a:blip r:embed="rId17">
+                    <a:blip r:embed="rId20">
                       <a:extLst>
                         <a:ext uri="{28A0092B-C50C-407E-A947-70E740481C1C}">
                           <a14:useLocalDpi xmlns:a14="http://schemas.microsoft.com/office/drawing/2010/main" val="0"/>
@@ -3078,7 +4507,7 @@
                     </pic:cNvPicPr>
                   </pic:nvPicPr>
                   <pic:blipFill>
-                    <a:blip r:embed="rId18">
+                    <a:blip r:embed="rId21">
                       <a:extLst>
                         <a:ext uri="{28A0092B-C50C-407E-A947-70E740481C1C}">
                           <a14:useLocalDpi xmlns:a14="http://schemas.microsoft.com/office/drawing/2010/main" val="0"/>
@@ -3114,7 +4543,7 @@
       <w:r>
         <w:t xml:space="preserve">5) </w:t>
       </w:r>
-      <w:hyperlink r:id="rId19" w:history="1">
+      <w:hyperlink r:id="rId22" w:history="1">
         <w:r>
           <w:rPr>
             <w:rStyle w:val="Hyperlink"/>
@@ -3166,7 +4595,7 @@
                     </pic:cNvPicPr>
                   </pic:nvPicPr>
                   <pic:blipFill>
-                    <a:blip r:embed="rId20">
+                    <a:blip r:embed="rId23">
                       <a:extLst>
                         <a:ext uri="{28A0092B-C50C-407E-A947-70E740481C1C}">
                           <a14:useLocalDpi xmlns:a14="http://schemas.microsoft.com/office/drawing/2010/main" val="0"/>
@@ -3209,7 +4638,7 @@
       <w:r>
         <w:t xml:space="preserve">6) </w:t>
       </w:r>
-      <w:hyperlink r:id="rId21" w:history="1">
+      <w:hyperlink r:id="rId24" w:history="1">
         <w:r>
           <w:rPr>
             <w:rStyle w:val="Hyperlink"/>
@@ -3271,7 +4700,7 @@
                     </pic:cNvPicPr>
                   </pic:nvPicPr>
                   <pic:blipFill>
-                    <a:blip r:embed="rId22">
+                    <a:blip r:embed="rId25">
                       <a:extLst>
                         <a:ext uri="{28A0092B-C50C-407E-A947-70E740481C1C}">
                           <a14:useLocalDpi xmlns:a14="http://schemas.microsoft.com/office/drawing/2010/main" val="0"/>
@@ -3328,7 +4757,7 @@
                     </pic:cNvPicPr>
                   </pic:nvPicPr>
                   <pic:blipFill>
-                    <a:blip r:embed="rId23">
+                    <a:blip r:embed="rId26">
                       <a:extLst>
                         <a:ext uri="{28A0092B-C50C-407E-A947-70E740481C1C}">
                           <a14:useLocalDpi xmlns:a14="http://schemas.microsoft.com/office/drawing/2010/main" val="0"/>
@@ -3365,7 +4794,7 @@
       <w:r>
         <w:t xml:space="preserve">7) </w:t>
       </w:r>
-      <w:hyperlink r:id="rId24" w:history="1">
+      <w:hyperlink r:id="rId27" w:history="1">
         <w:r>
           <w:rPr>
             <w:rStyle w:val="Hyperlink"/>
@@ -3434,7 +4863,7 @@
                     </pic:cNvPicPr>
                   </pic:nvPicPr>
                   <pic:blipFill>
-                    <a:blip r:embed="rId25">
+                    <a:blip r:embed="rId28">
                       <a:extLst>
                         <a:ext uri="{28A0092B-C50C-407E-A947-70E740481C1C}">
                           <a14:useLocalDpi xmlns:a14="http://schemas.microsoft.com/office/drawing/2010/main" val="0"/>
@@ -3480,7 +4909,7 @@
       <w:r>
         <w:t xml:space="preserve">8) </w:t>
       </w:r>
-      <w:hyperlink r:id="rId26" w:history="1">
+      <w:hyperlink r:id="rId29" w:history="1">
         <w:r>
           <w:rPr>
             <w:rStyle w:val="Hyperlink"/>
@@ -3532,7 +4961,7 @@
                     </pic:cNvPicPr>
                   </pic:nvPicPr>
                   <pic:blipFill>
-                    <a:blip r:embed="rId27">
+                    <a:blip r:embed="rId30">
                       <a:extLst>
                         <a:ext uri="{28A0092B-C50C-407E-A947-70E740481C1C}">
                           <a14:useLocalDpi xmlns:a14="http://schemas.microsoft.com/office/drawing/2010/main" val="0"/>
@@ -3579,7 +5008,7 @@
       <w:r>
         <w:t xml:space="preserve">9) </w:t>
       </w:r>
-      <w:hyperlink r:id="rId28" w:history="1">
+      <w:hyperlink r:id="rId31" w:history="1">
         <w:r>
           <w:rPr>
             <w:rStyle w:val="Hyperlink"/>
@@ -3648,7 +5077,7 @@
                     </pic:cNvPicPr>
                   </pic:nvPicPr>
                   <pic:blipFill>
-                    <a:blip r:embed="rId29">
+                    <a:blip r:embed="rId32">
                       <a:extLst>
                         <a:ext uri="{28A0092B-C50C-407E-A947-70E740481C1C}">
                           <a14:useLocalDpi xmlns:a14="http://schemas.microsoft.com/office/drawing/2010/main" val="0"/>
@@ -3685,7 +5114,7 @@
       <w:r>
         <w:t xml:space="preserve">10) </w:t>
       </w:r>
-      <w:hyperlink r:id="rId30" w:history="1">
+      <w:hyperlink r:id="rId33" w:history="1">
         <w:r>
           <w:rPr>
             <w:rStyle w:val="Hyperlink"/>
@@ -3739,7 +5168,7 @@
                     </pic:cNvPicPr>
                   </pic:nvPicPr>
                   <pic:blipFill>
-                    <a:blip r:embed="rId31">
+                    <a:blip r:embed="rId34">
                       <a:extLst>
                         <a:ext uri="{28A0092B-C50C-407E-A947-70E740481C1C}">
                           <a14:useLocalDpi xmlns:a14="http://schemas.microsoft.com/office/drawing/2010/main" val="0"/>
@@ -3802,7 +5231,7 @@
       <w:r>
         <w:t xml:space="preserve"> </w:t>
       </w:r>
-      <w:hyperlink r:id="rId32" w:history="1">
+      <w:hyperlink r:id="rId35" w:history="1">
         <w:r>
           <w:rPr>
             <w:rStyle w:val="Hyperlink"/>
@@ -3943,7 +5372,7 @@
       <w:r>
         <w:t xml:space="preserve"> </w:t>
       </w:r>
-      <w:hyperlink r:id="rId33" w:history="1">
+      <w:hyperlink r:id="rId36" w:history="1">
         <w:r>
           <w:rPr>
             <w:rStyle w:val="Hyperlink"/>
@@ -4201,7 +5630,7 @@
       <w:r>
         <w:t xml:space="preserve">1) </w:t>
       </w:r>
-      <w:hyperlink r:id="rId34" w:history="1">
+      <w:hyperlink r:id="rId37" w:history="1">
         <w:r>
           <w:rPr>
             <w:rStyle w:val="Hyperlink"/>
@@ -4214,7 +5643,7 @@
       <w:r>
         <w:t xml:space="preserve">2) </w:t>
       </w:r>
-      <w:hyperlink r:id="rId35" w:history="1">
+      <w:hyperlink r:id="rId38" w:history="1">
         <w:r>
           <w:rPr>
             <w:rStyle w:val="Hyperlink"/>
@@ -4227,7 +5656,7 @@
       <w:r>
         <w:t xml:space="preserve">3) </w:t>
       </w:r>
-      <w:hyperlink r:id="rId36" w:history="1">
+      <w:hyperlink r:id="rId39" w:history="1">
         <w:r>
           <w:rPr>
             <w:rStyle w:val="Hyperlink"/>
@@ -4240,7 +5669,7 @@
       <w:r>
         <w:t xml:space="preserve">4) </w:t>
       </w:r>
-      <w:hyperlink r:id="rId37" w:history="1">
+      <w:hyperlink r:id="rId40" w:history="1">
         <w:r>
           <w:rPr>
             <w:rStyle w:val="Hyperlink"/>
@@ -4253,7 +5682,7 @@
       <w:r>
         <w:t xml:space="preserve">5) </w:t>
       </w:r>
-      <w:hyperlink r:id="rId38" w:history="1">
+      <w:hyperlink r:id="rId41" w:history="1">
         <w:r>
           <w:rPr>
             <w:rStyle w:val="Hyperlink"/>
@@ -4266,7 +5695,7 @@
       <w:r>
         <w:t xml:space="preserve">6) </w:t>
       </w:r>
-      <w:hyperlink r:id="rId39" w:history="1">
+      <w:hyperlink r:id="rId42" w:history="1">
         <w:r>
           <w:rPr>
             <w:rStyle w:val="Hyperlink"/>
@@ -4279,7 +5708,7 @@
       <w:r>
         <w:t xml:space="preserve">7) </w:t>
       </w:r>
-      <w:hyperlink r:id="rId40" w:history="1">
+      <w:hyperlink r:id="rId43" w:history="1">
         <w:r>
           <w:rPr>
             <w:rStyle w:val="Hyperlink"/>
@@ -4292,7 +5721,7 @@
       <w:r>
         <w:t xml:space="preserve">8) </w:t>
       </w:r>
-      <w:hyperlink r:id="rId41" w:history="1">
+      <w:hyperlink r:id="rId44" w:history="1">
         <w:r>
           <w:rPr>
             <w:rStyle w:val="Hyperlink"/>
@@ -4305,7 +5734,7 @@
       <w:r>
         <w:t xml:space="preserve">9) </w:t>
       </w:r>
-      <w:hyperlink r:id="rId42" w:history="1">
+      <w:hyperlink r:id="rId45" w:history="1">
         <w:r>
           <w:rPr>
             <w:rStyle w:val="Hyperlink"/>
@@ -4318,7 +5747,7 @@
       <w:r>
         <w:t xml:space="preserve">10) </w:t>
       </w:r>
-      <w:hyperlink r:id="rId43" w:history="1">
+      <w:hyperlink r:id="rId46" w:history="1">
         <w:r>
           <w:rPr>
             <w:rStyle w:val="Hyperlink"/>
@@ -4347,7 +5776,7 @@
       <w:r>
         <w:t xml:space="preserve">1) </w:t>
       </w:r>
-      <w:hyperlink r:id="rId44" w:history="1">
+      <w:hyperlink r:id="rId47" w:history="1">
         <w:r>
           <w:rPr>
             <w:rStyle w:val="Hyperlink"/>
@@ -4360,7 +5789,7 @@
       <w:r>
         <w:t xml:space="preserve">2) </w:t>
       </w:r>
-      <w:hyperlink r:id="rId45" w:history="1">
+      <w:hyperlink r:id="rId48" w:history="1">
         <w:r>
           <w:rPr>
             <w:rStyle w:val="Hyperlink"/>
@@ -7098,7 +8527,7 @@
       <w:r>
         <w:t xml:space="preserve">The list of KNN regression parameters can be found </w:t>
       </w:r>
-      <w:hyperlink r:id="rId46" w:history="1">
+      <w:hyperlink r:id="rId49" w:history="1">
         <w:r>
           <w:rPr>
             <w:rStyle w:val="Hyperlink"/>
@@ -8846,7 +10275,7 @@
       <w:r>
         <w:t xml:space="preserve">1) </w:t>
       </w:r>
-      <w:hyperlink r:id="rId47" w:history="1">
+      <w:hyperlink r:id="rId50" w:history="1">
         <w:r>
           <w:rPr>
             <w:rStyle w:val="Hyperlink"/>
@@ -8859,7 +10288,7 @@
       <w:r>
         <w:t xml:space="preserve">2) </w:t>
       </w:r>
-      <w:hyperlink r:id="rId48" w:history="1">
+      <w:hyperlink r:id="rId51" w:history="1">
         <w:r>
           <w:rPr>
             <w:rStyle w:val="Hyperlink"/>
@@ -8879,7 +10308,7 @@
       <w:r>
         <w:t xml:space="preserve">3) </w:t>
       </w:r>
-      <w:hyperlink r:id="rId49" w:history="1">
+      <w:hyperlink r:id="rId52" w:history="1">
         <w:r>
           <w:rPr>
             <w:rStyle w:val="Hyperlink"/>
@@ -9478,8 +10907,6 @@
       <w:r>
         <w:t>identify the best parameters for</w:t>
       </w:r>
-      <w:bookmarkStart w:id="0" w:name="_GoBack"/>
-      <w:bookmarkEnd w:id="0"/>
       <w:r>
         <w:t xml:space="preserve"> KNN given the data.  I ran the algorithm through an exhaustive parameter search function called </w:t>
       </w:r>
@@ -11366,7 +12793,7 @@
       <w:r>
         <w:t xml:space="preserve">1) </w:t>
       </w:r>
-      <w:hyperlink r:id="rId50" w:history="1">
+      <w:hyperlink r:id="rId53" w:history="1">
         <w:r>
           <w:rPr>
             <w:rStyle w:val="Hyperlink"/>
@@ -11497,7 +12924,7 @@
       <w:r>
         <w:t xml:space="preserve">1) </w:t>
       </w:r>
-      <w:hyperlink r:id="rId51" w:history="1">
+      <w:hyperlink r:id="rId54" w:history="1">
         <w:r>
           <w:rPr>
             <w:rStyle w:val="Hyperlink"/>
@@ -11566,7 +12993,7 @@
       <w:r>
         <w:t xml:space="preserve">1) </w:t>
       </w:r>
-      <w:hyperlink r:id="rId52" w:history="1">
+      <w:hyperlink r:id="rId55" w:history="1">
         <w:r>
           <w:rPr>
             <w:rStyle w:val="Hyperlink"/>
@@ -11809,7 +13236,7 @@
       <w:r>
         <w:t xml:space="preserve">1) </w:t>
       </w:r>
-      <w:hyperlink r:id="rId53" w:history="1">
+      <w:hyperlink r:id="rId56" w:history="1">
         <w:r>
           <w:rPr>
             <w:rStyle w:val="Hyperlink"/>
@@ -11848,7 +13275,7 @@
       <w:r>
         <w:t xml:space="preserve">1) </w:t>
       </w:r>
-      <w:hyperlink r:id="rId54" w:history="1">
+      <w:hyperlink r:id="rId57" w:history="1">
         <w:r>
           <w:rPr>
             <w:rStyle w:val="Hyperlink"/>
@@ -11896,7 +13323,7 @@
       <w:r>
         <w:t xml:space="preserve">1) </w:t>
       </w:r>
-      <w:hyperlink r:id="rId55" w:history="1">
+      <w:hyperlink r:id="rId58" w:history="1">
         <w:r>
           <w:rPr>
             <w:rStyle w:val="Hyperlink"/>
@@ -11937,7 +13364,7 @@
                     </pic:cNvPicPr>
                   </pic:nvPicPr>
                   <pic:blipFill>
-                    <a:blip r:embed="rId56">
+                    <a:blip r:embed="rId59">
                       <a:extLst>
                         <a:ext uri="{28A0092B-C50C-407E-A947-70E740481C1C}">
                           <a14:useLocalDpi xmlns:a14="http://schemas.microsoft.com/office/drawing/2010/main" val="0"/>
@@ -12051,10 +13478,7 @@
     <w:p/>
     <w:p>
       <w:r>
-        <w:t>To reiterate what I’ve already discussed, m</w:t>
-      </w:r>
-      <w:r>
-        <w:t xml:space="preserve">y hypothesis at the beginning of this report was wrong.  Linear regression performed better than </w:t>
+        <w:t xml:space="preserve">To reiterate what I’ve already discussed, my hypothesis at the beginning of this report was wrong.  Linear regression performed better than </w:t>
       </w:r>
       <w:proofErr w:type="spellStart"/>
       <w:r>
@@ -12519,8 +13943,124 @@
       </w:rPr>
     </w:lvl>
   </w:abstractNum>
+  <w:abstractNum w:abstractNumId="1">
+    <w:nsid w:val="3CB07B94"/>
+    <w:multiLevelType w:val="hybridMultilevel"/>
+    <w:tmpl w:val="1A6AD968"/>
+    <w:lvl w:ilvl="0" w:tplc="25A23EC2">
+      <w:start w:val="11"/>
+      <w:numFmt w:val="bullet"/>
+      <w:lvlText w:val="-"/>
+      <w:lvlJc w:val="left"/>
+      <w:pPr>
+        <w:ind w:left="720" w:hanging="360"/>
+      </w:pPr>
+      <w:rPr>
+        <w:rFonts w:ascii="Cambria" w:eastAsiaTheme="minorEastAsia" w:hAnsi="Cambria" w:cstheme="minorBidi" w:hint="default"/>
+      </w:rPr>
+    </w:lvl>
+    <w:lvl w:ilvl="1" w:tplc="04090003" w:tentative="1">
+      <w:start w:val="1"/>
+      <w:numFmt w:val="bullet"/>
+      <w:lvlText w:val="o"/>
+      <w:lvlJc w:val="left"/>
+      <w:pPr>
+        <w:ind w:left="1440" w:hanging="360"/>
+      </w:pPr>
+      <w:rPr>
+        <w:rFonts w:ascii="Courier New" w:hAnsi="Courier New" w:cs="Courier New" w:hint="default"/>
+      </w:rPr>
+    </w:lvl>
+    <w:lvl w:ilvl="2" w:tplc="04090005" w:tentative="1">
+      <w:start w:val="1"/>
+      <w:numFmt w:val="bullet"/>
+      <w:lvlText w:val=""/>
+      <w:lvlJc w:val="left"/>
+      <w:pPr>
+        <w:ind w:left="2160" w:hanging="360"/>
+      </w:pPr>
+      <w:rPr>
+        <w:rFonts w:ascii="Wingdings" w:hAnsi="Wingdings" w:hint="default"/>
+      </w:rPr>
+    </w:lvl>
+    <w:lvl w:ilvl="3" w:tplc="04090001" w:tentative="1">
+      <w:start w:val="1"/>
+      <w:numFmt w:val="bullet"/>
+      <w:lvlText w:val=""/>
+      <w:lvlJc w:val="left"/>
+      <w:pPr>
+        <w:ind w:left="2880" w:hanging="360"/>
+      </w:pPr>
+      <w:rPr>
+        <w:rFonts w:ascii="Symbol" w:hAnsi="Symbol" w:hint="default"/>
+      </w:rPr>
+    </w:lvl>
+    <w:lvl w:ilvl="4" w:tplc="04090003" w:tentative="1">
+      <w:start w:val="1"/>
+      <w:numFmt w:val="bullet"/>
+      <w:lvlText w:val="o"/>
+      <w:lvlJc w:val="left"/>
+      <w:pPr>
+        <w:ind w:left="3600" w:hanging="360"/>
+      </w:pPr>
+      <w:rPr>
+        <w:rFonts w:ascii="Courier New" w:hAnsi="Courier New" w:cs="Courier New" w:hint="default"/>
+      </w:rPr>
+    </w:lvl>
+    <w:lvl w:ilvl="5" w:tplc="04090005" w:tentative="1">
+      <w:start w:val="1"/>
+      <w:numFmt w:val="bullet"/>
+      <w:lvlText w:val=""/>
+      <w:lvlJc w:val="left"/>
+      <w:pPr>
+        <w:ind w:left="4320" w:hanging="360"/>
+      </w:pPr>
+      <w:rPr>
+        <w:rFonts w:ascii="Wingdings" w:hAnsi="Wingdings" w:hint="default"/>
+      </w:rPr>
+    </w:lvl>
+    <w:lvl w:ilvl="6" w:tplc="04090001" w:tentative="1">
+      <w:start w:val="1"/>
+      <w:numFmt w:val="bullet"/>
+      <w:lvlText w:val=""/>
+      <w:lvlJc w:val="left"/>
+      <w:pPr>
+        <w:ind w:left="5040" w:hanging="360"/>
+      </w:pPr>
+      <w:rPr>
+        <w:rFonts w:ascii="Symbol" w:hAnsi="Symbol" w:hint="default"/>
+      </w:rPr>
+    </w:lvl>
+    <w:lvl w:ilvl="7" w:tplc="04090003" w:tentative="1">
+      <w:start w:val="1"/>
+      <w:numFmt w:val="bullet"/>
+      <w:lvlText w:val="o"/>
+      <w:lvlJc w:val="left"/>
+      <w:pPr>
+        <w:ind w:left="5760" w:hanging="360"/>
+      </w:pPr>
+      <w:rPr>
+        <w:rFonts w:ascii="Courier New" w:hAnsi="Courier New" w:cs="Courier New" w:hint="default"/>
+      </w:rPr>
+    </w:lvl>
+    <w:lvl w:ilvl="8" w:tplc="04090005" w:tentative="1">
+      <w:start w:val="1"/>
+      <w:numFmt w:val="bullet"/>
+      <w:lvlText w:val=""/>
+      <w:lvlJc w:val="left"/>
+      <w:pPr>
+        <w:ind w:left="6480" w:hanging="360"/>
+      </w:pPr>
+      <w:rPr>
+        <w:rFonts w:ascii="Wingdings" w:hAnsi="Wingdings" w:hint="default"/>
+      </w:rPr>
+    </w:lvl>
+  </w:abstractNum>
   <w:num w:numId="1">
     <w:abstractNumId w:val="0"/>
+  </w:num>
+  <w:num w:numId="2">
+    <w:abstractNumId w:val="1"/>
   </w:num>
 </w:numbering>
 </file>
@@ -12985,6 +14525,50 @@
     <w:basedOn w:val="DefaultParagraphFont"/>
     <w:rsid w:val="00747B6F"/>
   </w:style>
+  <w:style w:type="character" w:customStyle="1" w:styleId="viewcode-link">
+    <w:name w:val="viewcode-link"/>
+    <w:basedOn w:val="DefaultParagraphFont"/>
+    <w:rsid w:val="00EB513E"/>
+  </w:style>
+  <w:style w:type="paragraph" w:styleId="NormalWeb">
+    <w:name w:val="Normal (Web)"/>
+    <w:basedOn w:val="Normal"/>
+    <w:uiPriority w:val="99"/>
+    <w:unhideWhenUsed/>
+    <w:rsid w:val="00EB513E"/>
+    <w:pPr>
+      <w:spacing w:before="100" w:beforeAutospacing="1" w:after="100" w:afterAutospacing="1"/>
+    </w:pPr>
+    <w:rPr>
+      <w:rFonts w:ascii="Times" w:hAnsi="Times" w:cs="Times New Roman"/>
+      <w:sz w:val="20"/>
+      <w:szCs w:val="20"/>
+    </w:rPr>
+  </w:style>
+  <w:style w:type="paragraph" w:customStyle="1" w:styleId="first">
+    <w:name w:val="first"/>
+    <w:basedOn w:val="Normal"/>
+    <w:rsid w:val="00EB513E"/>
+    <w:pPr>
+      <w:spacing w:before="100" w:beforeAutospacing="1" w:after="100" w:afterAutospacing="1"/>
+    </w:pPr>
+    <w:rPr>
+      <w:rFonts w:ascii="Times" w:hAnsi="Times"/>
+      <w:sz w:val="20"/>
+      <w:szCs w:val="20"/>
+    </w:rPr>
+  </w:style>
+  <w:style w:type="character" w:styleId="Strong">
+    <w:name w:val="Strong"/>
+    <w:basedOn w:val="DefaultParagraphFont"/>
+    <w:uiPriority w:val="22"/>
+    <w:qFormat/>
+    <w:rsid w:val="00EB513E"/>
+    <w:rPr>
+      <w:b/>
+      <w:bCs/>
+    </w:rPr>
+  </w:style>
 </w:styles>
 </file>
 
@@ -13448,6 +15032,50 @@
     <w:basedOn w:val="DefaultParagraphFont"/>
     <w:rsid w:val="00747B6F"/>
   </w:style>
+  <w:style w:type="character" w:customStyle="1" w:styleId="viewcode-link">
+    <w:name w:val="viewcode-link"/>
+    <w:basedOn w:val="DefaultParagraphFont"/>
+    <w:rsid w:val="00EB513E"/>
+  </w:style>
+  <w:style w:type="paragraph" w:styleId="NormalWeb">
+    <w:name w:val="Normal (Web)"/>
+    <w:basedOn w:val="Normal"/>
+    <w:uiPriority w:val="99"/>
+    <w:unhideWhenUsed/>
+    <w:rsid w:val="00EB513E"/>
+    <w:pPr>
+      <w:spacing w:before="100" w:beforeAutospacing="1" w:after="100" w:afterAutospacing="1"/>
+    </w:pPr>
+    <w:rPr>
+      <w:rFonts w:ascii="Times" w:hAnsi="Times" w:cs="Times New Roman"/>
+      <w:sz w:val="20"/>
+      <w:szCs w:val="20"/>
+    </w:rPr>
+  </w:style>
+  <w:style w:type="paragraph" w:customStyle="1" w:styleId="first">
+    <w:name w:val="first"/>
+    <w:basedOn w:val="Normal"/>
+    <w:rsid w:val="00EB513E"/>
+    <w:pPr>
+      <w:spacing w:before="100" w:beforeAutospacing="1" w:after="100" w:afterAutospacing="1"/>
+    </w:pPr>
+    <w:rPr>
+      <w:rFonts w:ascii="Times" w:hAnsi="Times"/>
+      <w:sz w:val="20"/>
+      <w:szCs w:val="20"/>
+    </w:rPr>
+  </w:style>
+  <w:style w:type="character" w:styleId="Strong">
+    <w:name w:val="Strong"/>
+    <w:basedOn w:val="DefaultParagraphFont"/>
+    <w:uiPriority w:val="22"/>
+    <w:qFormat/>
+    <w:rsid w:val="00EB513E"/>
+    <w:rPr>
+      <w:b/>
+      <w:bCs/>
+    </w:rPr>
+  </w:style>
 </w:styles>
 </file>
 
